--- a/Taller 1/Taller GitHub-Objetos.docx
+++ b/Taller 1/Taller GitHub-Objetos.docx
@@ -390,8 +390,7345 @@
       </w:r>
     </w:p>
     <w:p>
+      <w:r>
+        <w:t>4)</w:t>
+      </w:r>
+    </w:p>
+    <w:p>
+      <w:r>
+        <w:t xml:space="preserve">a) </w:t>
+      </w:r>
+      <w:proofErr w:type="spellStart"/>
+      <w:r>
+        <w:t>Integers</w:t>
+      </w:r>
+      <w:proofErr w:type="spellEnd"/>
+    </w:p>
+    <w:p>
+      <w:r>
+        <w:t xml:space="preserve">b) </w:t>
+      </w:r>
+      <w:proofErr w:type="spellStart"/>
+      <w:r>
+        <w:t>Spaces</w:t>
+      </w:r>
+      <w:proofErr w:type="spellEnd"/>
+    </w:p>
+    <w:p>
+      <w:r>
+        <w:t xml:space="preserve">c) </w:t>
+      </w:r>
+      <w:proofErr w:type="spellStart"/>
+      <w:r>
+        <w:t>Average</w:t>
+      </w:r>
+      <w:proofErr w:type="spellEnd"/>
+    </w:p>
+    <w:p>
+      <w:pPr>
+        <w:rPr>
+          <w:rFonts w:ascii="Consolas" w:hAnsi="Consolas" w:cs="Consolas"/>
+          <w:sz w:val="12"/>
+          <w:szCs w:val="12"/>
+        </w:rPr>
+      </w:pPr>
+      <w:proofErr w:type="spellStart"/>
+      <w:proofErr w:type="gramStart"/>
+      <w:r>
+        <w:rPr>
+          <w:rFonts w:ascii="Consolas" w:hAnsi="Consolas" w:cs="Consolas"/>
+          <w:sz w:val="12"/>
+          <w:szCs w:val="12"/>
+        </w:rPr>
+        <w:t>package</w:t>
+      </w:r>
+      <w:proofErr w:type="spellEnd"/>
+      <w:proofErr w:type="gramEnd"/>
+      <w:r>
+        <w:rPr>
+          <w:rFonts w:ascii="Consolas" w:hAnsi="Consolas" w:cs="Consolas"/>
+          <w:sz w:val="12"/>
+          <w:szCs w:val="12"/>
+        </w:rPr>
+        <w:t xml:space="preserve"> </w:t>
+      </w:r>
+      <w:proofErr w:type="spellStart"/>
+      <w:r>
+        <w:rPr>
+          <w:rFonts w:ascii="Consolas" w:hAnsi="Consolas" w:cs="Consolas"/>
+          <w:sz w:val="12"/>
+          <w:szCs w:val="12"/>
+        </w:rPr>
+        <w:t>average</w:t>
+      </w:r>
+      <w:proofErr w:type="spellEnd"/>
+      <w:r>
+        <w:rPr>
+          <w:rFonts w:ascii="Consolas" w:hAnsi="Consolas" w:cs="Consolas"/>
+          <w:sz w:val="12"/>
+          <w:szCs w:val="12"/>
+        </w:rPr>
+        <w:t>;</w:t>
+      </w:r>
+    </w:p>
+    <w:p>
+      <w:pPr>
+        <w:rPr>
+          <w:rFonts w:ascii="Consolas" w:hAnsi="Consolas" w:cs="Consolas"/>
+          <w:sz w:val="12"/>
+          <w:szCs w:val="12"/>
+        </w:rPr>
+      </w:pPr>
+    </w:p>
+    <w:p>
+      <w:pPr>
+        <w:rPr>
+          <w:rFonts w:ascii="Consolas" w:hAnsi="Consolas" w:cs="Consolas"/>
+          <w:sz w:val="12"/>
+          <w:szCs w:val="12"/>
+        </w:rPr>
+      </w:pPr>
+      <w:proofErr w:type="spellStart"/>
+      <w:proofErr w:type="gramStart"/>
+      <w:r>
+        <w:rPr>
+          <w:rFonts w:ascii="Consolas" w:hAnsi="Consolas" w:cs="Consolas"/>
+          <w:sz w:val="12"/>
+          <w:szCs w:val="12"/>
+        </w:rPr>
+        <w:t>import</w:t>
+      </w:r>
+      <w:proofErr w:type="spellEnd"/>
+      <w:proofErr w:type="gramEnd"/>
+      <w:r>
+        <w:rPr>
+          <w:rFonts w:ascii="Consolas" w:hAnsi="Consolas" w:cs="Consolas"/>
+          <w:sz w:val="12"/>
+          <w:szCs w:val="12"/>
+        </w:rPr>
+        <w:t xml:space="preserve"> </w:t>
+      </w:r>
+      <w:proofErr w:type="spellStart"/>
+      <w:r>
+        <w:rPr>
+          <w:rFonts w:ascii="Consolas" w:hAnsi="Consolas" w:cs="Consolas"/>
+          <w:sz w:val="12"/>
+          <w:szCs w:val="12"/>
+        </w:rPr>
+        <w:t>java.util.Scanner</w:t>
+      </w:r>
+      <w:proofErr w:type="spellEnd"/>
+      <w:r>
+        <w:rPr>
+          <w:rFonts w:ascii="Consolas" w:hAnsi="Consolas" w:cs="Consolas"/>
+          <w:sz w:val="12"/>
+          <w:szCs w:val="12"/>
+        </w:rPr>
+        <w:t>;</w:t>
+      </w:r>
+    </w:p>
+    <w:p/>
+    <w:p>
+      <w:pPr>
+        <w:spacing w:after="0"/>
+        <w:rPr>
+          <w:rFonts w:ascii="Consolas" w:hAnsi="Consolas" w:cs="Consolas"/>
+          <w:sz w:val="12"/>
+          <w:szCs w:val="12"/>
+        </w:rPr>
+      </w:pPr>
+      <w:r>
+        <w:rPr>
+          <w:rFonts w:ascii="Consolas" w:hAnsi="Consolas" w:cs="Consolas"/>
+          <w:sz w:val="12"/>
+          <w:szCs w:val="12"/>
+        </w:rPr>
+        <w:t>/**</w:t>
+      </w:r>
+    </w:p>
+    <w:p>
+      <w:pPr>
+        <w:spacing w:after="0"/>
+        <w:rPr>
+          <w:rFonts w:ascii="Consolas" w:hAnsi="Consolas" w:cs="Consolas"/>
+          <w:sz w:val="12"/>
+          <w:szCs w:val="12"/>
+        </w:rPr>
+      </w:pPr>
+      <w:r>
+        <w:rPr>
+          <w:rFonts w:ascii="Consolas" w:hAnsi="Consolas" w:cs="Consolas"/>
+          <w:sz w:val="12"/>
+          <w:szCs w:val="12"/>
+        </w:rPr>
+        <w:t xml:space="preserve"> *</w:t>
+      </w:r>
+    </w:p>
+    <w:p>
+      <w:pPr>
+        <w:spacing w:after="0"/>
+        <w:rPr>
+          <w:rFonts w:ascii="Consolas" w:hAnsi="Consolas" w:cs="Consolas"/>
+          <w:sz w:val="12"/>
+          <w:szCs w:val="12"/>
+        </w:rPr>
+      </w:pPr>
+      <w:r>
+        <w:rPr>
+          <w:rFonts w:ascii="Consolas" w:hAnsi="Consolas" w:cs="Consolas"/>
+          <w:sz w:val="12"/>
+          <w:szCs w:val="12"/>
+        </w:rPr>
+        <w:t xml:space="preserve"> * @</w:t>
+      </w:r>
+      <w:proofErr w:type="spellStart"/>
+      <w:proofErr w:type="gramStart"/>
+      <w:r>
+        <w:rPr>
+          <w:rFonts w:ascii="Consolas" w:hAnsi="Consolas" w:cs="Consolas"/>
+          <w:sz w:val="12"/>
+          <w:szCs w:val="12"/>
+        </w:rPr>
+        <w:t>author</w:t>
+      </w:r>
+      <w:proofErr w:type="spellEnd"/>
+      <w:proofErr w:type="gramEnd"/>
+      <w:r>
+        <w:rPr>
+          <w:rFonts w:ascii="Consolas" w:hAnsi="Consolas" w:cs="Consolas"/>
+          <w:sz w:val="12"/>
+          <w:szCs w:val="12"/>
+        </w:rPr>
+        <w:t xml:space="preserve"> Juan David Balcázar Bedoya Programación Orientada a Objetos 2015-2</w:t>
+      </w:r>
+    </w:p>
+    <w:p>
+      <w:pPr>
+        <w:spacing w:after="0"/>
+        <w:rPr>
+          <w:rFonts w:ascii="Consolas" w:hAnsi="Consolas" w:cs="Consolas"/>
+          <w:sz w:val="12"/>
+          <w:szCs w:val="12"/>
+        </w:rPr>
+      </w:pPr>
+      <w:r>
+        <w:rPr>
+          <w:rFonts w:ascii="Consolas" w:hAnsi="Consolas" w:cs="Consolas"/>
+          <w:sz w:val="12"/>
+          <w:szCs w:val="12"/>
+        </w:rPr>
+        <w:t xml:space="preserve"> * Taller 1 4.C </w:t>
+      </w:r>
+      <w:proofErr w:type="spellStart"/>
+      <w:r>
+        <w:rPr>
+          <w:rFonts w:ascii="Consolas" w:hAnsi="Consolas" w:cs="Consolas"/>
+          <w:sz w:val="12"/>
+          <w:szCs w:val="12"/>
+        </w:rPr>
+        <w:t>Average</w:t>
+      </w:r>
+      <w:proofErr w:type="spellEnd"/>
+    </w:p>
+    <w:p>
+      <w:pPr>
+        <w:spacing w:after="0"/>
+        <w:rPr>
+          <w:rFonts w:ascii="Consolas" w:hAnsi="Consolas" w:cs="Consolas"/>
+          <w:sz w:val="12"/>
+          <w:szCs w:val="12"/>
+        </w:rPr>
+      </w:pPr>
+      <w:r>
+        <w:rPr>
+          <w:rFonts w:ascii="Consolas" w:hAnsi="Consolas" w:cs="Consolas"/>
+          <w:sz w:val="12"/>
+          <w:szCs w:val="12"/>
+        </w:rPr>
+        <w:t xml:space="preserve"> */</w:t>
+      </w:r>
+    </w:p>
+    <w:p>
+      <w:pPr>
+        <w:rPr>
+          <w:rFonts w:ascii="Consolas" w:hAnsi="Consolas" w:cs="Consolas"/>
+          <w:sz w:val="12"/>
+          <w:szCs w:val="12"/>
+        </w:rPr>
+      </w:pPr>
+    </w:p>
+    <w:p>
+      <w:pPr>
+        <w:spacing w:after="0"/>
+        <w:rPr>
+          <w:rFonts w:ascii="Consolas" w:hAnsi="Consolas" w:cs="Consolas"/>
+          <w:sz w:val="12"/>
+          <w:szCs w:val="12"/>
+        </w:rPr>
+      </w:pPr>
+      <w:r>
+        <w:rPr>
+          <w:rFonts w:ascii="Consolas" w:hAnsi="Consolas" w:cs="Consolas"/>
+          <w:sz w:val="12"/>
+          <w:szCs w:val="12"/>
+        </w:rPr>
+        <w:t>/*Escriba un programa que pregunte por números enteros (9999 para salir),</w:t>
+      </w:r>
+    </w:p>
+    <w:p>
+      <w:pPr>
+        <w:spacing w:after="0"/>
+        <w:rPr>
+          <w:rFonts w:ascii="Consolas" w:hAnsi="Consolas" w:cs="Consolas"/>
+          <w:sz w:val="12"/>
+          <w:szCs w:val="12"/>
+        </w:rPr>
+      </w:pPr>
+      <w:r>
+        <w:rPr>
+          <w:rFonts w:ascii="Consolas" w:hAnsi="Consolas" w:cs="Consolas"/>
+          <w:sz w:val="12"/>
+          <w:szCs w:val="12"/>
+        </w:rPr>
+        <w:t xml:space="preserve"> </w:t>
+      </w:r>
+      <w:proofErr w:type="gramStart"/>
+      <w:r>
+        <w:rPr>
+          <w:rFonts w:ascii="Consolas" w:hAnsi="Consolas" w:cs="Consolas"/>
+          <w:sz w:val="12"/>
+          <w:szCs w:val="12"/>
+        </w:rPr>
+        <w:t>calcule</w:t>
+      </w:r>
+      <w:proofErr w:type="gramEnd"/>
+      <w:r>
+        <w:rPr>
+          <w:rFonts w:ascii="Consolas" w:hAnsi="Consolas" w:cs="Consolas"/>
+          <w:sz w:val="12"/>
+          <w:szCs w:val="12"/>
+        </w:rPr>
+        <w:t xml:space="preserve"> e imprima el promedio de los números ingresados. </w:t>
+      </w:r>
+    </w:p>
+    <w:p>
+      <w:pPr>
+        <w:spacing w:after="0"/>
+        <w:rPr>
+          <w:rFonts w:ascii="Consolas" w:hAnsi="Consolas" w:cs="Consolas"/>
+          <w:sz w:val="12"/>
+          <w:szCs w:val="12"/>
+        </w:rPr>
+      </w:pPr>
+      <w:r>
+        <w:rPr>
+          <w:rFonts w:ascii="Consolas" w:hAnsi="Consolas" w:cs="Consolas"/>
+          <w:sz w:val="12"/>
+          <w:szCs w:val="12"/>
+        </w:rPr>
+        <w:t xml:space="preserve"> Un ejemplo de entrada es las secuencias [999 1 15 5 9999] indicando el promedio</w:t>
+      </w:r>
+    </w:p>
+    <w:p>
+      <w:pPr>
+        <w:spacing w:after="0"/>
+        <w:rPr>
+          <w:rFonts w:ascii="Consolas" w:hAnsi="Consolas" w:cs="Consolas"/>
+          <w:sz w:val="12"/>
+          <w:szCs w:val="12"/>
+        </w:rPr>
+      </w:pPr>
+      <w:r>
+        <w:rPr>
+          <w:rFonts w:ascii="Consolas" w:hAnsi="Consolas" w:cs="Consolas"/>
+          <w:sz w:val="12"/>
+          <w:szCs w:val="12"/>
+        </w:rPr>
+        <w:t xml:space="preserve"> </w:t>
+      </w:r>
+      <w:proofErr w:type="gramStart"/>
+      <w:r>
+        <w:rPr>
+          <w:rFonts w:ascii="Consolas" w:hAnsi="Consolas" w:cs="Consolas"/>
+          <w:sz w:val="12"/>
+          <w:szCs w:val="12"/>
+        </w:rPr>
+        <w:t>de</w:t>
+      </w:r>
+      <w:proofErr w:type="gramEnd"/>
+      <w:r>
+        <w:rPr>
+          <w:rFonts w:ascii="Consolas" w:hAnsi="Consolas" w:cs="Consolas"/>
+          <w:sz w:val="12"/>
+          <w:szCs w:val="12"/>
+        </w:rPr>
+        <w:t xml:space="preserve"> todos los valores que preceden a 9999 debe ser calculado, este debe imprimir:</w:t>
+      </w:r>
+    </w:p>
+    <w:p>
+      <w:pPr>
+        <w:spacing w:after="0"/>
+        <w:rPr>
+          <w:rFonts w:ascii="Consolas" w:hAnsi="Consolas" w:cs="Consolas"/>
+          <w:sz w:val="12"/>
+          <w:szCs w:val="12"/>
+        </w:rPr>
+      </w:pPr>
+      <w:r>
+        <w:rPr>
+          <w:rFonts w:ascii="Consolas" w:hAnsi="Consolas" w:cs="Consolas"/>
+          <w:sz w:val="12"/>
+          <w:szCs w:val="12"/>
+        </w:rPr>
+        <w:t xml:space="preserve"> [</w:t>
+      </w:r>
+      <w:proofErr w:type="spellStart"/>
+      <w:r>
+        <w:rPr>
+          <w:rFonts w:ascii="Consolas" w:hAnsi="Consolas" w:cs="Consolas"/>
+          <w:sz w:val="12"/>
+          <w:szCs w:val="12"/>
+        </w:rPr>
+        <w:t>The</w:t>
+      </w:r>
+      <w:proofErr w:type="spellEnd"/>
+      <w:r>
+        <w:rPr>
+          <w:rFonts w:ascii="Consolas" w:hAnsi="Consolas" w:cs="Consolas"/>
+          <w:sz w:val="12"/>
+          <w:szCs w:val="12"/>
+        </w:rPr>
+        <w:t xml:space="preserve"> </w:t>
+      </w:r>
+      <w:proofErr w:type="spellStart"/>
+      <w:r>
+        <w:rPr>
+          <w:rFonts w:ascii="Consolas" w:hAnsi="Consolas" w:cs="Consolas"/>
+          <w:sz w:val="12"/>
+          <w:szCs w:val="12"/>
+        </w:rPr>
+        <w:t>average</w:t>
+      </w:r>
+      <w:proofErr w:type="spellEnd"/>
+      <w:r>
+        <w:rPr>
+          <w:rFonts w:ascii="Consolas" w:hAnsi="Consolas" w:cs="Consolas"/>
+          <w:sz w:val="12"/>
+          <w:szCs w:val="12"/>
+        </w:rPr>
+        <w:t xml:space="preserve"> </w:t>
+      </w:r>
+      <w:proofErr w:type="spellStart"/>
+      <w:r>
+        <w:rPr>
+          <w:rFonts w:ascii="Consolas" w:hAnsi="Consolas" w:cs="Consolas"/>
+          <w:sz w:val="12"/>
+          <w:szCs w:val="12"/>
+        </w:rPr>
+        <w:t>is</w:t>
+      </w:r>
+      <w:proofErr w:type="spellEnd"/>
+      <w:r>
+        <w:rPr>
+          <w:rFonts w:ascii="Consolas" w:hAnsi="Consolas" w:cs="Consolas"/>
+          <w:sz w:val="12"/>
+          <w:szCs w:val="12"/>
+        </w:rPr>
+        <w:t xml:space="preserve">: 255] </w:t>
+      </w:r>
+    </w:p>
+    <w:p>
+      <w:pPr>
+        <w:spacing w:after="0"/>
+        <w:rPr>
+          <w:rFonts w:ascii="Consolas" w:hAnsi="Consolas" w:cs="Consolas"/>
+          <w:sz w:val="12"/>
+          <w:szCs w:val="12"/>
+        </w:rPr>
+      </w:pPr>
+      <w:r>
+        <w:rPr>
+          <w:rFonts w:ascii="Consolas" w:hAnsi="Consolas" w:cs="Consolas"/>
+          <w:sz w:val="12"/>
+          <w:szCs w:val="12"/>
+        </w:rPr>
+        <w:t xml:space="preserve"> */</w:t>
+      </w:r>
+    </w:p>
+    <w:p>
+      <w:pPr>
+        <w:rPr>
+          <w:rFonts w:ascii="Consolas" w:hAnsi="Consolas" w:cs="Consolas"/>
+          <w:sz w:val="12"/>
+          <w:szCs w:val="12"/>
+        </w:rPr>
+      </w:pPr>
+      <w:proofErr w:type="spellStart"/>
+      <w:proofErr w:type="gramStart"/>
+      <w:r>
+        <w:rPr>
+          <w:rFonts w:ascii="Consolas" w:hAnsi="Consolas" w:cs="Consolas"/>
+          <w:sz w:val="12"/>
+          <w:szCs w:val="12"/>
+        </w:rPr>
+        <w:t>public</w:t>
+      </w:r>
+      <w:proofErr w:type="spellEnd"/>
+      <w:proofErr w:type="gramEnd"/>
+      <w:r>
+        <w:rPr>
+          <w:rFonts w:ascii="Consolas" w:hAnsi="Consolas" w:cs="Consolas"/>
+          <w:sz w:val="12"/>
+          <w:szCs w:val="12"/>
+        </w:rPr>
+        <w:t xml:space="preserve"> </w:t>
+      </w:r>
+      <w:proofErr w:type="spellStart"/>
+      <w:r>
+        <w:rPr>
+          <w:rFonts w:ascii="Consolas" w:hAnsi="Consolas" w:cs="Consolas"/>
+          <w:sz w:val="12"/>
+          <w:szCs w:val="12"/>
+        </w:rPr>
+        <w:t>class</w:t>
+      </w:r>
+      <w:proofErr w:type="spellEnd"/>
+      <w:r>
+        <w:rPr>
+          <w:rFonts w:ascii="Consolas" w:hAnsi="Consolas" w:cs="Consolas"/>
+          <w:sz w:val="12"/>
+          <w:szCs w:val="12"/>
+        </w:rPr>
+        <w:t xml:space="preserve"> </w:t>
+      </w:r>
+      <w:proofErr w:type="spellStart"/>
+      <w:r>
+        <w:rPr>
+          <w:rFonts w:ascii="Consolas" w:hAnsi="Consolas" w:cs="Consolas"/>
+          <w:sz w:val="12"/>
+          <w:szCs w:val="12"/>
+        </w:rPr>
+        <w:t>Average</w:t>
+      </w:r>
+      <w:proofErr w:type="spellEnd"/>
+      <w:r>
+        <w:rPr>
+          <w:rFonts w:ascii="Consolas" w:hAnsi="Consolas" w:cs="Consolas"/>
+          <w:sz w:val="12"/>
+          <w:szCs w:val="12"/>
+        </w:rPr>
+        <w:t xml:space="preserve"> {</w:t>
+      </w:r>
+    </w:p>
+    <w:p>
+      <w:pPr>
+        <w:rPr>
+          <w:rFonts w:ascii="Consolas" w:hAnsi="Consolas" w:cs="Consolas"/>
+          <w:sz w:val="12"/>
+          <w:szCs w:val="12"/>
+        </w:rPr>
+      </w:pPr>
+    </w:p>
+    <w:p>
+      <w:pPr>
+        <w:spacing w:after="0"/>
+        <w:rPr>
+          <w:rFonts w:ascii="Consolas" w:hAnsi="Consolas" w:cs="Consolas"/>
+          <w:sz w:val="12"/>
+          <w:szCs w:val="12"/>
+        </w:rPr>
+      </w:pPr>
+      <w:r>
+        <w:rPr>
+          <w:rFonts w:ascii="Consolas" w:hAnsi="Consolas" w:cs="Consolas"/>
+          <w:sz w:val="12"/>
+          <w:szCs w:val="12"/>
+        </w:rPr>
+        <w:t xml:space="preserve">    </w:t>
+      </w:r>
+      <w:proofErr w:type="spellStart"/>
+      <w:proofErr w:type="gramStart"/>
+      <w:r>
+        <w:rPr>
+          <w:rFonts w:ascii="Consolas" w:hAnsi="Consolas" w:cs="Consolas"/>
+          <w:sz w:val="12"/>
+          <w:szCs w:val="12"/>
+        </w:rPr>
+        <w:t>private</w:t>
+      </w:r>
+      <w:proofErr w:type="spellEnd"/>
+      <w:proofErr w:type="gramEnd"/>
+      <w:r>
+        <w:rPr>
+          <w:rFonts w:ascii="Consolas" w:hAnsi="Consolas" w:cs="Consolas"/>
+          <w:sz w:val="12"/>
+          <w:szCs w:val="12"/>
+        </w:rPr>
+        <w:t xml:space="preserve"> </w:t>
+      </w:r>
+      <w:proofErr w:type="spellStart"/>
+      <w:r>
+        <w:rPr>
+          <w:rFonts w:ascii="Consolas" w:hAnsi="Consolas" w:cs="Consolas"/>
+          <w:sz w:val="12"/>
+          <w:szCs w:val="12"/>
+        </w:rPr>
+        <w:t>void</w:t>
+      </w:r>
+      <w:proofErr w:type="spellEnd"/>
+      <w:r>
+        <w:rPr>
+          <w:rFonts w:ascii="Consolas" w:hAnsi="Consolas" w:cs="Consolas"/>
+          <w:sz w:val="12"/>
+          <w:szCs w:val="12"/>
+        </w:rPr>
+        <w:t xml:space="preserve"> promedio(Scanner </w:t>
+      </w:r>
+      <w:proofErr w:type="spellStart"/>
+      <w:r>
+        <w:rPr>
+          <w:rFonts w:ascii="Consolas" w:hAnsi="Consolas" w:cs="Consolas"/>
+          <w:sz w:val="12"/>
+          <w:szCs w:val="12"/>
+        </w:rPr>
+        <w:t>sc</w:t>
+      </w:r>
+      <w:proofErr w:type="spellEnd"/>
+      <w:r>
+        <w:rPr>
+          <w:rFonts w:ascii="Consolas" w:hAnsi="Consolas" w:cs="Consolas"/>
+          <w:sz w:val="12"/>
+          <w:szCs w:val="12"/>
+        </w:rPr>
+        <w:t xml:space="preserve">) { //Recibe un scanner para poder leer infinitos </w:t>
+      </w:r>
+      <w:proofErr w:type="spellStart"/>
+      <w:r>
+        <w:rPr>
+          <w:rFonts w:ascii="Consolas" w:hAnsi="Consolas" w:cs="Consolas"/>
+          <w:sz w:val="12"/>
+          <w:szCs w:val="12"/>
+        </w:rPr>
+        <w:t>numeros</w:t>
+      </w:r>
+      <w:proofErr w:type="spellEnd"/>
+    </w:p>
+    <w:p>
+      <w:pPr>
+        <w:spacing w:after="0"/>
+        <w:rPr>
+          <w:rFonts w:ascii="Consolas" w:hAnsi="Consolas" w:cs="Consolas"/>
+          <w:sz w:val="12"/>
+          <w:szCs w:val="12"/>
+        </w:rPr>
+      </w:pPr>
+      <w:r>
+        <w:rPr>
+          <w:rFonts w:ascii="Consolas" w:hAnsi="Consolas" w:cs="Consolas"/>
+          <w:sz w:val="12"/>
+          <w:szCs w:val="12"/>
+        </w:rPr>
+        <w:t xml:space="preserve">        //</w:t>
+      </w:r>
+      <w:proofErr w:type="spellStart"/>
+      <w:r>
+        <w:rPr>
+          <w:rFonts w:ascii="Consolas" w:hAnsi="Consolas" w:cs="Consolas"/>
+          <w:sz w:val="12"/>
+          <w:szCs w:val="12"/>
+        </w:rPr>
+        <w:t>Declaracion</w:t>
+      </w:r>
+      <w:proofErr w:type="spellEnd"/>
+      <w:r>
+        <w:rPr>
+          <w:rFonts w:ascii="Consolas" w:hAnsi="Consolas" w:cs="Consolas"/>
+          <w:sz w:val="12"/>
+          <w:szCs w:val="12"/>
+        </w:rPr>
+        <w:t xml:space="preserve"> variables</w:t>
+      </w:r>
+    </w:p>
+    <w:p>
+      <w:pPr>
+        <w:spacing w:after="0"/>
+        <w:rPr>
+          <w:rFonts w:ascii="Consolas" w:hAnsi="Consolas" w:cs="Consolas"/>
+          <w:sz w:val="12"/>
+          <w:szCs w:val="12"/>
+        </w:rPr>
+      </w:pPr>
+      <w:r>
+        <w:rPr>
+          <w:rFonts w:ascii="Consolas" w:hAnsi="Consolas" w:cs="Consolas"/>
+          <w:sz w:val="12"/>
+          <w:szCs w:val="12"/>
+        </w:rPr>
+        <w:t xml:space="preserve">        </w:t>
+      </w:r>
+      <w:proofErr w:type="spellStart"/>
+      <w:proofErr w:type="gramStart"/>
+      <w:r>
+        <w:rPr>
+          <w:rFonts w:ascii="Consolas" w:hAnsi="Consolas" w:cs="Consolas"/>
+          <w:sz w:val="12"/>
+          <w:szCs w:val="12"/>
+        </w:rPr>
+        <w:t>int</w:t>
+      </w:r>
+      <w:proofErr w:type="spellEnd"/>
+      <w:proofErr w:type="gramEnd"/>
+      <w:r>
+        <w:rPr>
+          <w:rFonts w:ascii="Consolas" w:hAnsi="Consolas" w:cs="Consolas"/>
+          <w:sz w:val="12"/>
+          <w:szCs w:val="12"/>
+        </w:rPr>
+        <w:t xml:space="preserve"> numero;</w:t>
+      </w:r>
+    </w:p>
+    <w:p>
+      <w:pPr>
+        <w:spacing w:after="0"/>
+        <w:rPr>
+          <w:rFonts w:ascii="Consolas" w:hAnsi="Consolas" w:cs="Consolas"/>
+          <w:sz w:val="12"/>
+          <w:szCs w:val="12"/>
+        </w:rPr>
+      </w:pPr>
+      <w:r>
+        <w:rPr>
+          <w:rFonts w:ascii="Consolas" w:hAnsi="Consolas" w:cs="Consolas"/>
+          <w:sz w:val="12"/>
+          <w:szCs w:val="12"/>
+        </w:rPr>
+        <w:t xml:space="preserve">        </w:t>
+      </w:r>
+      <w:proofErr w:type="spellStart"/>
+      <w:proofErr w:type="gramStart"/>
+      <w:r>
+        <w:rPr>
+          <w:rFonts w:ascii="Consolas" w:hAnsi="Consolas" w:cs="Consolas"/>
+          <w:sz w:val="12"/>
+          <w:szCs w:val="12"/>
+        </w:rPr>
+        <w:t>int</w:t>
+      </w:r>
+      <w:proofErr w:type="spellEnd"/>
+      <w:proofErr w:type="gramEnd"/>
+      <w:r>
+        <w:rPr>
+          <w:rFonts w:ascii="Consolas" w:hAnsi="Consolas" w:cs="Consolas"/>
+          <w:sz w:val="12"/>
+          <w:szCs w:val="12"/>
+        </w:rPr>
+        <w:t xml:space="preserve"> suma = 0;</w:t>
+      </w:r>
+    </w:p>
+    <w:p>
+      <w:pPr>
+        <w:spacing w:after="0"/>
+        <w:rPr>
+          <w:rFonts w:ascii="Consolas" w:hAnsi="Consolas" w:cs="Consolas"/>
+          <w:sz w:val="12"/>
+          <w:szCs w:val="12"/>
+        </w:rPr>
+      </w:pPr>
+      <w:r>
+        <w:rPr>
+          <w:rFonts w:ascii="Consolas" w:hAnsi="Consolas" w:cs="Consolas"/>
+          <w:sz w:val="12"/>
+          <w:szCs w:val="12"/>
+        </w:rPr>
+        <w:t xml:space="preserve">        </w:t>
+      </w:r>
+      <w:proofErr w:type="spellStart"/>
+      <w:proofErr w:type="gramStart"/>
+      <w:r>
+        <w:rPr>
+          <w:rFonts w:ascii="Consolas" w:hAnsi="Consolas" w:cs="Consolas"/>
+          <w:sz w:val="12"/>
+          <w:szCs w:val="12"/>
+        </w:rPr>
+        <w:t>int</w:t>
+      </w:r>
+      <w:proofErr w:type="spellEnd"/>
+      <w:proofErr w:type="gramEnd"/>
+      <w:r>
+        <w:rPr>
+          <w:rFonts w:ascii="Consolas" w:hAnsi="Consolas" w:cs="Consolas"/>
+          <w:sz w:val="12"/>
+          <w:szCs w:val="12"/>
+        </w:rPr>
+        <w:t xml:space="preserve"> contador = 0;</w:t>
+      </w:r>
+    </w:p>
+    <w:p>
+      <w:pPr>
+        <w:rPr>
+          <w:rFonts w:ascii="Consolas" w:hAnsi="Consolas" w:cs="Consolas"/>
+          <w:sz w:val="12"/>
+          <w:szCs w:val="12"/>
+        </w:rPr>
+      </w:pPr>
+    </w:p>
+    <w:p>
+      <w:pPr>
+        <w:spacing w:after="0"/>
+        <w:rPr>
+          <w:rFonts w:ascii="Consolas" w:hAnsi="Consolas" w:cs="Consolas"/>
+          <w:sz w:val="12"/>
+          <w:szCs w:val="12"/>
+        </w:rPr>
+      </w:pPr>
+      <w:r>
+        <w:rPr>
+          <w:rFonts w:ascii="Consolas" w:hAnsi="Consolas" w:cs="Consolas"/>
+          <w:sz w:val="12"/>
+          <w:szCs w:val="12"/>
+        </w:rPr>
+        <w:t xml:space="preserve">        </w:t>
+      </w:r>
+      <w:proofErr w:type="spellStart"/>
+      <w:proofErr w:type="gramStart"/>
+      <w:r>
+        <w:rPr>
+          <w:rFonts w:ascii="Consolas" w:hAnsi="Consolas" w:cs="Consolas"/>
+          <w:sz w:val="12"/>
+          <w:szCs w:val="12"/>
+        </w:rPr>
+        <w:t>for</w:t>
+      </w:r>
+      <w:proofErr w:type="spellEnd"/>
+      <w:proofErr w:type="gramEnd"/>
+      <w:r>
+        <w:rPr>
+          <w:rFonts w:ascii="Consolas" w:hAnsi="Consolas" w:cs="Consolas"/>
+          <w:sz w:val="12"/>
+          <w:szCs w:val="12"/>
+        </w:rPr>
+        <w:t xml:space="preserve"> (;;) { // </w:t>
+      </w:r>
+      <w:proofErr w:type="spellStart"/>
+      <w:proofErr w:type="gramStart"/>
+      <w:r>
+        <w:rPr>
+          <w:rFonts w:ascii="Consolas" w:hAnsi="Consolas" w:cs="Consolas"/>
+          <w:sz w:val="12"/>
+          <w:szCs w:val="12"/>
+        </w:rPr>
+        <w:t>for</w:t>
+      </w:r>
+      <w:proofErr w:type="spellEnd"/>
+      <w:proofErr w:type="gramEnd"/>
+      <w:r>
+        <w:rPr>
+          <w:rFonts w:ascii="Consolas" w:hAnsi="Consolas" w:cs="Consolas"/>
+          <w:sz w:val="12"/>
+          <w:szCs w:val="12"/>
+        </w:rPr>
+        <w:t xml:space="preserve"> infinito</w:t>
+      </w:r>
+    </w:p>
+    <w:p>
+      <w:pPr>
+        <w:spacing w:after="0"/>
+        <w:rPr>
+          <w:rFonts w:ascii="Consolas" w:hAnsi="Consolas" w:cs="Consolas"/>
+          <w:sz w:val="12"/>
+          <w:szCs w:val="12"/>
+        </w:rPr>
+      </w:pPr>
+      <w:r>
+        <w:rPr>
+          <w:rFonts w:ascii="Consolas" w:hAnsi="Consolas" w:cs="Consolas"/>
+          <w:sz w:val="12"/>
+          <w:szCs w:val="12"/>
+        </w:rPr>
+        <w:t xml:space="preserve">            </w:t>
+      </w:r>
+      <w:proofErr w:type="gramStart"/>
+      <w:r>
+        <w:rPr>
+          <w:rFonts w:ascii="Consolas" w:hAnsi="Consolas" w:cs="Consolas"/>
+          <w:sz w:val="12"/>
+          <w:szCs w:val="12"/>
+        </w:rPr>
+        <w:t>numero</w:t>
+      </w:r>
+      <w:proofErr w:type="gramEnd"/>
+      <w:r>
+        <w:rPr>
+          <w:rFonts w:ascii="Consolas" w:hAnsi="Consolas" w:cs="Consolas"/>
+          <w:sz w:val="12"/>
+          <w:szCs w:val="12"/>
+        </w:rPr>
+        <w:t xml:space="preserve"> = </w:t>
+      </w:r>
+      <w:proofErr w:type="spellStart"/>
+      <w:r>
+        <w:rPr>
+          <w:rFonts w:ascii="Consolas" w:hAnsi="Consolas" w:cs="Consolas"/>
+          <w:sz w:val="12"/>
+          <w:szCs w:val="12"/>
+        </w:rPr>
+        <w:t>sc.nextInt</w:t>
+      </w:r>
+      <w:proofErr w:type="spellEnd"/>
+      <w:r>
+        <w:rPr>
+          <w:rFonts w:ascii="Consolas" w:hAnsi="Consolas" w:cs="Consolas"/>
+          <w:sz w:val="12"/>
+          <w:szCs w:val="12"/>
+        </w:rPr>
+        <w:t>(); //Lectura de un numero</w:t>
+      </w:r>
+    </w:p>
+    <w:p>
+      <w:pPr>
+        <w:spacing w:after="0"/>
+        <w:rPr>
+          <w:rFonts w:ascii="Consolas" w:hAnsi="Consolas" w:cs="Consolas"/>
+          <w:sz w:val="12"/>
+          <w:szCs w:val="12"/>
+        </w:rPr>
+      </w:pPr>
+      <w:r>
+        <w:rPr>
+          <w:rFonts w:ascii="Consolas" w:hAnsi="Consolas" w:cs="Consolas"/>
+          <w:sz w:val="12"/>
+          <w:szCs w:val="12"/>
+        </w:rPr>
+        <w:t xml:space="preserve">            </w:t>
+      </w:r>
+      <w:proofErr w:type="spellStart"/>
+      <w:proofErr w:type="gramStart"/>
+      <w:r>
+        <w:rPr>
+          <w:rFonts w:ascii="Consolas" w:hAnsi="Consolas" w:cs="Consolas"/>
+          <w:sz w:val="12"/>
+          <w:szCs w:val="12"/>
+        </w:rPr>
+        <w:t>if</w:t>
+      </w:r>
+      <w:proofErr w:type="spellEnd"/>
+      <w:proofErr w:type="gramEnd"/>
+      <w:r>
+        <w:rPr>
+          <w:rFonts w:ascii="Consolas" w:hAnsi="Consolas" w:cs="Consolas"/>
+          <w:sz w:val="12"/>
+          <w:szCs w:val="12"/>
+        </w:rPr>
+        <w:t xml:space="preserve"> (numero != 9999) { // verifica que el numero ingresado no sea 9999</w:t>
+      </w:r>
+    </w:p>
+    <w:p>
+      <w:pPr>
+        <w:spacing w:after="0"/>
+        <w:rPr>
+          <w:rFonts w:ascii="Consolas" w:hAnsi="Consolas" w:cs="Consolas"/>
+          <w:sz w:val="12"/>
+          <w:szCs w:val="12"/>
+        </w:rPr>
+      </w:pPr>
+      <w:r>
+        <w:rPr>
+          <w:rFonts w:ascii="Consolas" w:hAnsi="Consolas" w:cs="Consolas"/>
+          <w:sz w:val="12"/>
+          <w:szCs w:val="12"/>
+        </w:rPr>
+        <w:t xml:space="preserve">                </w:t>
+      </w:r>
+      <w:proofErr w:type="gramStart"/>
+      <w:r>
+        <w:rPr>
+          <w:rFonts w:ascii="Consolas" w:hAnsi="Consolas" w:cs="Consolas"/>
+          <w:sz w:val="12"/>
+          <w:szCs w:val="12"/>
+        </w:rPr>
+        <w:t>suma</w:t>
+      </w:r>
+      <w:proofErr w:type="gramEnd"/>
+      <w:r>
+        <w:rPr>
+          <w:rFonts w:ascii="Consolas" w:hAnsi="Consolas" w:cs="Consolas"/>
+          <w:sz w:val="12"/>
+          <w:szCs w:val="12"/>
+        </w:rPr>
+        <w:t xml:space="preserve"> = suma + numero;</w:t>
+      </w:r>
+    </w:p>
+    <w:p>
+      <w:pPr>
+        <w:spacing w:after="0"/>
+        <w:rPr>
+          <w:rFonts w:ascii="Consolas" w:hAnsi="Consolas" w:cs="Consolas"/>
+          <w:sz w:val="12"/>
+          <w:szCs w:val="12"/>
+        </w:rPr>
+      </w:pPr>
+      <w:r>
+        <w:rPr>
+          <w:rFonts w:ascii="Consolas" w:hAnsi="Consolas" w:cs="Consolas"/>
+          <w:sz w:val="12"/>
+          <w:szCs w:val="12"/>
+        </w:rPr>
+        <w:t xml:space="preserve">                </w:t>
+      </w:r>
+      <w:proofErr w:type="gramStart"/>
+      <w:r>
+        <w:rPr>
+          <w:rFonts w:ascii="Consolas" w:hAnsi="Consolas" w:cs="Consolas"/>
+          <w:sz w:val="12"/>
+          <w:szCs w:val="12"/>
+        </w:rPr>
+        <w:t>contador</w:t>
+      </w:r>
+      <w:proofErr w:type="gramEnd"/>
+      <w:r>
+        <w:rPr>
+          <w:rFonts w:ascii="Consolas" w:hAnsi="Consolas" w:cs="Consolas"/>
+          <w:sz w:val="12"/>
+          <w:szCs w:val="12"/>
+        </w:rPr>
+        <w:t>++;</w:t>
+      </w:r>
+    </w:p>
+    <w:p>
+      <w:pPr>
+        <w:spacing w:after="0"/>
+        <w:rPr>
+          <w:rFonts w:ascii="Consolas" w:hAnsi="Consolas" w:cs="Consolas"/>
+          <w:sz w:val="12"/>
+          <w:szCs w:val="12"/>
+        </w:rPr>
+      </w:pPr>
+      <w:r>
+        <w:rPr>
+          <w:rFonts w:ascii="Consolas" w:hAnsi="Consolas" w:cs="Consolas"/>
+          <w:sz w:val="12"/>
+          <w:szCs w:val="12"/>
+        </w:rPr>
+        <w:t xml:space="preserve">            } </w:t>
+      </w:r>
+      <w:proofErr w:type="spellStart"/>
+      <w:proofErr w:type="gramStart"/>
+      <w:r>
+        <w:rPr>
+          <w:rFonts w:ascii="Consolas" w:hAnsi="Consolas" w:cs="Consolas"/>
+          <w:sz w:val="12"/>
+          <w:szCs w:val="12"/>
+        </w:rPr>
+        <w:t>else</w:t>
+      </w:r>
+      <w:proofErr w:type="spellEnd"/>
+      <w:proofErr w:type="gramEnd"/>
+      <w:r>
+        <w:rPr>
+          <w:rFonts w:ascii="Consolas" w:hAnsi="Consolas" w:cs="Consolas"/>
+          <w:sz w:val="12"/>
+          <w:szCs w:val="12"/>
+        </w:rPr>
+        <w:t xml:space="preserve"> {</w:t>
+      </w:r>
+    </w:p>
+    <w:p>
+      <w:pPr>
+        <w:spacing w:after="0"/>
+        <w:rPr>
+          <w:rFonts w:ascii="Consolas" w:hAnsi="Consolas" w:cs="Consolas"/>
+          <w:sz w:val="12"/>
+          <w:szCs w:val="12"/>
+        </w:rPr>
+      </w:pPr>
+      <w:r>
+        <w:rPr>
+          <w:rFonts w:ascii="Consolas" w:hAnsi="Consolas" w:cs="Consolas"/>
+          <w:sz w:val="12"/>
+          <w:szCs w:val="12"/>
+        </w:rPr>
+        <w:t xml:space="preserve">                </w:t>
+      </w:r>
+      <w:proofErr w:type="spellStart"/>
+      <w:proofErr w:type="gramStart"/>
+      <w:r>
+        <w:rPr>
+          <w:rFonts w:ascii="Consolas" w:hAnsi="Consolas" w:cs="Consolas"/>
+          <w:sz w:val="12"/>
+          <w:szCs w:val="12"/>
+        </w:rPr>
+        <w:t>System.out.println</w:t>
+      </w:r>
+      <w:proofErr w:type="spellEnd"/>
+      <w:r>
+        <w:rPr>
+          <w:rFonts w:ascii="Consolas" w:hAnsi="Consolas" w:cs="Consolas"/>
+          <w:sz w:val="12"/>
+          <w:szCs w:val="12"/>
+        </w:rPr>
+        <w:t>(</w:t>
+      </w:r>
+      <w:proofErr w:type="gramEnd"/>
+      <w:r>
+        <w:rPr>
+          <w:rFonts w:ascii="Consolas" w:hAnsi="Consolas" w:cs="Consolas"/>
+          <w:sz w:val="12"/>
+          <w:szCs w:val="12"/>
+        </w:rPr>
+        <w:t>"</w:t>
+      </w:r>
+      <w:proofErr w:type="spellStart"/>
+      <w:r>
+        <w:rPr>
+          <w:rFonts w:ascii="Consolas" w:hAnsi="Consolas" w:cs="Consolas"/>
+          <w:sz w:val="12"/>
+          <w:szCs w:val="12"/>
+        </w:rPr>
+        <w:t>The</w:t>
+      </w:r>
+      <w:proofErr w:type="spellEnd"/>
+      <w:r>
+        <w:rPr>
+          <w:rFonts w:ascii="Consolas" w:hAnsi="Consolas" w:cs="Consolas"/>
+          <w:sz w:val="12"/>
+          <w:szCs w:val="12"/>
+        </w:rPr>
+        <w:t xml:space="preserve"> </w:t>
+      </w:r>
+      <w:proofErr w:type="spellStart"/>
+      <w:r>
+        <w:rPr>
+          <w:rFonts w:ascii="Consolas" w:hAnsi="Consolas" w:cs="Consolas"/>
+          <w:sz w:val="12"/>
+          <w:szCs w:val="12"/>
+        </w:rPr>
+        <w:t>Average</w:t>
+      </w:r>
+      <w:proofErr w:type="spellEnd"/>
+      <w:r>
+        <w:rPr>
+          <w:rFonts w:ascii="Consolas" w:hAnsi="Consolas" w:cs="Consolas"/>
+          <w:sz w:val="12"/>
+          <w:szCs w:val="12"/>
+        </w:rPr>
+        <w:t xml:space="preserve"> </w:t>
+      </w:r>
+      <w:proofErr w:type="spellStart"/>
+      <w:r>
+        <w:rPr>
+          <w:rFonts w:ascii="Consolas" w:hAnsi="Consolas" w:cs="Consolas"/>
+          <w:sz w:val="12"/>
+          <w:szCs w:val="12"/>
+        </w:rPr>
+        <w:t>is</w:t>
+      </w:r>
+      <w:proofErr w:type="spellEnd"/>
+      <w:r>
+        <w:rPr>
+          <w:rFonts w:ascii="Consolas" w:hAnsi="Consolas" w:cs="Consolas"/>
+          <w:sz w:val="12"/>
+          <w:szCs w:val="12"/>
+        </w:rPr>
+        <w:t>:  " + suma / contador); //Calcula e imprime el promedio</w:t>
+      </w:r>
+    </w:p>
+    <w:p>
+      <w:pPr>
+        <w:spacing w:after="0"/>
+        <w:rPr>
+          <w:rFonts w:ascii="Consolas" w:hAnsi="Consolas" w:cs="Consolas"/>
+          <w:sz w:val="12"/>
+          <w:szCs w:val="12"/>
+        </w:rPr>
+      </w:pPr>
+      <w:r>
+        <w:rPr>
+          <w:rFonts w:ascii="Consolas" w:hAnsi="Consolas" w:cs="Consolas"/>
+          <w:sz w:val="12"/>
+          <w:szCs w:val="12"/>
+        </w:rPr>
+        <w:t xml:space="preserve">                </w:t>
+      </w:r>
+      <w:proofErr w:type="spellStart"/>
+      <w:proofErr w:type="gramStart"/>
+      <w:r>
+        <w:rPr>
+          <w:rFonts w:ascii="Consolas" w:hAnsi="Consolas" w:cs="Consolas"/>
+          <w:sz w:val="12"/>
+          <w:szCs w:val="12"/>
+        </w:rPr>
+        <w:t>return</w:t>
+      </w:r>
+      <w:proofErr w:type="spellEnd"/>
+      <w:proofErr w:type="gramEnd"/>
+      <w:r>
+        <w:rPr>
+          <w:rFonts w:ascii="Consolas" w:hAnsi="Consolas" w:cs="Consolas"/>
+          <w:sz w:val="12"/>
+          <w:szCs w:val="12"/>
+        </w:rPr>
+        <w:t>;</w:t>
+      </w:r>
+    </w:p>
+    <w:p>
+      <w:pPr>
+        <w:rPr>
+          <w:rFonts w:ascii="Consolas" w:hAnsi="Consolas" w:cs="Consolas"/>
+          <w:sz w:val="12"/>
+          <w:szCs w:val="12"/>
+        </w:rPr>
+      </w:pPr>
+      <w:r>
+        <w:rPr>
+          <w:rFonts w:ascii="Consolas" w:hAnsi="Consolas" w:cs="Consolas"/>
+          <w:sz w:val="12"/>
+          <w:szCs w:val="12"/>
+        </w:rPr>
+        <w:t xml:space="preserve">            }</w:t>
+      </w:r>
+    </w:p>
+    <w:p>
+      <w:pPr>
+        <w:rPr>
+          <w:rFonts w:ascii="Consolas" w:hAnsi="Consolas" w:cs="Consolas"/>
+          <w:sz w:val="12"/>
+          <w:szCs w:val="12"/>
+        </w:rPr>
+      </w:pPr>
+      <w:r>
+        <w:rPr>
+          <w:rFonts w:ascii="Consolas" w:hAnsi="Consolas" w:cs="Consolas"/>
+          <w:sz w:val="12"/>
+          <w:szCs w:val="12"/>
+        </w:rPr>
+        <w:t xml:space="preserve">        }</w:t>
+      </w:r>
+    </w:p>
+    <w:p>
+      <w:pPr>
+        <w:spacing w:after="0"/>
+        <w:rPr>
+          <w:rFonts w:ascii="Consolas" w:hAnsi="Consolas" w:cs="Consolas"/>
+          <w:sz w:val="12"/>
+          <w:szCs w:val="12"/>
+        </w:rPr>
+      </w:pPr>
+      <w:r>
+        <w:rPr>
+          <w:rFonts w:ascii="Consolas" w:hAnsi="Consolas" w:cs="Consolas"/>
+          <w:sz w:val="12"/>
+          <w:szCs w:val="12"/>
+        </w:rPr>
+        <w:t xml:space="preserve">    }</w:t>
+      </w:r>
+    </w:p>
+    <w:p>
+      <w:pPr>
+        <w:spacing w:after="0"/>
+        <w:rPr>
+          <w:rFonts w:ascii="Consolas" w:hAnsi="Consolas" w:cs="Consolas"/>
+          <w:sz w:val="12"/>
+          <w:szCs w:val="12"/>
+        </w:rPr>
+      </w:pPr>
+    </w:p>
+    <w:p>
+      <w:pPr>
+        <w:spacing w:after="0"/>
+        <w:rPr>
+          <w:rFonts w:ascii="Consolas" w:hAnsi="Consolas" w:cs="Consolas"/>
+          <w:sz w:val="12"/>
+          <w:szCs w:val="12"/>
+        </w:rPr>
+      </w:pPr>
+    </w:p>
+    <w:p>
+      <w:pPr>
+        <w:spacing w:after="0"/>
+        <w:rPr>
+          <w:rFonts w:ascii="Consolas" w:hAnsi="Consolas" w:cs="Consolas"/>
+          <w:sz w:val="12"/>
+          <w:szCs w:val="12"/>
+        </w:rPr>
+      </w:pPr>
+      <w:r>
+        <w:rPr>
+          <w:rFonts w:ascii="Consolas" w:hAnsi="Consolas" w:cs="Consolas"/>
+          <w:sz w:val="12"/>
+          <w:szCs w:val="12"/>
+        </w:rPr>
+        <w:t xml:space="preserve">    </w:t>
+      </w:r>
+      <w:proofErr w:type="spellStart"/>
+      <w:proofErr w:type="gramStart"/>
+      <w:r>
+        <w:rPr>
+          <w:rFonts w:ascii="Consolas" w:hAnsi="Consolas" w:cs="Consolas"/>
+          <w:sz w:val="12"/>
+          <w:szCs w:val="12"/>
+        </w:rPr>
+        <w:t>public</w:t>
+      </w:r>
+      <w:proofErr w:type="spellEnd"/>
+      <w:proofErr w:type="gramEnd"/>
+      <w:r>
+        <w:rPr>
+          <w:rFonts w:ascii="Consolas" w:hAnsi="Consolas" w:cs="Consolas"/>
+          <w:sz w:val="12"/>
+          <w:szCs w:val="12"/>
+        </w:rPr>
+        <w:t xml:space="preserve"> </w:t>
+      </w:r>
+      <w:proofErr w:type="spellStart"/>
+      <w:r>
+        <w:rPr>
+          <w:rFonts w:ascii="Consolas" w:hAnsi="Consolas" w:cs="Consolas"/>
+          <w:sz w:val="12"/>
+          <w:szCs w:val="12"/>
+        </w:rPr>
+        <w:t>static</w:t>
+      </w:r>
+      <w:proofErr w:type="spellEnd"/>
+      <w:r>
+        <w:rPr>
+          <w:rFonts w:ascii="Consolas" w:hAnsi="Consolas" w:cs="Consolas"/>
+          <w:sz w:val="12"/>
+          <w:szCs w:val="12"/>
+        </w:rPr>
+        <w:t xml:space="preserve"> </w:t>
+      </w:r>
+      <w:proofErr w:type="spellStart"/>
+      <w:r>
+        <w:rPr>
+          <w:rFonts w:ascii="Consolas" w:hAnsi="Consolas" w:cs="Consolas"/>
+          <w:sz w:val="12"/>
+          <w:szCs w:val="12"/>
+        </w:rPr>
+        <w:t>void</w:t>
+      </w:r>
+      <w:proofErr w:type="spellEnd"/>
+      <w:r>
+        <w:rPr>
+          <w:rFonts w:ascii="Consolas" w:hAnsi="Consolas" w:cs="Consolas"/>
+          <w:sz w:val="12"/>
+          <w:szCs w:val="12"/>
+        </w:rPr>
+        <w:t xml:space="preserve"> </w:t>
+      </w:r>
+      <w:proofErr w:type="spellStart"/>
+      <w:r>
+        <w:rPr>
+          <w:rFonts w:ascii="Consolas" w:hAnsi="Consolas" w:cs="Consolas"/>
+          <w:sz w:val="12"/>
+          <w:szCs w:val="12"/>
+        </w:rPr>
+        <w:t>main</w:t>
+      </w:r>
+      <w:proofErr w:type="spellEnd"/>
+      <w:r>
+        <w:rPr>
+          <w:rFonts w:ascii="Consolas" w:hAnsi="Consolas" w:cs="Consolas"/>
+          <w:sz w:val="12"/>
+          <w:szCs w:val="12"/>
+        </w:rPr>
+        <w:t>(</w:t>
+      </w:r>
+      <w:proofErr w:type="spellStart"/>
+      <w:r>
+        <w:rPr>
+          <w:rFonts w:ascii="Consolas" w:hAnsi="Consolas" w:cs="Consolas"/>
+          <w:sz w:val="12"/>
+          <w:szCs w:val="12"/>
+        </w:rPr>
+        <w:t>String</w:t>
+      </w:r>
+      <w:proofErr w:type="spellEnd"/>
+      <w:r>
+        <w:rPr>
+          <w:rFonts w:ascii="Consolas" w:hAnsi="Consolas" w:cs="Consolas"/>
+          <w:sz w:val="12"/>
+          <w:szCs w:val="12"/>
+        </w:rPr>
+        <w:t xml:space="preserve">[] </w:t>
+      </w:r>
+      <w:proofErr w:type="spellStart"/>
+      <w:r>
+        <w:rPr>
+          <w:rFonts w:ascii="Consolas" w:hAnsi="Consolas" w:cs="Consolas"/>
+          <w:sz w:val="12"/>
+          <w:szCs w:val="12"/>
+        </w:rPr>
+        <w:t>args</w:t>
+      </w:r>
+      <w:proofErr w:type="spellEnd"/>
+      <w:r>
+        <w:rPr>
+          <w:rFonts w:ascii="Consolas" w:hAnsi="Consolas" w:cs="Consolas"/>
+          <w:sz w:val="12"/>
+          <w:szCs w:val="12"/>
+        </w:rPr>
+        <w:t>) {</w:t>
+      </w:r>
+    </w:p>
+    <w:p>
+      <w:pPr>
+        <w:spacing w:after="0"/>
+        <w:rPr>
+          <w:rFonts w:ascii="Consolas" w:hAnsi="Consolas" w:cs="Consolas"/>
+          <w:sz w:val="12"/>
+          <w:szCs w:val="12"/>
+        </w:rPr>
+      </w:pPr>
+    </w:p>
+    <w:p>
+      <w:pPr>
+        <w:spacing w:after="0"/>
+        <w:rPr>
+          <w:rFonts w:ascii="Consolas" w:hAnsi="Consolas" w:cs="Consolas"/>
+          <w:sz w:val="12"/>
+          <w:szCs w:val="12"/>
+        </w:rPr>
+      </w:pPr>
+      <w:r>
+        <w:rPr>
+          <w:rFonts w:ascii="Consolas" w:hAnsi="Consolas" w:cs="Consolas"/>
+          <w:sz w:val="12"/>
+          <w:szCs w:val="12"/>
+        </w:rPr>
+        <w:t xml:space="preserve">        Scanner </w:t>
+      </w:r>
+      <w:proofErr w:type="spellStart"/>
+      <w:r>
+        <w:rPr>
+          <w:rFonts w:ascii="Consolas" w:hAnsi="Consolas" w:cs="Consolas"/>
+          <w:sz w:val="12"/>
+          <w:szCs w:val="12"/>
+        </w:rPr>
+        <w:t>sc</w:t>
+      </w:r>
+      <w:proofErr w:type="spellEnd"/>
+      <w:r>
+        <w:rPr>
+          <w:rFonts w:ascii="Consolas" w:hAnsi="Consolas" w:cs="Consolas"/>
+          <w:sz w:val="12"/>
+          <w:szCs w:val="12"/>
+        </w:rPr>
+        <w:t xml:space="preserve"> = new </w:t>
+      </w:r>
+      <w:proofErr w:type="gramStart"/>
+      <w:r>
+        <w:rPr>
+          <w:rFonts w:ascii="Consolas" w:hAnsi="Consolas" w:cs="Consolas"/>
+          <w:sz w:val="12"/>
+          <w:szCs w:val="12"/>
+        </w:rPr>
+        <w:t>Scanner(</w:t>
+      </w:r>
+      <w:proofErr w:type="gramEnd"/>
+      <w:r>
+        <w:rPr>
+          <w:rFonts w:ascii="Consolas" w:hAnsi="Consolas" w:cs="Consolas"/>
+          <w:sz w:val="12"/>
+          <w:szCs w:val="12"/>
+        </w:rPr>
+        <w:t xml:space="preserve">System.in);  // nuevo Scanner </w:t>
+      </w:r>
+      <w:proofErr w:type="spellStart"/>
+      <w:r>
+        <w:rPr>
+          <w:rFonts w:ascii="Consolas" w:hAnsi="Consolas" w:cs="Consolas"/>
+          <w:sz w:val="12"/>
+          <w:szCs w:val="12"/>
+        </w:rPr>
+        <w:t>sc</w:t>
+      </w:r>
+      <w:proofErr w:type="spellEnd"/>
+    </w:p>
+    <w:p>
+      <w:pPr>
+        <w:spacing w:after="0"/>
+        <w:rPr>
+          <w:rFonts w:ascii="Consolas" w:hAnsi="Consolas" w:cs="Consolas"/>
+          <w:sz w:val="12"/>
+          <w:szCs w:val="12"/>
+        </w:rPr>
+      </w:pPr>
+      <w:r>
+        <w:rPr>
+          <w:rFonts w:ascii="Consolas" w:hAnsi="Consolas" w:cs="Consolas"/>
+          <w:sz w:val="12"/>
+          <w:szCs w:val="12"/>
+        </w:rPr>
+        <w:t xml:space="preserve">        </w:t>
+      </w:r>
+      <w:proofErr w:type="spellStart"/>
+      <w:r>
+        <w:rPr>
+          <w:rFonts w:ascii="Consolas" w:hAnsi="Consolas" w:cs="Consolas"/>
+          <w:sz w:val="12"/>
+          <w:szCs w:val="12"/>
+        </w:rPr>
+        <w:t>Average</w:t>
+      </w:r>
+      <w:proofErr w:type="spellEnd"/>
+      <w:r>
+        <w:rPr>
+          <w:rFonts w:ascii="Consolas" w:hAnsi="Consolas" w:cs="Consolas"/>
+          <w:sz w:val="12"/>
+          <w:szCs w:val="12"/>
+        </w:rPr>
+        <w:t xml:space="preserve"> </w:t>
+      </w:r>
+      <w:proofErr w:type="spellStart"/>
+      <w:r>
+        <w:rPr>
+          <w:rFonts w:ascii="Consolas" w:hAnsi="Consolas" w:cs="Consolas"/>
+          <w:sz w:val="12"/>
+          <w:szCs w:val="12"/>
+        </w:rPr>
+        <w:t>average</w:t>
+      </w:r>
+      <w:proofErr w:type="spellEnd"/>
+      <w:r>
+        <w:rPr>
+          <w:rFonts w:ascii="Consolas" w:hAnsi="Consolas" w:cs="Consolas"/>
+          <w:sz w:val="12"/>
+          <w:szCs w:val="12"/>
+        </w:rPr>
+        <w:t xml:space="preserve"> = new </w:t>
+      </w:r>
+      <w:proofErr w:type="spellStart"/>
+      <w:proofErr w:type="gramStart"/>
+      <w:r>
+        <w:rPr>
+          <w:rFonts w:ascii="Consolas" w:hAnsi="Consolas" w:cs="Consolas"/>
+          <w:sz w:val="12"/>
+          <w:szCs w:val="12"/>
+        </w:rPr>
+        <w:t>Average</w:t>
+      </w:r>
+      <w:proofErr w:type="spellEnd"/>
+      <w:r>
+        <w:rPr>
+          <w:rFonts w:ascii="Consolas" w:hAnsi="Consolas" w:cs="Consolas"/>
+          <w:sz w:val="12"/>
+          <w:szCs w:val="12"/>
+        </w:rPr>
+        <w:t>(</w:t>
+      </w:r>
+      <w:proofErr w:type="gramEnd"/>
+      <w:r>
+        <w:rPr>
+          <w:rFonts w:ascii="Consolas" w:hAnsi="Consolas" w:cs="Consolas"/>
+          <w:sz w:val="12"/>
+          <w:szCs w:val="12"/>
+        </w:rPr>
+        <w:t xml:space="preserve">);  //Nuevo </w:t>
+      </w:r>
+      <w:proofErr w:type="spellStart"/>
+      <w:r>
+        <w:rPr>
+          <w:rFonts w:ascii="Consolas" w:hAnsi="Consolas" w:cs="Consolas"/>
+          <w:sz w:val="12"/>
+          <w:szCs w:val="12"/>
+        </w:rPr>
+        <w:t>Average</w:t>
+      </w:r>
+      <w:proofErr w:type="spellEnd"/>
+    </w:p>
+    <w:p>
+      <w:pPr>
+        <w:spacing w:after="0"/>
+        <w:rPr>
+          <w:rFonts w:ascii="Consolas" w:hAnsi="Consolas" w:cs="Consolas"/>
+          <w:sz w:val="12"/>
+          <w:szCs w:val="12"/>
+        </w:rPr>
+      </w:pPr>
+    </w:p>
+    <w:p>
+      <w:pPr>
+        <w:spacing w:after="0"/>
+        <w:rPr>
+          <w:rFonts w:ascii="Consolas" w:hAnsi="Consolas" w:cs="Consolas"/>
+          <w:sz w:val="12"/>
+          <w:szCs w:val="12"/>
+        </w:rPr>
+      </w:pPr>
+      <w:r>
+        <w:rPr>
+          <w:rFonts w:ascii="Consolas" w:hAnsi="Consolas" w:cs="Consolas"/>
+          <w:sz w:val="12"/>
+          <w:szCs w:val="12"/>
+        </w:rPr>
+        <w:t xml:space="preserve">        </w:t>
+      </w:r>
+      <w:proofErr w:type="spellStart"/>
+      <w:proofErr w:type="gramStart"/>
+      <w:r>
+        <w:rPr>
+          <w:rFonts w:ascii="Consolas" w:hAnsi="Consolas" w:cs="Consolas"/>
+          <w:sz w:val="12"/>
+          <w:szCs w:val="12"/>
+        </w:rPr>
+        <w:t>System.out.println</w:t>
+      </w:r>
+      <w:proofErr w:type="spellEnd"/>
+      <w:r>
+        <w:rPr>
+          <w:rFonts w:ascii="Consolas" w:hAnsi="Consolas" w:cs="Consolas"/>
+          <w:sz w:val="12"/>
+          <w:szCs w:val="12"/>
+        </w:rPr>
+        <w:t>(</w:t>
+      </w:r>
+      <w:proofErr w:type="gramEnd"/>
+      <w:r>
+        <w:rPr>
+          <w:rFonts w:ascii="Consolas" w:hAnsi="Consolas" w:cs="Consolas"/>
+          <w:sz w:val="12"/>
+          <w:szCs w:val="12"/>
+        </w:rPr>
+        <w:t xml:space="preserve">"Digite los </w:t>
+      </w:r>
+      <w:proofErr w:type="spellStart"/>
+      <w:r>
+        <w:rPr>
+          <w:rFonts w:ascii="Consolas" w:hAnsi="Consolas" w:cs="Consolas"/>
+          <w:sz w:val="12"/>
+          <w:szCs w:val="12"/>
+        </w:rPr>
+        <w:t>numeros</w:t>
+      </w:r>
+      <w:proofErr w:type="spellEnd"/>
+      <w:r>
+        <w:rPr>
+          <w:rFonts w:ascii="Consolas" w:hAnsi="Consolas" w:cs="Consolas"/>
+          <w:sz w:val="12"/>
+          <w:szCs w:val="12"/>
+        </w:rPr>
+        <w:t xml:space="preserve"> para el promedio: ");</w:t>
+      </w:r>
+    </w:p>
+    <w:p>
+      <w:pPr>
+        <w:spacing w:after="0"/>
+        <w:rPr>
+          <w:rFonts w:ascii="Consolas" w:hAnsi="Consolas" w:cs="Consolas"/>
+          <w:sz w:val="12"/>
+          <w:szCs w:val="12"/>
+        </w:rPr>
+      </w:pPr>
+      <w:r>
+        <w:rPr>
+          <w:rFonts w:ascii="Consolas" w:hAnsi="Consolas" w:cs="Consolas"/>
+          <w:sz w:val="12"/>
+          <w:szCs w:val="12"/>
+        </w:rPr>
+        <w:t xml:space="preserve">        </w:t>
+      </w:r>
+      <w:proofErr w:type="spellStart"/>
+      <w:proofErr w:type="gramStart"/>
+      <w:r>
+        <w:rPr>
+          <w:rFonts w:ascii="Consolas" w:hAnsi="Consolas" w:cs="Consolas"/>
+          <w:sz w:val="12"/>
+          <w:szCs w:val="12"/>
+        </w:rPr>
+        <w:t>System.out.println</w:t>
+      </w:r>
+      <w:proofErr w:type="spellEnd"/>
+      <w:r>
+        <w:rPr>
+          <w:rFonts w:ascii="Consolas" w:hAnsi="Consolas" w:cs="Consolas"/>
+          <w:sz w:val="12"/>
+          <w:szCs w:val="12"/>
+        </w:rPr>
+        <w:t>(</w:t>
+      </w:r>
+      <w:proofErr w:type="gramEnd"/>
+      <w:r>
+        <w:rPr>
+          <w:rFonts w:ascii="Consolas" w:hAnsi="Consolas" w:cs="Consolas"/>
+          <w:sz w:val="12"/>
+          <w:szCs w:val="12"/>
+        </w:rPr>
+        <w:t>"9999 para salir");</w:t>
+      </w:r>
+    </w:p>
+    <w:p>
+      <w:pPr>
+        <w:spacing w:after="0"/>
+        <w:rPr>
+          <w:rFonts w:ascii="Consolas" w:hAnsi="Consolas" w:cs="Consolas"/>
+          <w:sz w:val="12"/>
+          <w:szCs w:val="12"/>
+        </w:rPr>
+      </w:pPr>
+      <w:r>
+        <w:rPr>
+          <w:rFonts w:ascii="Consolas" w:hAnsi="Consolas" w:cs="Consolas"/>
+          <w:sz w:val="12"/>
+          <w:szCs w:val="12"/>
+        </w:rPr>
+        <w:t xml:space="preserve">        </w:t>
+      </w:r>
+      <w:proofErr w:type="spellStart"/>
+      <w:proofErr w:type="gramStart"/>
+      <w:r>
+        <w:rPr>
+          <w:rFonts w:ascii="Consolas" w:hAnsi="Consolas" w:cs="Consolas"/>
+          <w:sz w:val="12"/>
+          <w:szCs w:val="12"/>
+        </w:rPr>
+        <w:t>average.promedio</w:t>
+      </w:r>
+      <w:proofErr w:type="spellEnd"/>
+      <w:r>
+        <w:rPr>
+          <w:rFonts w:ascii="Consolas" w:hAnsi="Consolas" w:cs="Consolas"/>
+          <w:sz w:val="12"/>
+          <w:szCs w:val="12"/>
+        </w:rPr>
+        <w:t>(</w:t>
+      </w:r>
+      <w:proofErr w:type="spellStart"/>
+      <w:proofErr w:type="gramEnd"/>
+      <w:r>
+        <w:rPr>
+          <w:rFonts w:ascii="Consolas" w:hAnsi="Consolas" w:cs="Consolas"/>
+          <w:sz w:val="12"/>
+          <w:szCs w:val="12"/>
+        </w:rPr>
+        <w:t>sc</w:t>
+      </w:r>
+      <w:proofErr w:type="spellEnd"/>
+      <w:r>
+        <w:rPr>
+          <w:rFonts w:ascii="Consolas" w:hAnsi="Consolas" w:cs="Consolas"/>
+          <w:sz w:val="12"/>
+          <w:szCs w:val="12"/>
+        </w:rPr>
+        <w:t xml:space="preserve">); //llama al </w:t>
+      </w:r>
+      <w:proofErr w:type="spellStart"/>
+      <w:r>
+        <w:rPr>
+          <w:rFonts w:ascii="Consolas" w:hAnsi="Consolas" w:cs="Consolas"/>
+          <w:sz w:val="12"/>
+          <w:szCs w:val="12"/>
+        </w:rPr>
+        <w:t>metodo</w:t>
+      </w:r>
+      <w:proofErr w:type="spellEnd"/>
+      <w:r>
+        <w:rPr>
+          <w:rFonts w:ascii="Consolas" w:hAnsi="Consolas" w:cs="Consolas"/>
+          <w:sz w:val="12"/>
+          <w:szCs w:val="12"/>
+        </w:rPr>
+        <w:t xml:space="preserve"> promedio y le da como </w:t>
+      </w:r>
+      <w:proofErr w:type="spellStart"/>
+      <w:r>
+        <w:rPr>
+          <w:rFonts w:ascii="Consolas" w:hAnsi="Consolas" w:cs="Consolas"/>
+          <w:sz w:val="12"/>
+          <w:szCs w:val="12"/>
+        </w:rPr>
+        <w:t>parametro</w:t>
+      </w:r>
+      <w:proofErr w:type="spellEnd"/>
+      <w:r>
+        <w:rPr>
+          <w:rFonts w:ascii="Consolas" w:hAnsi="Consolas" w:cs="Consolas"/>
+          <w:sz w:val="12"/>
+          <w:szCs w:val="12"/>
+        </w:rPr>
+        <w:t xml:space="preserve"> </w:t>
+      </w:r>
+      <w:proofErr w:type="spellStart"/>
+      <w:r>
+        <w:rPr>
+          <w:rFonts w:ascii="Consolas" w:hAnsi="Consolas" w:cs="Consolas"/>
+          <w:sz w:val="12"/>
+          <w:szCs w:val="12"/>
+        </w:rPr>
+        <w:t>sc</w:t>
+      </w:r>
+      <w:proofErr w:type="spellEnd"/>
+    </w:p>
+    <w:p>
+      <w:pPr>
+        <w:spacing w:after="0"/>
+        <w:rPr>
+          <w:rFonts w:ascii="Consolas" w:hAnsi="Consolas" w:cs="Consolas"/>
+          <w:sz w:val="12"/>
+          <w:szCs w:val="12"/>
+        </w:rPr>
+      </w:pPr>
+    </w:p>
+    <w:p>
+      <w:pPr>
+        <w:spacing w:after="0"/>
+        <w:rPr>
+          <w:rFonts w:ascii="Consolas" w:hAnsi="Consolas" w:cs="Consolas"/>
+          <w:sz w:val="12"/>
+          <w:szCs w:val="12"/>
+        </w:rPr>
+      </w:pPr>
+      <w:r>
+        <w:rPr>
+          <w:rFonts w:ascii="Consolas" w:hAnsi="Consolas" w:cs="Consolas"/>
+          <w:sz w:val="12"/>
+          <w:szCs w:val="12"/>
+        </w:rPr>
+        <w:t xml:space="preserve">    }</w:t>
+      </w:r>
+    </w:p>
+    <w:p>
+      <w:pPr>
+        <w:spacing w:after="0"/>
+        <w:rPr>
+          <w:rFonts w:ascii="Consolas" w:hAnsi="Consolas" w:cs="Consolas"/>
+          <w:sz w:val="12"/>
+          <w:szCs w:val="12"/>
+        </w:rPr>
+      </w:pPr>
+    </w:p>
+    <w:p>
+      <w:pPr>
+        <w:spacing w:after="0"/>
+        <w:rPr>
+          <w:rFonts w:ascii="Consolas" w:hAnsi="Consolas" w:cs="Consolas"/>
+          <w:sz w:val="12"/>
+          <w:szCs w:val="12"/>
+        </w:rPr>
+      </w:pPr>
+      <w:r>
+        <w:rPr>
+          <w:rFonts w:ascii="Consolas" w:hAnsi="Consolas" w:cs="Consolas"/>
+          <w:sz w:val="12"/>
+          <w:szCs w:val="12"/>
+        </w:rPr>
+        <w:t>}</w:t>
+      </w:r>
+    </w:p>
+    <w:p>
+      <w:pPr>
+        <w:spacing w:after="0"/>
+        <w:rPr>
+          <w:rFonts w:ascii="Consolas" w:hAnsi="Consolas" w:cs="Consolas"/>
+          <w:sz w:val="12"/>
+          <w:szCs w:val="12"/>
+        </w:rPr>
+      </w:pPr>
+    </w:p>
+    <w:p>
+      <w:pPr>
+        <w:spacing w:after="0"/>
+        <w:rPr>
+          <w:rFonts w:ascii="Consolas" w:hAnsi="Consolas" w:cs="Consolas"/>
+          <w:sz w:val="12"/>
+          <w:szCs w:val="12"/>
+        </w:rPr>
+      </w:pPr>
+    </w:p>
+    <w:p>
+      <w:pPr>
+        <w:spacing w:after="0"/>
+        <w:rPr>
+          <w:rFonts w:ascii="Consolas" w:hAnsi="Consolas" w:cs="Consolas"/>
+          <w:sz w:val="12"/>
+          <w:szCs w:val="12"/>
+        </w:rPr>
+      </w:pPr>
+    </w:p>
+    <w:p>
+      <w:proofErr w:type="gramStart"/>
+      <w:r>
+        <w:lastRenderedPageBreak/>
+        <w:t>d)ATM</w:t>
+      </w:r>
+      <w:proofErr w:type="gramEnd"/>
+    </w:p>
+    <w:p>
+      <w:pPr>
+        <w:rPr>
+          <w:rFonts w:ascii="Consolas" w:hAnsi="Consolas" w:cs="Consolas"/>
+          <w:sz w:val="12"/>
+          <w:szCs w:val="12"/>
+        </w:rPr>
+      </w:pPr>
+      <w:proofErr w:type="spellStart"/>
+      <w:proofErr w:type="gramStart"/>
+      <w:r>
+        <w:rPr>
+          <w:rFonts w:ascii="Consolas" w:hAnsi="Consolas" w:cs="Consolas"/>
+          <w:sz w:val="12"/>
+          <w:szCs w:val="12"/>
+        </w:rPr>
+        <w:t>package</w:t>
+      </w:r>
+      <w:proofErr w:type="spellEnd"/>
+      <w:proofErr w:type="gramEnd"/>
+      <w:r>
+        <w:rPr>
+          <w:rFonts w:ascii="Consolas" w:hAnsi="Consolas" w:cs="Consolas"/>
+          <w:sz w:val="12"/>
+          <w:szCs w:val="12"/>
+        </w:rPr>
+        <w:t xml:space="preserve"> atm;</w:t>
+      </w:r>
+    </w:p>
+    <w:p>
+      <w:pPr>
+        <w:rPr>
+          <w:rFonts w:ascii="Consolas" w:hAnsi="Consolas" w:cs="Consolas"/>
+          <w:sz w:val="12"/>
+          <w:szCs w:val="12"/>
+        </w:rPr>
+      </w:pPr>
+    </w:p>
+    <w:p>
+      <w:pPr>
+        <w:rPr>
+          <w:rFonts w:ascii="Consolas" w:hAnsi="Consolas" w:cs="Consolas"/>
+          <w:sz w:val="12"/>
+          <w:szCs w:val="12"/>
+        </w:rPr>
+      </w:pPr>
+      <w:proofErr w:type="spellStart"/>
+      <w:proofErr w:type="gramStart"/>
+      <w:r>
+        <w:rPr>
+          <w:rFonts w:ascii="Consolas" w:hAnsi="Consolas" w:cs="Consolas"/>
+          <w:sz w:val="12"/>
+          <w:szCs w:val="12"/>
+        </w:rPr>
+        <w:t>import</w:t>
+      </w:r>
+      <w:proofErr w:type="spellEnd"/>
+      <w:proofErr w:type="gramEnd"/>
+      <w:r>
+        <w:rPr>
+          <w:rFonts w:ascii="Consolas" w:hAnsi="Consolas" w:cs="Consolas"/>
+          <w:sz w:val="12"/>
+          <w:szCs w:val="12"/>
+        </w:rPr>
+        <w:t xml:space="preserve"> </w:t>
+      </w:r>
+      <w:proofErr w:type="spellStart"/>
+      <w:r>
+        <w:rPr>
+          <w:rFonts w:ascii="Consolas" w:hAnsi="Consolas" w:cs="Consolas"/>
+          <w:sz w:val="12"/>
+          <w:szCs w:val="12"/>
+        </w:rPr>
+        <w:t>java.util.Scanner</w:t>
+      </w:r>
+      <w:proofErr w:type="spellEnd"/>
+      <w:r>
+        <w:rPr>
+          <w:rFonts w:ascii="Consolas" w:hAnsi="Consolas" w:cs="Consolas"/>
+          <w:sz w:val="12"/>
+          <w:szCs w:val="12"/>
+        </w:rPr>
+        <w:t>;</w:t>
+      </w:r>
+    </w:p>
+    <w:p>
+      <w:pPr>
+        <w:spacing w:after="0"/>
+        <w:rPr>
+          <w:rFonts w:ascii="Consolas" w:hAnsi="Consolas" w:cs="Consolas"/>
+          <w:sz w:val="12"/>
+          <w:szCs w:val="12"/>
+        </w:rPr>
+      </w:pPr>
+    </w:p>
+    <w:p>
+      <w:pPr>
+        <w:spacing w:after="0"/>
+        <w:rPr>
+          <w:rFonts w:ascii="Consolas" w:hAnsi="Consolas" w:cs="Consolas"/>
+          <w:sz w:val="12"/>
+          <w:szCs w:val="12"/>
+        </w:rPr>
+      </w:pPr>
+      <w:r>
+        <w:rPr>
+          <w:rFonts w:ascii="Consolas" w:hAnsi="Consolas" w:cs="Consolas"/>
+          <w:sz w:val="12"/>
+          <w:szCs w:val="12"/>
+        </w:rPr>
+        <w:t>/**</w:t>
+      </w:r>
+    </w:p>
+    <w:p>
+      <w:pPr>
+        <w:spacing w:after="0"/>
+        <w:rPr>
+          <w:rFonts w:ascii="Consolas" w:hAnsi="Consolas" w:cs="Consolas"/>
+          <w:sz w:val="12"/>
+          <w:szCs w:val="12"/>
+        </w:rPr>
+      </w:pPr>
+      <w:r>
+        <w:rPr>
+          <w:rFonts w:ascii="Consolas" w:hAnsi="Consolas" w:cs="Consolas"/>
+          <w:sz w:val="12"/>
+          <w:szCs w:val="12"/>
+        </w:rPr>
+        <w:t xml:space="preserve"> * @</w:t>
+      </w:r>
+      <w:proofErr w:type="spellStart"/>
+      <w:proofErr w:type="gramStart"/>
+      <w:r>
+        <w:rPr>
+          <w:rFonts w:ascii="Consolas" w:hAnsi="Consolas" w:cs="Consolas"/>
+          <w:sz w:val="12"/>
+          <w:szCs w:val="12"/>
+        </w:rPr>
+        <w:t>author</w:t>
+      </w:r>
+      <w:proofErr w:type="spellEnd"/>
+      <w:proofErr w:type="gramEnd"/>
+      <w:r>
+        <w:rPr>
+          <w:rFonts w:ascii="Consolas" w:hAnsi="Consolas" w:cs="Consolas"/>
+          <w:sz w:val="12"/>
+          <w:szCs w:val="12"/>
+        </w:rPr>
+        <w:t xml:space="preserve"> Juan David Balcázar Bedoya Programación Orientada a Objetos 2015-2</w:t>
+      </w:r>
+    </w:p>
+    <w:p>
+      <w:pPr>
+        <w:spacing w:after="0"/>
+        <w:rPr>
+          <w:rFonts w:ascii="Consolas" w:hAnsi="Consolas" w:cs="Consolas"/>
+          <w:sz w:val="12"/>
+          <w:szCs w:val="12"/>
+        </w:rPr>
+      </w:pPr>
+      <w:r>
+        <w:rPr>
+          <w:rFonts w:ascii="Consolas" w:hAnsi="Consolas" w:cs="Consolas"/>
+          <w:sz w:val="12"/>
+          <w:szCs w:val="12"/>
+        </w:rPr>
+        <w:t xml:space="preserve"> * Taller 1 4.D ATM</w:t>
+      </w:r>
+    </w:p>
+    <w:p>
+      <w:pPr>
+        <w:spacing w:after="0"/>
+        <w:rPr>
+          <w:rFonts w:ascii="Consolas" w:hAnsi="Consolas" w:cs="Consolas"/>
+          <w:sz w:val="12"/>
+          <w:szCs w:val="12"/>
+        </w:rPr>
+      </w:pPr>
+      <w:r>
+        <w:rPr>
+          <w:rFonts w:ascii="Consolas" w:hAnsi="Consolas" w:cs="Consolas"/>
+          <w:sz w:val="12"/>
+          <w:szCs w:val="12"/>
+        </w:rPr>
+        <w:t xml:space="preserve"> * </w:t>
+      </w:r>
+    </w:p>
+    <w:p>
+      <w:pPr>
+        <w:spacing w:after="0"/>
+        <w:rPr>
+          <w:rFonts w:ascii="Consolas" w:hAnsi="Consolas" w:cs="Consolas"/>
+          <w:sz w:val="12"/>
+          <w:szCs w:val="12"/>
+        </w:rPr>
+      </w:pPr>
+      <w:r>
+        <w:rPr>
+          <w:rFonts w:ascii="Consolas" w:hAnsi="Consolas" w:cs="Consolas"/>
+          <w:sz w:val="12"/>
+          <w:szCs w:val="12"/>
+        </w:rPr>
+        <w:t>*/</w:t>
+      </w:r>
+    </w:p>
+    <w:p>
+      <w:pPr>
+        <w:spacing w:after="0"/>
+        <w:rPr>
+          <w:rFonts w:ascii="Consolas" w:hAnsi="Consolas" w:cs="Consolas"/>
+          <w:sz w:val="12"/>
+          <w:szCs w:val="12"/>
+        </w:rPr>
+      </w:pPr>
+      <w:r>
+        <w:rPr>
+          <w:rFonts w:ascii="Consolas" w:hAnsi="Consolas" w:cs="Consolas"/>
+          <w:sz w:val="12"/>
+          <w:szCs w:val="12"/>
+        </w:rPr>
+        <w:t>/*</w:t>
+      </w:r>
+    </w:p>
+    <w:p>
+      <w:pPr>
+        <w:spacing w:after="0"/>
+        <w:rPr>
+          <w:rFonts w:ascii="Consolas" w:hAnsi="Consolas" w:cs="Consolas"/>
+          <w:sz w:val="12"/>
+          <w:szCs w:val="12"/>
+        </w:rPr>
+      </w:pPr>
+      <w:r>
+        <w:rPr>
+          <w:rFonts w:ascii="Consolas" w:hAnsi="Consolas" w:cs="Consolas"/>
+          <w:sz w:val="12"/>
+          <w:szCs w:val="12"/>
+        </w:rPr>
+        <w:t xml:space="preserve"> Los clientes de un banco quieres realizar retiros de un cajero,</w:t>
+      </w:r>
+    </w:p>
+    <w:p>
+      <w:pPr>
+        <w:spacing w:after="0"/>
+        <w:rPr>
+          <w:rFonts w:ascii="Consolas" w:hAnsi="Consolas" w:cs="Consolas"/>
+          <w:sz w:val="12"/>
+          <w:szCs w:val="12"/>
+        </w:rPr>
+      </w:pPr>
+      <w:r>
+        <w:rPr>
+          <w:rFonts w:ascii="Consolas" w:hAnsi="Consolas" w:cs="Consolas"/>
+          <w:sz w:val="12"/>
+          <w:szCs w:val="12"/>
+        </w:rPr>
+        <w:t xml:space="preserve"> Los clientes escriben el monto que quieren retirar, Luego el cajero les devuelve</w:t>
+      </w:r>
+    </w:p>
+    <w:p>
+      <w:pPr>
+        <w:spacing w:after="0"/>
+        <w:rPr>
+          <w:rFonts w:ascii="Consolas" w:hAnsi="Consolas" w:cs="Consolas"/>
+          <w:sz w:val="12"/>
+          <w:szCs w:val="12"/>
+        </w:rPr>
+      </w:pPr>
+      <w:r>
+        <w:rPr>
+          <w:rFonts w:ascii="Consolas" w:hAnsi="Consolas" w:cs="Consolas"/>
+          <w:sz w:val="12"/>
+          <w:szCs w:val="12"/>
+        </w:rPr>
+        <w:t xml:space="preserve"> </w:t>
+      </w:r>
+      <w:proofErr w:type="gramStart"/>
+      <w:r>
+        <w:rPr>
+          <w:rFonts w:ascii="Consolas" w:hAnsi="Consolas" w:cs="Consolas"/>
+          <w:sz w:val="12"/>
+          <w:szCs w:val="12"/>
+        </w:rPr>
+        <w:t>la</w:t>
+      </w:r>
+      <w:proofErr w:type="gramEnd"/>
+      <w:r>
+        <w:rPr>
+          <w:rFonts w:ascii="Consolas" w:hAnsi="Consolas" w:cs="Consolas"/>
+          <w:sz w:val="12"/>
+          <w:szCs w:val="12"/>
+        </w:rPr>
+        <w:t xml:space="preserve"> cantidad solicitada con el menor número de monedas y billetes.</w:t>
+      </w:r>
+    </w:p>
+    <w:p>
+      <w:pPr>
+        <w:spacing w:after="0"/>
+        <w:rPr>
+          <w:rFonts w:ascii="Consolas" w:hAnsi="Consolas" w:cs="Consolas"/>
+          <w:sz w:val="12"/>
+          <w:szCs w:val="12"/>
+        </w:rPr>
+      </w:pPr>
+      <w:r>
+        <w:rPr>
+          <w:rFonts w:ascii="Consolas" w:hAnsi="Consolas" w:cs="Consolas"/>
+          <w:sz w:val="12"/>
+          <w:szCs w:val="12"/>
+        </w:rPr>
+        <w:t xml:space="preserve"> Su tarea es simular el proceso que realiza el banco, dado un monto múltiplo de 50 pesos,</w:t>
+      </w:r>
+    </w:p>
+    <w:p>
+      <w:pPr>
+        <w:spacing w:after="0"/>
+        <w:rPr>
+          <w:rFonts w:ascii="Consolas" w:hAnsi="Consolas" w:cs="Consolas"/>
+          <w:sz w:val="12"/>
+          <w:szCs w:val="12"/>
+        </w:rPr>
+      </w:pPr>
+      <w:r>
+        <w:rPr>
+          <w:rFonts w:ascii="Consolas" w:hAnsi="Consolas" w:cs="Consolas"/>
+          <w:sz w:val="12"/>
+          <w:szCs w:val="12"/>
+        </w:rPr>
+        <w:t xml:space="preserve"> </w:t>
+      </w:r>
+      <w:proofErr w:type="gramStart"/>
+      <w:r>
+        <w:rPr>
+          <w:rFonts w:ascii="Consolas" w:hAnsi="Consolas" w:cs="Consolas"/>
+          <w:sz w:val="12"/>
+          <w:szCs w:val="12"/>
+        </w:rPr>
+        <w:t>usted</w:t>
+      </w:r>
+      <w:proofErr w:type="gramEnd"/>
+      <w:r>
+        <w:rPr>
+          <w:rFonts w:ascii="Consolas" w:hAnsi="Consolas" w:cs="Consolas"/>
+          <w:sz w:val="12"/>
+          <w:szCs w:val="12"/>
+        </w:rPr>
+        <w:t xml:space="preserve"> debe imprimir la cantidad de billetes y monedas que daría de cada denominación. </w:t>
+      </w:r>
+    </w:p>
+    <w:p>
+      <w:pPr>
+        <w:spacing w:after="0"/>
+        <w:rPr>
+          <w:rFonts w:ascii="Consolas" w:hAnsi="Consolas" w:cs="Consolas"/>
+          <w:sz w:val="12"/>
+          <w:szCs w:val="12"/>
+        </w:rPr>
+      </w:pPr>
+      <w:r>
+        <w:rPr>
+          <w:rFonts w:ascii="Consolas" w:hAnsi="Consolas" w:cs="Consolas"/>
+          <w:sz w:val="12"/>
+          <w:szCs w:val="12"/>
+        </w:rPr>
+        <w:t xml:space="preserve"> Para esta tarea se usaran los siguientes tipos de billetes y monedas:</w:t>
+      </w:r>
+    </w:p>
+    <w:p>
+      <w:pPr>
+        <w:spacing w:after="0"/>
+        <w:rPr>
+          <w:rFonts w:ascii="Consolas" w:hAnsi="Consolas" w:cs="Consolas"/>
+          <w:sz w:val="12"/>
+          <w:szCs w:val="12"/>
+        </w:rPr>
+      </w:pPr>
+      <w:r>
+        <w:rPr>
+          <w:rFonts w:ascii="Consolas" w:hAnsi="Consolas" w:cs="Consolas"/>
+          <w:sz w:val="12"/>
+          <w:szCs w:val="12"/>
+        </w:rPr>
+        <w:t xml:space="preserve"> Billetes: 1000, 2000, 5000, 10000, 20000, 50000</w:t>
+      </w:r>
+    </w:p>
+    <w:p>
+      <w:pPr>
+        <w:spacing w:after="0"/>
+        <w:rPr>
+          <w:rFonts w:ascii="Consolas" w:hAnsi="Consolas" w:cs="Consolas"/>
+          <w:sz w:val="12"/>
+          <w:szCs w:val="12"/>
+        </w:rPr>
+      </w:pPr>
+      <w:r>
+        <w:rPr>
+          <w:rFonts w:ascii="Consolas" w:hAnsi="Consolas" w:cs="Consolas"/>
+          <w:sz w:val="12"/>
+          <w:szCs w:val="12"/>
+        </w:rPr>
+        <w:t xml:space="preserve"> Monedas: 50, 100, 200, 500</w:t>
+      </w:r>
+    </w:p>
+    <w:p>
+      <w:pPr>
+        <w:spacing w:after="0"/>
+        <w:rPr>
+          <w:rFonts w:ascii="Consolas" w:hAnsi="Consolas" w:cs="Consolas"/>
+          <w:sz w:val="12"/>
+          <w:szCs w:val="12"/>
+        </w:rPr>
+      </w:pPr>
+      <w:r>
+        <w:rPr>
+          <w:rFonts w:ascii="Consolas" w:hAnsi="Consolas" w:cs="Consolas"/>
+          <w:sz w:val="12"/>
+          <w:szCs w:val="12"/>
+        </w:rPr>
+        <w:t xml:space="preserve"> */</w:t>
+      </w:r>
+    </w:p>
+    <w:p>
+      <w:pPr>
+        <w:spacing w:after="0"/>
+        <w:rPr>
+          <w:rFonts w:ascii="Consolas" w:hAnsi="Consolas" w:cs="Consolas"/>
+          <w:sz w:val="12"/>
+          <w:szCs w:val="12"/>
+        </w:rPr>
+      </w:pPr>
+      <w:proofErr w:type="spellStart"/>
+      <w:proofErr w:type="gramStart"/>
+      <w:r>
+        <w:rPr>
+          <w:rFonts w:ascii="Consolas" w:hAnsi="Consolas" w:cs="Consolas"/>
+          <w:sz w:val="12"/>
+          <w:szCs w:val="12"/>
+        </w:rPr>
+        <w:t>public</w:t>
+      </w:r>
+      <w:proofErr w:type="spellEnd"/>
+      <w:proofErr w:type="gramEnd"/>
+      <w:r>
+        <w:rPr>
+          <w:rFonts w:ascii="Consolas" w:hAnsi="Consolas" w:cs="Consolas"/>
+          <w:sz w:val="12"/>
+          <w:szCs w:val="12"/>
+        </w:rPr>
+        <w:t xml:space="preserve"> </w:t>
+      </w:r>
+      <w:proofErr w:type="spellStart"/>
+      <w:r>
+        <w:rPr>
+          <w:rFonts w:ascii="Consolas" w:hAnsi="Consolas" w:cs="Consolas"/>
+          <w:sz w:val="12"/>
+          <w:szCs w:val="12"/>
+        </w:rPr>
+        <w:t>class</w:t>
+      </w:r>
+      <w:proofErr w:type="spellEnd"/>
+      <w:r>
+        <w:rPr>
+          <w:rFonts w:ascii="Consolas" w:hAnsi="Consolas" w:cs="Consolas"/>
+          <w:sz w:val="12"/>
+          <w:szCs w:val="12"/>
+        </w:rPr>
+        <w:t xml:space="preserve"> ATM {</w:t>
+      </w:r>
+    </w:p>
+    <w:p>
+      <w:pPr>
+        <w:spacing w:after="0"/>
+        <w:rPr>
+          <w:rFonts w:ascii="Consolas" w:hAnsi="Consolas" w:cs="Consolas"/>
+          <w:sz w:val="12"/>
+          <w:szCs w:val="12"/>
+        </w:rPr>
+      </w:pPr>
+    </w:p>
+    <w:p>
+      <w:pPr>
+        <w:spacing w:after="0"/>
+        <w:rPr>
+          <w:rFonts w:ascii="Consolas" w:hAnsi="Consolas" w:cs="Consolas"/>
+          <w:sz w:val="12"/>
+          <w:szCs w:val="12"/>
+        </w:rPr>
+      </w:pPr>
+      <w:r>
+        <w:rPr>
+          <w:rFonts w:ascii="Consolas" w:hAnsi="Consolas" w:cs="Consolas"/>
+          <w:sz w:val="12"/>
+          <w:szCs w:val="12"/>
+        </w:rPr>
+        <w:t xml:space="preserve">    </w:t>
+      </w:r>
+      <w:proofErr w:type="spellStart"/>
+      <w:proofErr w:type="gramStart"/>
+      <w:r>
+        <w:rPr>
+          <w:rFonts w:ascii="Consolas" w:hAnsi="Consolas" w:cs="Consolas"/>
+          <w:sz w:val="12"/>
+          <w:szCs w:val="12"/>
+        </w:rPr>
+        <w:t>private</w:t>
+      </w:r>
+      <w:proofErr w:type="spellEnd"/>
+      <w:proofErr w:type="gramEnd"/>
+      <w:r>
+        <w:rPr>
+          <w:rFonts w:ascii="Consolas" w:hAnsi="Consolas" w:cs="Consolas"/>
+          <w:sz w:val="12"/>
+          <w:szCs w:val="12"/>
+        </w:rPr>
+        <w:t xml:space="preserve"> </w:t>
+      </w:r>
+      <w:proofErr w:type="spellStart"/>
+      <w:r>
+        <w:rPr>
+          <w:rFonts w:ascii="Consolas" w:hAnsi="Consolas" w:cs="Consolas"/>
+          <w:sz w:val="12"/>
+          <w:szCs w:val="12"/>
+        </w:rPr>
+        <w:t>void</w:t>
+      </w:r>
+      <w:proofErr w:type="spellEnd"/>
+      <w:r>
+        <w:rPr>
+          <w:rFonts w:ascii="Consolas" w:hAnsi="Consolas" w:cs="Consolas"/>
+          <w:sz w:val="12"/>
+          <w:szCs w:val="12"/>
+        </w:rPr>
+        <w:t xml:space="preserve"> </w:t>
+      </w:r>
+      <w:proofErr w:type="spellStart"/>
+      <w:r>
+        <w:rPr>
+          <w:rFonts w:ascii="Consolas" w:hAnsi="Consolas" w:cs="Consolas"/>
+          <w:sz w:val="12"/>
+          <w:szCs w:val="12"/>
+        </w:rPr>
+        <w:t>calcularDinero</w:t>
+      </w:r>
+      <w:proofErr w:type="spellEnd"/>
+      <w:r>
+        <w:rPr>
+          <w:rFonts w:ascii="Consolas" w:hAnsi="Consolas" w:cs="Consolas"/>
+          <w:sz w:val="12"/>
+          <w:szCs w:val="12"/>
+        </w:rPr>
+        <w:t>(</w:t>
+      </w:r>
+      <w:proofErr w:type="spellStart"/>
+      <w:r>
+        <w:rPr>
+          <w:rFonts w:ascii="Consolas" w:hAnsi="Consolas" w:cs="Consolas"/>
+          <w:sz w:val="12"/>
+          <w:szCs w:val="12"/>
+        </w:rPr>
+        <w:t>int</w:t>
+      </w:r>
+      <w:proofErr w:type="spellEnd"/>
+      <w:r>
+        <w:rPr>
+          <w:rFonts w:ascii="Consolas" w:hAnsi="Consolas" w:cs="Consolas"/>
+          <w:sz w:val="12"/>
+          <w:szCs w:val="12"/>
+        </w:rPr>
+        <w:t xml:space="preserve"> monto) {</w:t>
+      </w:r>
+    </w:p>
+    <w:p>
+      <w:pPr>
+        <w:rPr>
+          <w:rFonts w:ascii="Consolas" w:hAnsi="Consolas" w:cs="Consolas"/>
+          <w:sz w:val="12"/>
+          <w:szCs w:val="12"/>
+        </w:rPr>
+      </w:pPr>
+    </w:p>
+    <w:p>
+      <w:pPr>
+        <w:spacing w:after="0"/>
+        <w:rPr>
+          <w:rFonts w:ascii="Consolas" w:hAnsi="Consolas" w:cs="Consolas"/>
+          <w:sz w:val="12"/>
+          <w:szCs w:val="12"/>
+        </w:rPr>
+      </w:pPr>
+      <w:r>
+        <w:rPr>
+          <w:rFonts w:ascii="Consolas" w:hAnsi="Consolas" w:cs="Consolas"/>
+          <w:sz w:val="12"/>
+          <w:szCs w:val="12"/>
+        </w:rPr>
+        <w:t xml:space="preserve">        //</w:t>
+      </w:r>
+      <w:proofErr w:type="spellStart"/>
+      <w:r>
+        <w:rPr>
+          <w:rFonts w:ascii="Consolas" w:hAnsi="Consolas" w:cs="Consolas"/>
+          <w:sz w:val="12"/>
+          <w:szCs w:val="12"/>
+        </w:rPr>
+        <w:t>Declaracion</w:t>
+      </w:r>
+      <w:proofErr w:type="spellEnd"/>
+      <w:r>
+        <w:rPr>
+          <w:rFonts w:ascii="Consolas" w:hAnsi="Consolas" w:cs="Consolas"/>
+          <w:sz w:val="12"/>
+          <w:szCs w:val="12"/>
+        </w:rPr>
+        <w:t xml:space="preserve"> variables, billetes y monedas</w:t>
+      </w:r>
+    </w:p>
+    <w:p>
+      <w:pPr>
+        <w:spacing w:after="0"/>
+        <w:rPr>
+          <w:rFonts w:ascii="Consolas" w:hAnsi="Consolas" w:cs="Consolas"/>
+          <w:sz w:val="12"/>
+          <w:szCs w:val="12"/>
+        </w:rPr>
+      </w:pPr>
+      <w:r>
+        <w:rPr>
+          <w:rFonts w:ascii="Consolas" w:hAnsi="Consolas" w:cs="Consolas"/>
+          <w:sz w:val="12"/>
+          <w:szCs w:val="12"/>
+        </w:rPr>
+        <w:t xml:space="preserve">        </w:t>
+      </w:r>
+      <w:proofErr w:type="spellStart"/>
+      <w:proofErr w:type="gramStart"/>
+      <w:r>
+        <w:rPr>
+          <w:rFonts w:ascii="Consolas" w:hAnsi="Consolas" w:cs="Consolas"/>
+          <w:sz w:val="12"/>
+          <w:szCs w:val="12"/>
+        </w:rPr>
+        <w:t>int</w:t>
+      </w:r>
+      <w:proofErr w:type="spellEnd"/>
+      <w:proofErr w:type="gramEnd"/>
+      <w:r>
+        <w:rPr>
+          <w:rFonts w:ascii="Consolas" w:hAnsi="Consolas" w:cs="Consolas"/>
+          <w:sz w:val="12"/>
+          <w:szCs w:val="12"/>
+        </w:rPr>
+        <w:t xml:space="preserve"> b50000 = 0;</w:t>
+      </w:r>
+    </w:p>
+    <w:p>
+      <w:pPr>
+        <w:spacing w:after="0"/>
+        <w:rPr>
+          <w:rFonts w:ascii="Consolas" w:hAnsi="Consolas" w:cs="Consolas"/>
+          <w:sz w:val="12"/>
+          <w:szCs w:val="12"/>
+        </w:rPr>
+      </w:pPr>
+      <w:r>
+        <w:rPr>
+          <w:rFonts w:ascii="Consolas" w:hAnsi="Consolas" w:cs="Consolas"/>
+          <w:sz w:val="12"/>
+          <w:szCs w:val="12"/>
+        </w:rPr>
+        <w:t xml:space="preserve">        </w:t>
+      </w:r>
+      <w:proofErr w:type="spellStart"/>
+      <w:proofErr w:type="gramStart"/>
+      <w:r>
+        <w:rPr>
+          <w:rFonts w:ascii="Consolas" w:hAnsi="Consolas" w:cs="Consolas"/>
+          <w:sz w:val="12"/>
+          <w:szCs w:val="12"/>
+        </w:rPr>
+        <w:t>int</w:t>
+      </w:r>
+      <w:proofErr w:type="spellEnd"/>
+      <w:proofErr w:type="gramEnd"/>
+      <w:r>
+        <w:rPr>
+          <w:rFonts w:ascii="Consolas" w:hAnsi="Consolas" w:cs="Consolas"/>
+          <w:sz w:val="12"/>
+          <w:szCs w:val="12"/>
+        </w:rPr>
+        <w:t xml:space="preserve"> b20000 = 0;</w:t>
+      </w:r>
+    </w:p>
+    <w:p>
+      <w:pPr>
+        <w:spacing w:after="0"/>
+        <w:rPr>
+          <w:rFonts w:ascii="Consolas" w:hAnsi="Consolas" w:cs="Consolas"/>
+          <w:sz w:val="12"/>
+          <w:szCs w:val="12"/>
+        </w:rPr>
+      </w:pPr>
+      <w:r>
+        <w:rPr>
+          <w:rFonts w:ascii="Consolas" w:hAnsi="Consolas" w:cs="Consolas"/>
+          <w:sz w:val="12"/>
+          <w:szCs w:val="12"/>
+        </w:rPr>
+        <w:t xml:space="preserve">        </w:t>
+      </w:r>
+      <w:proofErr w:type="spellStart"/>
+      <w:proofErr w:type="gramStart"/>
+      <w:r>
+        <w:rPr>
+          <w:rFonts w:ascii="Consolas" w:hAnsi="Consolas" w:cs="Consolas"/>
+          <w:sz w:val="12"/>
+          <w:szCs w:val="12"/>
+        </w:rPr>
+        <w:t>int</w:t>
+      </w:r>
+      <w:proofErr w:type="spellEnd"/>
+      <w:proofErr w:type="gramEnd"/>
+      <w:r>
+        <w:rPr>
+          <w:rFonts w:ascii="Consolas" w:hAnsi="Consolas" w:cs="Consolas"/>
+          <w:sz w:val="12"/>
+          <w:szCs w:val="12"/>
+        </w:rPr>
+        <w:t xml:space="preserve"> b10000 = 0;</w:t>
+      </w:r>
+    </w:p>
+    <w:p>
+      <w:pPr>
+        <w:spacing w:after="0"/>
+        <w:rPr>
+          <w:rFonts w:ascii="Consolas" w:hAnsi="Consolas" w:cs="Consolas"/>
+          <w:sz w:val="12"/>
+          <w:szCs w:val="12"/>
+        </w:rPr>
+      </w:pPr>
+      <w:r>
+        <w:rPr>
+          <w:rFonts w:ascii="Consolas" w:hAnsi="Consolas" w:cs="Consolas"/>
+          <w:sz w:val="12"/>
+          <w:szCs w:val="12"/>
+        </w:rPr>
+        <w:t xml:space="preserve">        </w:t>
+      </w:r>
+      <w:proofErr w:type="spellStart"/>
+      <w:proofErr w:type="gramStart"/>
+      <w:r>
+        <w:rPr>
+          <w:rFonts w:ascii="Consolas" w:hAnsi="Consolas" w:cs="Consolas"/>
+          <w:sz w:val="12"/>
+          <w:szCs w:val="12"/>
+        </w:rPr>
+        <w:t>int</w:t>
+      </w:r>
+      <w:proofErr w:type="spellEnd"/>
+      <w:proofErr w:type="gramEnd"/>
+      <w:r>
+        <w:rPr>
+          <w:rFonts w:ascii="Consolas" w:hAnsi="Consolas" w:cs="Consolas"/>
+          <w:sz w:val="12"/>
+          <w:szCs w:val="12"/>
+        </w:rPr>
+        <w:t xml:space="preserve"> b5000 = 0;</w:t>
+      </w:r>
+    </w:p>
+    <w:p>
+      <w:pPr>
+        <w:spacing w:after="0"/>
+        <w:rPr>
+          <w:rFonts w:ascii="Consolas" w:hAnsi="Consolas" w:cs="Consolas"/>
+          <w:sz w:val="12"/>
+          <w:szCs w:val="12"/>
+        </w:rPr>
+      </w:pPr>
+      <w:r>
+        <w:rPr>
+          <w:rFonts w:ascii="Consolas" w:hAnsi="Consolas" w:cs="Consolas"/>
+          <w:sz w:val="12"/>
+          <w:szCs w:val="12"/>
+        </w:rPr>
+        <w:t xml:space="preserve">        </w:t>
+      </w:r>
+      <w:proofErr w:type="spellStart"/>
+      <w:proofErr w:type="gramStart"/>
+      <w:r>
+        <w:rPr>
+          <w:rFonts w:ascii="Consolas" w:hAnsi="Consolas" w:cs="Consolas"/>
+          <w:sz w:val="12"/>
+          <w:szCs w:val="12"/>
+        </w:rPr>
+        <w:t>int</w:t>
+      </w:r>
+      <w:proofErr w:type="spellEnd"/>
+      <w:proofErr w:type="gramEnd"/>
+      <w:r>
+        <w:rPr>
+          <w:rFonts w:ascii="Consolas" w:hAnsi="Consolas" w:cs="Consolas"/>
+          <w:sz w:val="12"/>
+          <w:szCs w:val="12"/>
+        </w:rPr>
+        <w:t xml:space="preserve"> b2000 = 0;</w:t>
+      </w:r>
+    </w:p>
+    <w:p>
+      <w:pPr>
+        <w:spacing w:after="0"/>
+        <w:rPr>
+          <w:rFonts w:ascii="Consolas" w:hAnsi="Consolas" w:cs="Consolas"/>
+          <w:sz w:val="12"/>
+          <w:szCs w:val="12"/>
+        </w:rPr>
+      </w:pPr>
+      <w:r>
+        <w:rPr>
+          <w:rFonts w:ascii="Consolas" w:hAnsi="Consolas" w:cs="Consolas"/>
+          <w:sz w:val="12"/>
+          <w:szCs w:val="12"/>
+        </w:rPr>
+        <w:t xml:space="preserve">        </w:t>
+      </w:r>
+      <w:proofErr w:type="spellStart"/>
+      <w:proofErr w:type="gramStart"/>
+      <w:r>
+        <w:rPr>
+          <w:rFonts w:ascii="Consolas" w:hAnsi="Consolas" w:cs="Consolas"/>
+          <w:sz w:val="12"/>
+          <w:szCs w:val="12"/>
+        </w:rPr>
+        <w:t>int</w:t>
+      </w:r>
+      <w:proofErr w:type="spellEnd"/>
+      <w:proofErr w:type="gramEnd"/>
+      <w:r>
+        <w:rPr>
+          <w:rFonts w:ascii="Consolas" w:hAnsi="Consolas" w:cs="Consolas"/>
+          <w:sz w:val="12"/>
+          <w:szCs w:val="12"/>
+        </w:rPr>
+        <w:t xml:space="preserve"> b1000 = 0;</w:t>
+      </w:r>
+    </w:p>
+    <w:p>
+      <w:pPr>
+        <w:spacing w:after="0"/>
+        <w:rPr>
+          <w:rFonts w:ascii="Consolas" w:hAnsi="Consolas" w:cs="Consolas"/>
+          <w:sz w:val="12"/>
+          <w:szCs w:val="12"/>
+        </w:rPr>
+      </w:pPr>
+      <w:r>
+        <w:rPr>
+          <w:rFonts w:ascii="Consolas" w:hAnsi="Consolas" w:cs="Consolas"/>
+          <w:sz w:val="12"/>
+          <w:szCs w:val="12"/>
+        </w:rPr>
+        <w:t xml:space="preserve">        </w:t>
+      </w:r>
+      <w:proofErr w:type="spellStart"/>
+      <w:proofErr w:type="gramStart"/>
+      <w:r>
+        <w:rPr>
+          <w:rFonts w:ascii="Consolas" w:hAnsi="Consolas" w:cs="Consolas"/>
+          <w:sz w:val="12"/>
+          <w:szCs w:val="12"/>
+        </w:rPr>
+        <w:t>int</w:t>
+      </w:r>
+      <w:proofErr w:type="spellEnd"/>
+      <w:proofErr w:type="gramEnd"/>
+      <w:r>
+        <w:rPr>
+          <w:rFonts w:ascii="Consolas" w:hAnsi="Consolas" w:cs="Consolas"/>
+          <w:sz w:val="12"/>
+          <w:szCs w:val="12"/>
+        </w:rPr>
+        <w:t xml:space="preserve"> m500 = 0;</w:t>
+      </w:r>
+    </w:p>
+    <w:p>
+      <w:pPr>
+        <w:spacing w:after="0"/>
+        <w:rPr>
+          <w:rFonts w:ascii="Consolas" w:hAnsi="Consolas" w:cs="Consolas"/>
+          <w:sz w:val="12"/>
+          <w:szCs w:val="12"/>
+        </w:rPr>
+      </w:pPr>
+      <w:r>
+        <w:rPr>
+          <w:rFonts w:ascii="Consolas" w:hAnsi="Consolas" w:cs="Consolas"/>
+          <w:sz w:val="12"/>
+          <w:szCs w:val="12"/>
+        </w:rPr>
+        <w:t xml:space="preserve">        </w:t>
+      </w:r>
+      <w:proofErr w:type="spellStart"/>
+      <w:proofErr w:type="gramStart"/>
+      <w:r>
+        <w:rPr>
+          <w:rFonts w:ascii="Consolas" w:hAnsi="Consolas" w:cs="Consolas"/>
+          <w:sz w:val="12"/>
+          <w:szCs w:val="12"/>
+        </w:rPr>
+        <w:t>int</w:t>
+      </w:r>
+      <w:proofErr w:type="spellEnd"/>
+      <w:proofErr w:type="gramEnd"/>
+      <w:r>
+        <w:rPr>
+          <w:rFonts w:ascii="Consolas" w:hAnsi="Consolas" w:cs="Consolas"/>
+          <w:sz w:val="12"/>
+          <w:szCs w:val="12"/>
+        </w:rPr>
+        <w:t xml:space="preserve"> m200 = 0;</w:t>
+      </w:r>
+    </w:p>
+    <w:p>
+      <w:pPr>
+        <w:spacing w:after="0"/>
+        <w:rPr>
+          <w:rFonts w:ascii="Consolas" w:hAnsi="Consolas" w:cs="Consolas"/>
+          <w:sz w:val="12"/>
+          <w:szCs w:val="12"/>
+        </w:rPr>
+      </w:pPr>
+      <w:r>
+        <w:rPr>
+          <w:rFonts w:ascii="Consolas" w:hAnsi="Consolas" w:cs="Consolas"/>
+          <w:sz w:val="12"/>
+          <w:szCs w:val="12"/>
+        </w:rPr>
+        <w:t xml:space="preserve">        </w:t>
+      </w:r>
+      <w:proofErr w:type="spellStart"/>
+      <w:proofErr w:type="gramStart"/>
+      <w:r>
+        <w:rPr>
+          <w:rFonts w:ascii="Consolas" w:hAnsi="Consolas" w:cs="Consolas"/>
+          <w:sz w:val="12"/>
+          <w:szCs w:val="12"/>
+        </w:rPr>
+        <w:t>int</w:t>
+      </w:r>
+      <w:proofErr w:type="spellEnd"/>
+      <w:proofErr w:type="gramEnd"/>
+      <w:r>
+        <w:rPr>
+          <w:rFonts w:ascii="Consolas" w:hAnsi="Consolas" w:cs="Consolas"/>
+          <w:sz w:val="12"/>
+          <w:szCs w:val="12"/>
+        </w:rPr>
+        <w:t xml:space="preserve"> m100 = 0;</w:t>
+      </w:r>
+    </w:p>
+    <w:p>
+      <w:pPr>
+        <w:spacing w:after="0"/>
+        <w:rPr>
+          <w:rFonts w:ascii="Consolas" w:hAnsi="Consolas" w:cs="Consolas"/>
+          <w:sz w:val="12"/>
+          <w:szCs w:val="12"/>
+        </w:rPr>
+      </w:pPr>
+      <w:r>
+        <w:rPr>
+          <w:rFonts w:ascii="Consolas" w:hAnsi="Consolas" w:cs="Consolas"/>
+          <w:sz w:val="12"/>
+          <w:szCs w:val="12"/>
+        </w:rPr>
+        <w:t xml:space="preserve">        </w:t>
+      </w:r>
+      <w:proofErr w:type="spellStart"/>
+      <w:proofErr w:type="gramStart"/>
+      <w:r>
+        <w:rPr>
+          <w:rFonts w:ascii="Consolas" w:hAnsi="Consolas" w:cs="Consolas"/>
+          <w:sz w:val="12"/>
+          <w:szCs w:val="12"/>
+        </w:rPr>
+        <w:t>int</w:t>
+      </w:r>
+      <w:proofErr w:type="spellEnd"/>
+      <w:proofErr w:type="gramEnd"/>
+      <w:r>
+        <w:rPr>
+          <w:rFonts w:ascii="Consolas" w:hAnsi="Consolas" w:cs="Consolas"/>
+          <w:sz w:val="12"/>
+          <w:szCs w:val="12"/>
+        </w:rPr>
+        <w:t xml:space="preserve"> m50 = 0;</w:t>
+      </w:r>
+    </w:p>
+    <w:p>
+      <w:pPr>
+        <w:spacing w:after="0"/>
+        <w:rPr>
+          <w:rFonts w:ascii="Consolas" w:hAnsi="Consolas" w:cs="Consolas"/>
+          <w:sz w:val="12"/>
+          <w:szCs w:val="12"/>
+        </w:rPr>
+      </w:pPr>
+      <w:r>
+        <w:rPr>
+          <w:rFonts w:ascii="Consolas" w:hAnsi="Consolas" w:cs="Consolas"/>
+          <w:sz w:val="12"/>
+          <w:szCs w:val="12"/>
+        </w:rPr>
+        <w:t xml:space="preserve">        </w:t>
+      </w:r>
+      <w:proofErr w:type="spellStart"/>
+      <w:proofErr w:type="gramStart"/>
+      <w:r>
+        <w:rPr>
+          <w:rFonts w:ascii="Consolas" w:hAnsi="Consolas" w:cs="Consolas"/>
+          <w:sz w:val="12"/>
+          <w:szCs w:val="12"/>
+        </w:rPr>
+        <w:t>int</w:t>
+      </w:r>
+      <w:proofErr w:type="spellEnd"/>
+      <w:proofErr w:type="gramEnd"/>
+      <w:r>
+        <w:rPr>
+          <w:rFonts w:ascii="Consolas" w:hAnsi="Consolas" w:cs="Consolas"/>
+          <w:sz w:val="12"/>
+          <w:szCs w:val="12"/>
+        </w:rPr>
+        <w:t xml:space="preserve"> </w:t>
+      </w:r>
+      <w:proofErr w:type="spellStart"/>
+      <w:r>
+        <w:rPr>
+          <w:rFonts w:ascii="Consolas" w:hAnsi="Consolas" w:cs="Consolas"/>
+          <w:sz w:val="12"/>
+          <w:szCs w:val="12"/>
+        </w:rPr>
+        <w:t>multiplo</w:t>
+      </w:r>
+      <w:proofErr w:type="spellEnd"/>
+      <w:r>
+        <w:rPr>
+          <w:rFonts w:ascii="Consolas" w:hAnsi="Consolas" w:cs="Consolas"/>
+          <w:sz w:val="12"/>
+          <w:szCs w:val="12"/>
+        </w:rPr>
+        <w:t xml:space="preserve"> = monto % 50; //modulo del monto ingresado</w:t>
+      </w:r>
+    </w:p>
+    <w:p>
+      <w:pPr>
+        <w:rPr>
+          <w:rFonts w:ascii="Consolas" w:hAnsi="Consolas" w:cs="Consolas"/>
+          <w:sz w:val="12"/>
+          <w:szCs w:val="12"/>
+        </w:rPr>
+      </w:pPr>
+    </w:p>
+    <w:p>
+      <w:pPr>
+        <w:spacing w:after="0"/>
+        <w:rPr>
+          <w:rFonts w:ascii="Consolas" w:hAnsi="Consolas" w:cs="Consolas"/>
+          <w:sz w:val="12"/>
+          <w:szCs w:val="12"/>
+        </w:rPr>
+      </w:pPr>
+      <w:r>
+        <w:rPr>
+          <w:rFonts w:ascii="Consolas" w:hAnsi="Consolas" w:cs="Consolas"/>
+          <w:sz w:val="12"/>
+          <w:szCs w:val="12"/>
+        </w:rPr>
+        <w:t xml:space="preserve">        </w:t>
+      </w:r>
+      <w:proofErr w:type="spellStart"/>
+      <w:proofErr w:type="gramStart"/>
+      <w:r>
+        <w:rPr>
+          <w:rFonts w:ascii="Consolas" w:hAnsi="Consolas" w:cs="Consolas"/>
+          <w:sz w:val="12"/>
+          <w:szCs w:val="12"/>
+        </w:rPr>
+        <w:t>if</w:t>
+      </w:r>
+      <w:proofErr w:type="spellEnd"/>
+      <w:proofErr w:type="gramEnd"/>
+      <w:r>
+        <w:rPr>
+          <w:rFonts w:ascii="Consolas" w:hAnsi="Consolas" w:cs="Consolas"/>
+          <w:sz w:val="12"/>
+          <w:szCs w:val="12"/>
+        </w:rPr>
+        <w:t xml:space="preserve"> (</w:t>
+      </w:r>
+      <w:proofErr w:type="spellStart"/>
+      <w:r>
+        <w:rPr>
+          <w:rFonts w:ascii="Consolas" w:hAnsi="Consolas" w:cs="Consolas"/>
+          <w:sz w:val="12"/>
+          <w:szCs w:val="12"/>
+        </w:rPr>
+        <w:t>multiplo</w:t>
+      </w:r>
+      <w:proofErr w:type="spellEnd"/>
+      <w:r>
+        <w:rPr>
+          <w:rFonts w:ascii="Consolas" w:hAnsi="Consolas" w:cs="Consolas"/>
+          <w:sz w:val="12"/>
+          <w:szCs w:val="12"/>
+        </w:rPr>
+        <w:t xml:space="preserve"> == 0) { // Si es </w:t>
+      </w:r>
+      <w:proofErr w:type="spellStart"/>
+      <w:r>
+        <w:rPr>
+          <w:rFonts w:ascii="Consolas" w:hAnsi="Consolas" w:cs="Consolas"/>
+          <w:sz w:val="12"/>
+          <w:szCs w:val="12"/>
+        </w:rPr>
+        <w:t>multiplo</w:t>
+      </w:r>
+      <w:proofErr w:type="spellEnd"/>
+      <w:r>
+        <w:rPr>
+          <w:rFonts w:ascii="Consolas" w:hAnsi="Consolas" w:cs="Consolas"/>
+          <w:sz w:val="12"/>
+          <w:szCs w:val="12"/>
+        </w:rPr>
+        <w:t xml:space="preserve"> de 50 hace lo siguiente </w:t>
+      </w:r>
+    </w:p>
+    <w:p>
+      <w:pPr>
+        <w:spacing w:after="0"/>
+        <w:rPr>
+          <w:rFonts w:ascii="Consolas" w:hAnsi="Consolas" w:cs="Consolas"/>
+          <w:sz w:val="12"/>
+          <w:szCs w:val="12"/>
+        </w:rPr>
+      </w:pPr>
+      <w:r>
+        <w:rPr>
+          <w:rFonts w:ascii="Consolas" w:hAnsi="Consolas" w:cs="Consolas"/>
+          <w:sz w:val="12"/>
+          <w:szCs w:val="12"/>
+        </w:rPr>
+        <w:t xml:space="preserve">            </w:t>
+      </w:r>
+      <w:proofErr w:type="spellStart"/>
+      <w:proofErr w:type="gramStart"/>
+      <w:r>
+        <w:rPr>
+          <w:rFonts w:ascii="Consolas" w:hAnsi="Consolas" w:cs="Consolas"/>
+          <w:sz w:val="12"/>
+          <w:szCs w:val="12"/>
+        </w:rPr>
+        <w:t>System.out.println</w:t>
+      </w:r>
+      <w:proofErr w:type="spellEnd"/>
+      <w:r>
+        <w:rPr>
+          <w:rFonts w:ascii="Consolas" w:hAnsi="Consolas" w:cs="Consolas"/>
+          <w:sz w:val="12"/>
+          <w:szCs w:val="12"/>
+        </w:rPr>
+        <w:t>(</w:t>
+      </w:r>
+      <w:proofErr w:type="gramEnd"/>
+      <w:r>
+        <w:rPr>
+          <w:rFonts w:ascii="Consolas" w:hAnsi="Consolas" w:cs="Consolas"/>
+          <w:sz w:val="12"/>
+          <w:szCs w:val="12"/>
+        </w:rPr>
+        <w:t>"El total de billetes :");</w:t>
+      </w:r>
+    </w:p>
+    <w:p>
+      <w:pPr>
+        <w:spacing w:after="0"/>
+        <w:rPr>
+          <w:rFonts w:ascii="Consolas" w:hAnsi="Consolas" w:cs="Consolas"/>
+          <w:sz w:val="12"/>
+          <w:szCs w:val="12"/>
+        </w:rPr>
+      </w:pPr>
+    </w:p>
+    <w:p>
+      <w:pPr>
+        <w:spacing w:after="0"/>
+        <w:rPr>
+          <w:rFonts w:ascii="Consolas" w:hAnsi="Consolas" w:cs="Consolas"/>
+          <w:sz w:val="12"/>
+          <w:szCs w:val="12"/>
+        </w:rPr>
+      </w:pPr>
+      <w:r>
+        <w:rPr>
+          <w:rFonts w:ascii="Consolas" w:hAnsi="Consolas" w:cs="Consolas"/>
+          <w:sz w:val="12"/>
+          <w:szCs w:val="12"/>
+        </w:rPr>
+        <w:t xml:space="preserve">            </w:t>
+      </w:r>
+      <w:proofErr w:type="spellStart"/>
+      <w:proofErr w:type="gramStart"/>
+      <w:r>
+        <w:rPr>
+          <w:rFonts w:ascii="Consolas" w:hAnsi="Consolas" w:cs="Consolas"/>
+          <w:sz w:val="12"/>
+          <w:szCs w:val="12"/>
+        </w:rPr>
+        <w:t>if</w:t>
+      </w:r>
+      <w:proofErr w:type="spellEnd"/>
+      <w:proofErr w:type="gramEnd"/>
+      <w:r>
+        <w:rPr>
+          <w:rFonts w:ascii="Consolas" w:hAnsi="Consolas" w:cs="Consolas"/>
+          <w:sz w:val="12"/>
+          <w:szCs w:val="12"/>
+        </w:rPr>
+        <w:t xml:space="preserve"> (monto &gt;= 50000) { //</w:t>
+      </w:r>
+      <w:proofErr w:type="spellStart"/>
+      <w:r>
+        <w:rPr>
+          <w:rFonts w:ascii="Consolas" w:hAnsi="Consolas" w:cs="Consolas"/>
+          <w:sz w:val="12"/>
+          <w:szCs w:val="12"/>
+        </w:rPr>
+        <w:t>compreba</w:t>
+      </w:r>
+      <w:proofErr w:type="spellEnd"/>
+      <w:r>
+        <w:rPr>
+          <w:rFonts w:ascii="Consolas" w:hAnsi="Consolas" w:cs="Consolas"/>
+          <w:sz w:val="12"/>
+          <w:szCs w:val="12"/>
+        </w:rPr>
+        <w:t xml:space="preserve"> que monto es mayor a 50000</w:t>
+      </w:r>
+    </w:p>
+    <w:p>
+      <w:pPr>
+        <w:spacing w:after="0"/>
+        <w:rPr>
+          <w:rFonts w:ascii="Consolas" w:hAnsi="Consolas" w:cs="Consolas"/>
+          <w:sz w:val="12"/>
+          <w:szCs w:val="12"/>
+        </w:rPr>
+      </w:pPr>
+      <w:r>
+        <w:rPr>
+          <w:rFonts w:ascii="Consolas" w:hAnsi="Consolas" w:cs="Consolas"/>
+          <w:sz w:val="12"/>
+          <w:szCs w:val="12"/>
+        </w:rPr>
+        <w:t xml:space="preserve">                b50000 = monto / 50000; //obtiene la cantidad de billetes</w:t>
+      </w:r>
+    </w:p>
+    <w:p>
+      <w:pPr>
+        <w:spacing w:after="0"/>
+        <w:rPr>
+          <w:rFonts w:ascii="Consolas" w:hAnsi="Consolas" w:cs="Consolas"/>
+          <w:sz w:val="12"/>
+          <w:szCs w:val="12"/>
+        </w:rPr>
+      </w:pPr>
+      <w:r>
+        <w:rPr>
+          <w:rFonts w:ascii="Consolas" w:hAnsi="Consolas" w:cs="Consolas"/>
+          <w:sz w:val="12"/>
+          <w:szCs w:val="12"/>
+        </w:rPr>
+        <w:t xml:space="preserve">                </w:t>
+      </w:r>
+      <w:proofErr w:type="gramStart"/>
+      <w:r>
+        <w:rPr>
+          <w:rFonts w:ascii="Consolas" w:hAnsi="Consolas" w:cs="Consolas"/>
+          <w:sz w:val="12"/>
+          <w:szCs w:val="12"/>
+        </w:rPr>
+        <w:t>monto</w:t>
+      </w:r>
+      <w:proofErr w:type="gramEnd"/>
+      <w:r>
+        <w:rPr>
+          <w:rFonts w:ascii="Consolas" w:hAnsi="Consolas" w:cs="Consolas"/>
+          <w:sz w:val="12"/>
+          <w:szCs w:val="12"/>
+        </w:rPr>
+        <w:t xml:space="preserve"> = monto % 50000; //</w:t>
+      </w:r>
+      <w:proofErr w:type="spellStart"/>
+      <w:r>
+        <w:rPr>
+          <w:rFonts w:ascii="Consolas" w:hAnsi="Consolas" w:cs="Consolas"/>
+          <w:sz w:val="12"/>
+          <w:szCs w:val="12"/>
+        </w:rPr>
+        <w:t>modulo</w:t>
+      </w:r>
+      <w:proofErr w:type="spellEnd"/>
+      <w:r>
+        <w:rPr>
+          <w:rFonts w:ascii="Consolas" w:hAnsi="Consolas" w:cs="Consolas"/>
+          <w:sz w:val="12"/>
+          <w:szCs w:val="12"/>
+        </w:rPr>
+        <w:t xml:space="preserve"> de monto, dice la cantidad faltante por calcular</w:t>
+      </w:r>
+    </w:p>
+    <w:p>
+      <w:pPr>
+        <w:spacing w:after="0"/>
+        <w:rPr>
+          <w:rFonts w:ascii="Consolas" w:hAnsi="Consolas" w:cs="Consolas"/>
+          <w:sz w:val="12"/>
+          <w:szCs w:val="12"/>
+        </w:rPr>
+      </w:pPr>
+      <w:r>
+        <w:rPr>
+          <w:rFonts w:ascii="Consolas" w:hAnsi="Consolas" w:cs="Consolas"/>
+          <w:sz w:val="12"/>
+          <w:szCs w:val="12"/>
+        </w:rPr>
+        <w:t xml:space="preserve">                </w:t>
+      </w:r>
+      <w:proofErr w:type="spellStart"/>
+      <w:proofErr w:type="gramStart"/>
+      <w:r>
+        <w:rPr>
+          <w:rFonts w:ascii="Consolas" w:hAnsi="Consolas" w:cs="Consolas"/>
+          <w:sz w:val="12"/>
+          <w:szCs w:val="12"/>
+        </w:rPr>
+        <w:t>System.out.println</w:t>
+      </w:r>
+      <w:proofErr w:type="spellEnd"/>
+      <w:r>
+        <w:rPr>
+          <w:rFonts w:ascii="Consolas" w:hAnsi="Consolas" w:cs="Consolas"/>
+          <w:sz w:val="12"/>
+          <w:szCs w:val="12"/>
+        </w:rPr>
+        <w:t>(</w:t>
+      </w:r>
+      <w:proofErr w:type="gramEnd"/>
+      <w:r>
+        <w:rPr>
+          <w:rFonts w:ascii="Consolas" w:hAnsi="Consolas" w:cs="Consolas"/>
+          <w:sz w:val="12"/>
+          <w:szCs w:val="12"/>
+        </w:rPr>
+        <w:t>"    " + b50000 + " billetes de $50.000"); //imprime la cantidad de billetes</w:t>
+      </w:r>
+    </w:p>
+    <w:p>
+      <w:pPr>
+        <w:spacing w:after="0"/>
+        <w:rPr>
+          <w:rFonts w:ascii="Consolas" w:hAnsi="Consolas" w:cs="Consolas"/>
+          <w:sz w:val="12"/>
+          <w:szCs w:val="12"/>
+        </w:rPr>
+      </w:pPr>
+      <w:r>
+        <w:rPr>
+          <w:rFonts w:ascii="Consolas" w:hAnsi="Consolas" w:cs="Consolas"/>
+          <w:sz w:val="12"/>
+          <w:szCs w:val="12"/>
+        </w:rPr>
+        <w:t xml:space="preserve">            }</w:t>
+      </w:r>
+    </w:p>
+    <w:p>
+      <w:pPr>
+        <w:spacing w:after="0"/>
+        <w:rPr>
+          <w:rFonts w:ascii="Consolas" w:hAnsi="Consolas" w:cs="Consolas"/>
+          <w:sz w:val="12"/>
+          <w:szCs w:val="12"/>
+        </w:rPr>
+      </w:pPr>
+      <w:r>
+        <w:rPr>
+          <w:rFonts w:ascii="Consolas" w:hAnsi="Consolas" w:cs="Consolas"/>
+          <w:sz w:val="12"/>
+          <w:szCs w:val="12"/>
+        </w:rPr>
+        <w:t xml:space="preserve">            </w:t>
+      </w:r>
+      <w:proofErr w:type="spellStart"/>
+      <w:proofErr w:type="gramStart"/>
+      <w:r>
+        <w:rPr>
+          <w:rFonts w:ascii="Consolas" w:hAnsi="Consolas" w:cs="Consolas"/>
+          <w:sz w:val="12"/>
+          <w:szCs w:val="12"/>
+        </w:rPr>
+        <w:t>if</w:t>
+      </w:r>
+      <w:proofErr w:type="spellEnd"/>
+      <w:proofErr w:type="gramEnd"/>
+      <w:r>
+        <w:rPr>
+          <w:rFonts w:ascii="Consolas" w:hAnsi="Consolas" w:cs="Consolas"/>
+          <w:sz w:val="12"/>
+          <w:szCs w:val="12"/>
+        </w:rPr>
+        <w:t xml:space="preserve"> (monto &gt;= 20000) {</w:t>
+      </w:r>
+    </w:p>
+    <w:p>
+      <w:pPr>
+        <w:spacing w:after="0"/>
+        <w:rPr>
+          <w:rFonts w:ascii="Consolas" w:hAnsi="Consolas" w:cs="Consolas"/>
+          <w:sz w:val="12"/>
+          <w:szCs w:val="12"/>
+        </w:rPr>
+      </w:pPr>
+      <w:r>
+        <w:rPr>
+          <w:rFonts w:ascii="Consolas" w:hAnsi="Consolas" w:cs="Consolas"/>
+          <w:sz w:val="12"/>
+          <w:szCs w:val="12"/>
+        </w:rPr>
+        <w:t xml:space="preserve">                b20000 = monto / 20000;</w:t>
+      </w:r>
+    </w:p>
+    <w:p>
+      <w:pPr>
+        <w:spacing w:after="0"/>
+        <w:rPr>
+          <w:rFonts w:ascii="Consolas" w:hAnsi="Consolas" w:cs="Consolas"/>
+          <w:sz w:val="12"/>
+          <w:szCs w:val="12"/>
+        </w:rPr>
+      </w:pPr>
+      <w:r>
+        <w:rPr>
+          <w:rFonts w:ascii="Consolas" w:hAnsi="Consolas" w:cs="Consolas"/>
+          <w:sz w:val="12"/>
+          <w:szCs w:val="12"/>
+        </w:rPr>
+        <w:t xml:space="preserve">                </w:t>
+      </w:r>
+      <w:proofErr w:type="gramStart"/>
+      <w:r>
+        <w:rPr>
+          <w:rFonts w:ascii="Consolas" w:hAnsi="Consolas" w:cs="Consolas"/>
+          <w:sz w:val="12"/>
+          <w:szCs w:val="12"/>
+        </w:rPr>
+        <w:t>monto</w:t>
+      </w:r>
+      <w:proofErr w:type="gramEnd"/>
+      <w:r>
+        <w:rPr>
+          <w:rFonts w:ascii="Consolas" w:hAnsi="Consolas" w:cs="Consolas"/>
+          <w:sz w:val="12"/>
+          <w:szCs w:val="12"/>
+        </w:rPr>
+        <w:t xml:space="preserve"> = monto % 20000;</w:t>
+      </w:r>
+    </w:p>
+    <w:p>
+      <w:pPr>
+        <w:spacing w:after="0"/>
+        <w:rPr>
+          <w:rFonts w:ascii="Consolas" w:hAnsi="Consolas" w:cs="Consolas"/>
+          <w:sz w:val="12"/>
+          <w:szCs w:val="12"/>
+        </w:rPr>
+      </w:pPr>
+      <w:r>
+        <w:rPr>
+          <w:rFonts w:ascii="Consolas" w:hAnsi="Consolas" w:cs="Consolas"/>
+          <w:sz w:val="12"/>
+          <w:szCs w:val="12"/>
+        </w:rPr>
+        <w:t xml:space="preserve">                </w:t>
+      </w:r>
+      <w:proofErr w:type="spellStart"/>
+      <w:proofErr w:type="gramStart"/>
+      <w:r>
+        <w:rPr>
+          <w:rFonts w:ascii="Consolas" w:hAnsi="Consolas" w:cs="Consolas"/>
+          <w:sz w:val="12"/>
+          <w:szCs w:val="12"/>
+        </w:rPr>
+        <w:t>System.out.println</w:t>
+      </w:r>
+      <w:proofErr w:type="spellEnd"/>
+      <w:r>
+        <w:rPr>
+          <w:rFonts w:ascii="Consolas" w:hAnsi="Consolas" w:cs="Consolas"/>
+          <w:sz w:val="12"/>
+          <w:szCs w:val="12"/>
+        </w:rPr>
+        <w:t>(</w:t>
+      </w:r>
+      <w:proofErr w:type="gramEnd"/>
+      <w:r>
+        <w:rPr>
+          <w:rFonts w:ascii="Consolas" w:hAnsi="Consolas" w:cs="Consolas"/>
+          <w:sz w:val="12"/>
+          <w:szCs w:val="12"/>
+        </w:rPr>
+        <w:t>"    " + b20000 + " billetes de $20.000");</w:t>
+      </w:r>
+    </w:p>
+    <w:p>
+      <w:pPr>
+        <w:spacing w:after="0"/>
+        <w:rPr>
+          <w:rFonts w:ascii="Consolas" w:hAnsi="Consolas" w:cs="Consolas"/>
+          <w:sz w:val="12"/>
+          <w:szCs w:val="12"/>
+        </w:rPr>
+      </w:pPr>
+      <w:r>
+        <w:rPr>
+          <w:rFonts w:ascii="Consolas" w:hAnsi="Consolas" w:cs="Consolas"/>
+          <w:sz w:val="12"/>
+          <w:szCs w:val="12"/>
+        </w:rPr>
+        <w:t xml:space="preserve">            }</w:t>
+      </w:r>
+    </w:p>
+    <w:p>
+      <w:pPr>
+        <w:spacing w:after="0"/>
+        <w:rPr>
+          <w:rFonts w:ascii="Consolas" w:hAnsi="Consolas" w:cs="Consolas"/>
+          <w:sz w:val="12"/>
+          <w:szCs w:val="12"/>
+        </w:rPr>
+      </w:pPr>
+      <w:r>
+        <w:rPr>
+          <w:rFonts w:ascii="Consolas" w:hAnsi="Consolas" w:cs="Consolas"/>
+          <w:sz w:val="12"/>
+          <w:szCs w:val="12"/>
+        </w:rPr>
+        <w:t xml:space="preserve">            </w:t>
+      </w:r>
+      <w:proofErr w:type="spellStart"/>
+      <w:proofErr w:type="gramStart"/>
+      <w:r>
+        <w:rPr>
+          <w:rFonts w:ascii="Consolas" w:hAnsi="Consolas" w:cs="Consolas"/>
+          <w:sz w:val="12"/>
+          <w:szCs w:val="12"/>
+        </w:rPr>
+        <w:t>if</w:t>
+      </w:r>
+      <w:proofErr w:type="spellEnd"/>
+      <w:proofErr w:type="gramEnd"/>
+      <w:r>
+        <w:rPr>
+          <w:rFonts w:ascii="Consolas" w:hAnsi="Consolas" w:cs="Consolas"/>
+          <w:sz w:val="12"/>
+          <w:szCs w:val="12"/>
+        </w:rPr>
+        <w:t xml:space="preserve"> (monto &gt;= 10000) {</w:t>
+      </w:r>
+    </w:p>
+    <w:p>
+      <w:pPr>
+        <w:spacing w:after="0"/>
+        <w:rPr>
+          <w:rFonts w:ascii="Consolas" w:hAnsi="Consolas" w:cs="Consolas"/>
+          <w:sz w:val="12"/>
+          <w:szCs w:val="12"/>
+        </w:rPr>
+      </w:pPr>
+      <w:r>
+        <w:rPr>
+          <w:rFonts w:ascii="Consolas" w:hAnsi="Consolas" w:cs="Consolas"/>
+          <w:sz w:val="12"/>
+          <w:szCs w:val="12"/>
+        </w:rPr>
+        <w:t xml:space="preserve">                b10000 = monto / 10000;</w:t>
+      </w:r>
+    </w:p>
+    <w:p>
+      <w:pPr>
+        <w:spacing w:after="0"/>
+        <w:rPr>
+          <w:rFonts w:ascii="Consolas" w:hAnsi="Consolas" w:cs="Consolas"/>
+          <w:sz w:val="12"/>
+          <w:szCs w:val="12"/>
+        </w:rPr>
+      </w:pPr>
+      <w:r>
+        <w:rPr>
+          <w:rFonts w:ascii="Consolas" w:hAnsi="Consolas" w:cs="Consolas"/>
+          <w:sz w:val="12"/>
+          <w:szCs w:val="12"/>
+        </w:rPr>
+        <w:t xml:space="preserve">                </w:t>
+      </w:r>
+      <w:proofErr w:type="gramStart"/>
+      <w:r>
+        <w:rPr>
+          <w:rFonts w:ascii="Consolas" w:hAnsi="Consolas" w:cs="Consolas"/>
+          <w:sz w:val="12"/>
+          <w:szCs w:val="12"/>
+        </w:rPr>
+        <w:t>monto</w:t>
+      </w:r>
+      <w:proofErr w:type="gramEnd"/>
+      <w:r>
+        <w:rPr>
+          <w:rFonts w:ascii="Consolas" w:hAnsi="Consolas" w:cs="Consolas"/>
+          <w:sz w:val="12"/>
+          <w:szCs w:val="12"/>
+        </w:rPr>
+        <w:t xml:space="preserve"> = monto % 10000;</w:t>
+      </w:r>
+    </w:p>
+    <w:p>
+      <w:pPr>
+        <w:spacing w:after="0"/>
+        <w:rPr>
+          <w:rFonts w:ascii="Consolas" w:hAnsi="Consolas" w:cs="Consolas"/>
+          <w:sz w:val="12"/>
+          <w:szCs w:val="12"/>
+        </w:rPr>
+      </w:pPr>
+      <w:r>
+        <w:rPr>
+          <w:rFonts w:ascii="Consolas" w:hAnsi="Consolas" w:cs="Consolas"/>
+          <w:sz w:val="12"/>
+          <w:szCs w:val="12"/>
+        </w:rPr>
+        <w:t xml:space="preserve">                </w:t>
+      </w:r>
+      <w:proofErr w:type="spellStart"/>
+      <w:proofErr w:type="gramStart"/>
+      <w:r>
+        <w:rPr>
+          <w:rFonts w:ascii="Consolas" w:hAnsi="Consolas" w:cs="Consolas"/>
+          <w:sz w:val="12"/>
+          <w:szCs w:val="12"/>
+        </w:rPr>
+        <w:t>System.out.println</w:t>
+      </w:r>
+      <w:proofErr w:type="spellEnd"/>
+      <w:r>
+        <w:rPr>
+          <w:rFonts w:ascii="Consolas" w:hAnsi="Consolas" w:cs="Consolas"/>
+          <w:sz w:val="12"/>
+          <w:szCs w:val="12"/>
+        </w:rPr>
+        <w:t>(</w:t>
+      </w:r>
+      <w:proofErr w:type="gramEnd"/>
+      <w:r>
+        <w:rPr>
+          <w:rFonts w:ascii="Consolas" w:hAnsi="Consolas" w:cs="Consolas"/>
+          <w:sz w:val="12"/>
+          <w:szCs w:val="12"/>
+        </w:rPr>
+        <w:t>"    " + b10000 + " billetes de $10.000");</w:t>
+      </w:r>
+    </w:p>
+    <w:p>
+      <w:pPr>
+        <w:spacing w:after="0"/>
+        <w:rPr>
+          <w:rFonts w:ascii="Consolas" w:hAnsi="Consolas" w:cs="Consolas"/>
+          <w:sz w:val="12"/>
+          <w:szCs w:val="12"/>
+        </w:rPr>
+      </w:pPr>
+      <w:r>
+        <w:rPr>
+          <w:rFonts w:ascii="Consolas" w:hAnsi="Consolas" w:cs="Consolas"/>
+          <w:sz w:val="12"/>
+          <w:szCs w:val="12"/>
+        </w:rPr>
+        <w:t xml:space="preserve">            }</w:t>
+      </w:r>
+    </w:p>
+    <w:p>
+      <w:pPr>
+        <w:spacing w:after="0"/>
+        <w:rPr>
+          <w:rFonts w:ascii="Consolas" w:hAnsi="Consolas" w:cs="Consolas"/>
+          <w:sz w:val="12"/>
+          <w:szCs w:val="12"/>
+        </w:rPr>
+      </w:pPr>
+      <w:r>
+        <w:rPr>
+          <w:rFonts w:ascii="Consolas" w:hAnsi="Consolas" w:cs="Consolas"/>
+          <w:sz w:val="12"/>
+          <w:szCs w:val="12"/>
+        </w:rPr>
+        <w:t xml:space="preserve">            </w:t>
+      </w:r>
+      <w:proofErr w:type="spellStart"/>
+      <w:proofErr w:type="gramStart"/>
+      <w:r>
+        <w:rPr>
+          <w:rFonts w:ascii="Consolas" w:hAnsi="Consolas" w:cs="Consolas"/>
+          <w:sz w:val="12"/>
+          <w:szCs w:val="12"/>
+        </w:rPr>
+        <w:t>if</w:t>
+      </w:r>
+      <w:proofErr w:type="spellEnd"/>
+      <w:proofErr w:type="gramEnd"/>
+      <w:r>
+        <w:rPr>
+          <w:rFonts w:ascii="Consolas" w:hAnsi="Consolas" w:cs="Consolas"/>
+          <w:sz w:val="12"/>
+          <w:szCs w:val="12"/>
+        </w:rPr>
+        <w:t xml:space="preserve"> (monto &gt;= 5000) {</w:t>
+      </w:r>
+    </w:p>
+    <w:p>
+      <w:pPr>
+        <w:spacing w:after="0"/>
+        <w:rPr>
+          <w:rFonts w:ascii="Consolas" w:hAnsi="Consolas" w:cs="Consolas"/>
+          <w:sz w:val="12"/>
+          <w:szCs w:val="12"/>
+        </w:rPr>
+      </w:pPr>
+      <w:r>
+        <w:rPr>
+          <w:rFonts w:ascii="Consolas" w:hAnsi="Consolas" w:cs="Consolas"/>
+          <w:sz w:val="12"/>
+          <w:szCs w:val="12"/>
+        </w:rPr>
+        <w:t xml:space="preserve">                b5000 = monto / 5000;</w:t>
+      </w:r>
+    </w:p>
+    <w:p>
+      <w:pPr>
+        <w:spacing w:after="0"/>
+        <w:rPr>
+          <w:rFonts w:ascii="Consolas" w:hAnsi="Consolas" w:cs="Consolas"/>
+          <w:sz w:val="12"/>
+          <w:szCs w:val="12"/>
+        </w:rPr>
+      </w:pPr>
+      <w:r>
+        <w:rPr>
+          <w:rFonts w:ascii="Consolas" w:hAnsi="Consolas" w:cs="Consolas"/>
+          <w:sz w:val="12"/>
+          <w:szCs w:val="12"/>
+        </w:rPr>
+        <w:t xml:space="preserve">                </w:t>
+      </w:r>
+      <w:proofErr w:type="gramStart"/>
+      <w:r>
+        <w:rPr>
+          <w:rFonts w:ascii="Consolas" w:hAnsi="Consolas" w:cs="Consolas"/>
+          <w:sz w:val="12"/>
+          <w:szCs w:val="12"/>
+        </w:rPr>
+        <w:t>monto</w:t>
+      </w:r>
+      <w:proofErr w:type="gramEnd"/>
+      <w:r>
+        <w:rPr>
+          <w:rFonts w:ascii="Consolas" w:hAnsi="Consolas" w:cs="Consolas"/>
+          <w:sz w:val="12"/>
+          <w:szCs w:val="12"/>
+        </w:rPr>
+        <w:t xml:space="preserve"> = monto % 5000;</w:t>
+      </w:r>
+    </w:p>
+    <w:p>
+      <w:pPr>
+        <w:spacing w:after="0"/>
+        <w:rPr>
+          <w:rFonts w:ascii="Consolas" w:hAnsi="Consolas" w:cs="Consolas"/>
+          <w:sz w:val="12"/>
+          <w:szCs w:val="12"/>
+        </w:rPr>
+      </w:pPr>
+      <w:r>
+        <w:rPr>
+          <w:rFonts w:ascii="Consolas" w:hAnsi="Consolas" w:cs="Consolas"/>
+          <w:sz w:val="12"/>
+          <w:szCs w:val="12"/>
+        </w:rPr>
+        <w:t xml:space="preserve">                </w:t>
+      </w:r>
+      <w:proofErr w:type="spellStart"/>
+      <w:proofErr w:type="gramStart"/>
+      <w:r>
+        <w:rPr>
+          <w:rFonts w:ascii="Consolas" w:hAnsi="Consolas" w:cs="Consolas"/>
+          <w:sz w:val="12"/>
+          <w:szCs w:val="12"/>
+        </w:rPr>
+        <w:t>System.out.println</w:t>
+      </w:r>
+      <w:proofErr w:type="spellEnd"/>
+      <w:r>
+        <w:rPr>
+          <w:rFonts w:ascii="Consolas" w:hAnsi="Consolas" w:cs="Consolas"/>
+          <w:sz w:val="12"/>
+          <w:szCs w:val="12"/>
+        </w:rPr>
+        <w:t>(</w:t>
+      </w:r>
+      <w:proofErr w:type="gramEnd"/>
+      <w:r>
+        <w:rPr>
+          <w:rFonts w:ascii="Consolas" w:hAnsi="Consolas" w:cs="Consolas"/>
+          <w:sz w:val="12"/>
+          <w:szCs w:val="12"/>
+        </w:rPr>
+        <w:t>"    " + b5000 + " billetes de $5.000");</w:t>
+      </w:r>
+    </w:p>
+    <w:p>
+      <w:pPr>
+        <w:spacing w:after="0"/>
+        <w:rPr>
+          <w:rFonts w:ascii="Consolas" w:hAnsi="Consolas" w:cs="Consolas"/>
+          <w:sz w:val="12"/>
+          <w:szCs w:val="12"/>
+        </w:rPr>
+      </w:pPr>
+      <w:r>
+        <w:rPr>
+          <w:rFonts w:ascii="Consolas" w:hAnsi="Consolas" w:cs="Consolas"/>
+          <w:sz w:val="12"/>
+          <w:szCs w:val="12"/>
+        </w:rPr>
+        <w:t xml:space="preserve">            }</w:t>
+      </w:r>
+    </w:p>
+    <w:p>
+      <w:pPr>
+        <w:spacing w:after="0"/>
+        <w:rPr>
+          <w:rFonts w:ascii="Consolas" w:hAnsi="Consolas" w:cs="Consolas"/>
+          <w:sz w:val="12"/>
+          <w:szCs w:val="12"/>
+        </w:rPr>
+      </w:pPr>
+      <w:r>
+        <w:rPr>
+          <w:rFonts w:ascii="Consolas" w:hAnsi="Consolas" w:cs="Consolas"/>
+          <w:sz w:val="12"/>
+          <w:szCs w:val="12"/>
+        </w:rPr>
+        <w:t xml:space="preserve">            </w:t>
+      </w:r>
+      <w:proofErr w:type="spellStart"/>
+      <w:proofErr w:type="gramStart"/>
+      <w:r>
+        <w:rPr>
+          <w:rFonts w:ascii="Consolas" w:hAnsi="Consolas" w:cs="Consolas"/>
+          <w:sz w:val="12"/>
+          <w:szCs w:val="12"/>
+        </w:rPr>
+        <w:t>if</w:t>
+      </w:r>
+      <w:proofErr w:type="spellEnd"/>
+      <w:proofErr w:type="gramEnd"/>
+      <w:r>
+        <w:rPr>
+          <w:rFonts w:ascii="Consolas" w:hAnsi="Consolas" w:cs="Consolas"/>
+          <w:sz w:val="12"/>
+          <w:szCs w:val="12"/>
+        </w:rPr>
+        <w:t xml:space="preserve"> (monto &gt;= 2000) {</w:t>
+      </w:r>
+    </w:p>
+    <w:p>
+      <w:pPr>
+        <w:spacing w:after="0"/>
+        <w:rPr>
+          <w:rFonts w:ascii="Consolas" w:hAnsi="Consolas" w:cs="Consolas"/>
+          <w:sz w:val="12"/>
+          <w:szCs w:val="12"/>
+        </w:rPr>
+      </w:pPr>
+      <w:r>
+        <w:rPr>
+          <w:rFonts w:ascii="Consolas" w:hAnsi="Consolas" w:cs="Consolas"/>
+          <w:sz w:val="12"/>
+          <w:szCs w:val="12"/>
+        </w:rPr>
+        <w:t xml:space="preserve">                b2000 = monto / 2000;</w:t>
+      </w:r>
+    </w:p>
+    <w:p>
+      <w:pPr>
+        <w:spacing w:after="0"/>
+        <w:rPr>
+          <w:rFonts w:ascii="Consolas" w:hAnsi="Consolas" w:cs="Consolas"/>
+          <w:sz w:val="12"/>
+          <w:szCs w:val="12"/>
+        </w:rPr>
+      </w:pPr>
+      <w:r>
+        <w:rPr>
+          <w:rFonts w:ascii="Consolas" w:hAnsi="Consolas" w:cs="Consolas"/>
+          <w:sz w:val="12"/>
+          <w:szCs w:val="12"/>
+        </w:rPr>
+        <w:t xml:space="preserve">                </w:t>
+      </w:r>
+      <w:proofErr w:type="gramStart"/>
+      <w:r>
+        <w:rPr>
+          <w:rFonts w:ascii="Consolas" w:hAnsi="Consolas" w:cs="Consolas"/>
+          <w:sz w:val="12"/>
+          <w:szCs w:val="12"/>
+        </w:rPr>
+        <w:t>monto</w:t>
+      </w:r>
+      <w:proofErr w:type="gramEnd"/>
+      <w:r>
+        <w:rPr>
+          <w:rFonts w:ascii="Consolas" w:hAnsi="Consolas" w:cs="Consolas"/>
+          <w:sz w:val="12"/>
+          <w:szCs w:val="12"/>
+        </w:rPr>
+        <w:t xml:space="preserve"> = monto % 2000;</w:t>
+      </w:r>
+    </w:p>
+    <w:p>
+      <w:pPr>
+        <w:spacing w:after="0"/>
+        <w:rPr>
+          <w:rFonts w:ascii="Consolas" w:hAnsi="Consolas" w:cs="Consolas"/>
+          <w:sz w:val="12"/>
+          <w:szCs w:val="12"/>
+        </w:rPr>
+      </w:pPr>
+      <w:r>
+        <w:rPr>
+          <w:rFonts w:ascii="Consolas" w:hAnsi="Consolas" w:cs="Consolas"/>
+          <w:sz w:val="12"/>
+          <w:szCs w:val="12"/>
+        </w:rPr>
+        <w:t xml:space="preserve">                </w:t>
+      </w:r>
+      <w:proofErr w:type="spellStart"/>
+      <w:proofErr w:type="gramStart"/>
+      <w:r>
+        <w:rPr>
+          <w:rFonts w:ascii="Consolas" w:hAnsi="Consolas" w:cs="Consolas"/>
+          <w:sz w:val="12"/>
+          <w:szCs w:val="12"/>
+        </w:rPr>
+        <w:t>System.out.println</w:t>
+      </w:r>
+      <w:proofErr w:type="spellEnd"/>
+      <w:r>
+        <w:rPr>
+          <w:rFonts w:ascii="Consolas" w:hAnsi="Consolas" w:cs="Consolas"/>
+          <w:sz w:val="12"/>
+          <w:szCs w:val="12"/>
+        </w:rPr>
+        <w:t>(</w:t>
+      </w:r>
+      <w:proofErr w:type="gramEnd"/>
+      <w:r>
+        <w:rPr>
+          <w:rFonts w:ascii="Consolas" w:hAnsi="Consolas" w:cs="Consolas"/>
+          <w:sz w:val="12"/>
+          <w:szCs w:val="12"/>
+        </w:rPr>
+        <w:t>"    " + b2000 + " billetes de $2.000");</w:t>
+      </w:r>
+    </w:p>
+    <w:p>
+      <w:pPr>
+        <w:spacing w:after="0"/>
+        <w:rPr>
+          <w:rFonts w:ascii="Consolas" w:hAnsi="Consolas" w:cs="Consolas"/>
+          <w:sz w:val="12"/>
+          <w:szCs w:val="12"/>
+        </w:rPr>
+      </w:pPr>
+      <w:r>
+        <w:rPr>
+          <w:rFonts w:ascii="Consolas" w:hAnsi="Consolas" w:cs="Consolas"/>
+          <w:sz w:val="12"/>
+          <w:szCs w:val="12"/>
+        </w:rPr>
+        <w:t xml:space="preserve">            }</w:t>
+      </w:r>
+    </w:p>
+    <w:p>
+      <w:pPr>
+        <w:spacing w:after="0"/>
+        <w:rPr>
+          <w:rFonts w:ascii="Consolas" w:hAnsi="Consolas" w:cs="Consolas"/>
+          <w:sz w:val="12"/>
+          <w:szCs w:val="12"/>
+        </w:rPr>
+      </w:pPr>
+      <w:r>
+        <w:rPr>
+          <w:rFonts w:ascii="Consolas" w:hAnsi="Consolas" w:cs="Consolas"/>
+          <w:sz w:val="12"/>
+          <w:szCs w:val="12"/>
+        </w:rPr>
+        <w:t xml:space="preserve">            </w:t>
+      </w:r>
+      <w:proofErr w:type="spellStart"/>
+      <w:proofErr w:type="gramStart"/>
+      <w:r>
+        <w:rPr>
+          <w:rFonts w:ascii="Consolas" w:hAnsi="Consolas" w:cs="Consolas"/>
+          <w:sz w:val="12"/>
+          <w:szCs w:val="12"/>
+        </w:rPr>
+        <w:t>if</w:t>
+      </w:r>
+      <w:proofErr w:type="spellEnd"/>
+      <w:proofErr w:type="gramEnd"/>
+      <w:r>
+        <w:rPr>
+          <w:rFonts w:ascii="Consolas" w:hAnsi="Consolas" w:cs="Consolas"/>
+          <w:sz w:val="12"/>
+          <w:szCs w:val="12"/>
+        </w:rPr>
+        <w:t xml:space="preserve"> (monto &gt;= 1000) {</w:t>
+      </w:r>
+    </w:p>
+    <w:p>
+      <w:pPr>
+        <w:spacing w:after="0"/>
+        <w:rPr>
+          <w:rFonts w:ascii="Consolas" w:hAnsi="Consolas" w:cs="Consolas"/>
+          <w:sz w:val="12"/>
+          <w:szCs w:val="12"/>
+        </w:rPr>
+      </w:pPr>
+      <w:r>
+        <w:rPr>
+          <w:rFonts w:ascii="Consolas" w:hAnsi="Consolas" w:cs="Consolas"/>
+          <w:sz w:val="12"/>
+          <w:szCs w:val="12"/>
+        </w:rPr>
+        <w:t xml:space="preserve">                b1000 = monto / 1000;</w:t>
+      </w:r>
+    </w:p>
+    <w:p>
+      <w:pPr>
+        <w:spacing w:after="0"/>
+        <w:rPr>
+          <w:rFonts w:ascii="Consolas" w:hAnsi="Consolas" w:cs="Consolas"/>
+          <w:sz w:val="12"/>
+          <w:szCs w:val="12"/>
+        </w:rPr>
+      </w:pPr>
+      <w:r>
+        <w:rPr>
+          <w:rFonts w:ascii="Consolas" w:hAnsi="Consolas" w:cs="Consolas"/>
+          <w:sz w:val="12"/>
+          <w:szCs w:val="12"/>
+        </w:rPr>
+        <w:t xml:space="preserve">                </w:t>
+      </w:r>
+      <w:proofErr w:type="gramStart"/>
+      <w:r>
+        <w:rPr>
+          <w:rFonts w:ascii="Consolas" w:hAnsi="Consolas" w:cs="Consolas"/>
+          <w:sz w:val="12"/>
+          <w:szCs w:val="12"/>
+        </w:rPr>
+        <w:t>monto</w:t>
+      </w:r>
+      <w:proofErr w:type="gramEnd"/>
+      <w:r>
+        <w:rPr>
+          <w:rFonts w:ascii="Consolas" w:hAnsi="Consolas" w:cs="Consolas"/>
+          <w:sz w:val="12"/>
+          <w:szCs w:val="12"/>
+        </w:rPr>
+        <w:t xml:space="preserve"> = monto % 1000;</w:t>
+      </w:r>
+    </w:p>
+    <w:p>
+      <w:pPr>
+        <w:spacing w:after="0"/>
+        <w:rPr>
+          <w:rFonts w:ascii="Consolas" w:hAnsi="Consolas" w:cs="Consolas"/>
+          <w:sz w:val="12"/>
+          <w:szCs w:val="12"/>
+        </w:rPr>
+      </w:pPr>
+      <w:r>
+        <w:rPr>
+          <w:rFonts w:ascii="Consolas" w:hAnsi="Consolas" w:cs="Consolas"/>
+          <w:sz w:val="12"/>
+          <w:szCs w:val="12"/>
+        </w:rPr>
+        <w:t xml:space="preserve">                </w:t>
+      </w:r>
+      <w:proofErr w:type="spellStart"/>
+      <w:proofErr w:type="gramStart"/>
+      <w:r>
+        <w:rPr>
+          <w:rFonts w:ascii="Consolas" w:hAnsi="Consolas" w:cs="Consolas"/>
+          <w:sz w:val="12"/>
+          <w:szCs w:val="12"/>
+        </w:rPr>
+        <w:t>System.out.println</w:t>
+      </w:r>
+      <w:proofErr w:type="spellEnd"/>
+      <w:r>
+        <w:rPr>
+          <w:rFonts w:ascii="Consolas" w:hAnsi="Consolas" w:cs="Consolas"/>
+          <w:sz w:val="12"/>
+          <w:szCs w:val="12"/>
+        </w:rPr>
+        <w:t>(</w:t>
+      </w:r>
+      <w:proofErr w:type="gramEnd"/>
+      <w:r>
+        <w:rPr>
+          <w:rFonts w:ascii="Consolas" w:hAnsi="Consolas" w:cs="Consolas"/>
+          <w:sz w:val="12"/>
+          <w:szCs w:val="12"/>
+        </w:rPr>
+        <w:t>"    " + b1000 + " billetes de $1.000" + "\n");</w:t>
+      </w:r>
+    </w:p>
+    <w:p>
+      <w:pPr>
+        <w:spacing w:after="0"/>
+        <w:rPr>
+          <w:rFonts w:ascii="Consolas" w:hAnsi="Consolas" w:cs="Consolas"/>
+          <w:sz w:val="12"/>
+          <w:szCs w:val="12"/>
+        </w:rPr>
+      </w:pPr>
+      <w:r>
+        <w:rPr>
+          <w:rFonts w:ascii="Consolas" w:hAnsi="Consolas" w:cs="Consolas"/>
+          <w:sz w:val="12"/>
+          <w:szCs w:val="12"/>
+        </w:rPr>
+        <w:t xml:space="preserve">            }</w:t>
+      </w:r>
+    </w:p>
+    <w:p>
+      <w:pPr>
+        <w:spacing w:after="0"/>
+        <w:rPr>
+          <w:rFonts w:ascii="Consolas" w:hAnsi="Consolas" w:cs="Consolas"/>
+          <w:sz w:val="12"/>
+          <w:szCs w:val="12"/>
+        </w:rPr>
+      </w:pPr>
+      <w:r>
+        <w:rPr>
+          <w:rFonts w:ascii="Consolas" w:hAnsi="Consolas" w:cs="Consolas"/>
+          <w:sz w:val="12"/>
+          <w:szCs w:val="12"/>
+        </w:rPr>
+        <w:t xml:space="preserve">            </w:t>
+      </w:r>
+      <w:proofErr w:type="spellStart"/>
+      <w:proofErr w:type="gramStart"/>
+      <w:r>
+        <w:rPr>
+          <w:rFonts w:ascii="Consolas" w:hAnsi="Consolas" w:cs="Consolas"/>
+          <w:sz w:val="12"/>
+          <w:szCs w:val="12"/>
+        </w:rPr>
+        <w:t>if</w:t>
+      </w:r>
+      <w:proofErr w:type="spellEnd"/>
+      <w:proofErr w:type="gramEnd"/>
+      <w:r>
+        <w:rPr>
+          <w:rFonts w:ascii="Consolas" w:hAnsi="Consolas" w:cs="Consolas"/>
+          <w:sz w:val="12"/>
+          <w:szCs w:val="12"/>
+        </w:rPr>
+        <w:t xml:space="preserve"> (monto != 0) { //comprueba que se necesita entregar monedas</w:t>
+      </w:r>
+    </w:p>
+    <w:p>
+      <w:pPr>
+        <w:spacing w:after="0"/>
+        <w:rPr>
+          <w:rFonts w:ascii="Consolas" w:hAnsi="Consolas" w:cs="Consolas"/>
+          <w:sz w:val="12"/>
+          <w:szCs w:val="12"/>
+        </w:rPr>
+      </w:pPr>
+      <w:r>
+        <w:rPr>
+          <w:rFonts w:ascii="Consolas" w:hAnsi="Consolas" w:cs="Consolas"/>
+          <w:sz w:val="12"/>
+          <w:szCs w:val="12"/>
+        </w:rPr>
+        <w:t xml:space="preserve">                </w:t>
+      </w:r>
+      <w:proofErr w:type="spellStart"/>
+      <w:proofErr w:type="gramStart"/>
+      <w:r>
+        <w:rPr>
+          <w:rFonts w:ascii="Consolas" w:hAnsi="Consolas" w:cs="Consolas"/>
+          <w:sz w:val="12"/>
+          <w:szCs w:val="12"/>
+        </w:rPr>
+        <w:t>System.out.println</w:t>
+      </w:r>
+      <w:proofErr w:type="spellEnd"/>
+      <w:r>
+        <w:rPr>
+          <w:rFonts w:ascii="Consolas" w:hAnsi="Consolas" w:cs="Consolas"/>
+          <w:sz w:val="12"/>
+          <w:szCs w:val="12"/>
+        </w:rPr>
+        <w:t>(</w:t>
+      </w:r>
+      <w:proofErr w:type="gramEnd"/>
+      <w:r>
+        <w:rPr>
+          <w:rFonts w:ascii="Consolas" w:hAnsi="Consolas" w:cs="Consolas"/>
+          <w:sz w:val="12"/>
+          <w:szCs w:val="12"/>
+        </w:rPr>
+        <w:t>"El total de monedas :");</w:t>
+      </w:r>
+    </w:p>
+    <w:p>
+      <w:pPr>
+        <w:spacing w:after="0"/>
+        <w:rPr>
+          <w:rFonts w:ascii="Consolas" w:hAnsi="Consolas" w:cs="Consolas"/>
+          <w:sz w:val="12"/>
+          <w:szCs w:val="12"/>
+        </w:rPr>
+      </w:pPr>
+      <w:r>
+        <w:rPr>
+          <w:rFonts w:ascii="Consolas" w:hAnsi="Consolas" w:cs="Consolas"/>
+          <w:sz w:val="12"/>
+          <w:szCs w:val="12"/>
+        </w:rPr>
+        <w:t xml:space="preserve">            }</w:t>
+      </w:r>
+    </w:p>
+    <w:p>
+      <w:pPr>
+        <w:spacing w:after="0"/>
+        <w:rPr>
+          <w:rFonts w:ascii="Consolas" w:hAnsi="Consolas" w:cs="Consolas"/>
+          <w:sz w:val="12"/>
+          <w:szCs w:val="12"/>
+        </w:rPr>
+      </w:pPr>
+      <w:r>
+        <w:rPr>
+          <w:rFonts w:ascii="Consolas" w:hAnsi="Consolas" w:cs="Consolas"/>
+          <w:sz w:val="12"/>
+          <w:szCs w:val="12"/>
+        </w:rPr>
+        <w:t xml:space="preserve">            </w:t>
+      </w:r>
+      <w:proofErr w:type="spellStart"/>
+      <w:proofErr w:type="gramStart"/>
+      <w:r>
+        <w:rPr>
+          <w:rFonts w:ascii="Consolas" w:hAnsi="Consolas" w:cs="Consolas"/>
+          <w:sz w:val="12"/>
+          <w:szCs w:val="12"/>
+        </w:rPr>
+        <w:t>if</w:t>
+      </w:r>
+      <w:proofErr w:type="spellEnd"/>
+      <w:proofErr w:type="gramEnd"/>
+      <w:r>
+        <w:rPr>
+          <w:rFonts w:ascii="Consolas" w:hAnsi="Consolas" w:cs="Consolas"/>
+          <w:sz w:val="12"/>
+          <w:szCs w:val="12"/>
+        </w:rPr>
+        <w:t xml:space="preserve"> (monto &gt;= 500) {</w:t>
+      </w:r>
+    </w:p>
+    <w:p>
+      <w:pPr>
+        <w:spacing w:after="0"/>
+        <w:rPr>
+          <w:rFonts w:ascii="Consolas" w:hAnsi="Consolas" w:cs="Consolas"/>
+          <w:sz w:val="12"/>
+          <w:szCs w:val="12"/>
+        </w:rPr>
+      </w:pPr>
+      <w:r>
+        <w:rPr>
+          <w:rFonts w:ascii="Consolas" w:hAnsi="Consolas" w:cs="Consolas"/>
+          <w:sz w:val="12"/>
+          <w:szCs w:val="12"/>
+        </w:rPr>
+        <w:t xml:space="preserve">                m500 = monto / 500;</w:t>
+      </w:r>
+    </w:p>
+    <w:p>
+      <w:pPr>
+        <w:spacing w:after="0"/>
+        <w:rPr>
+          <w:rFonts w:ascii="Consolas" w:hAnsi="Consolas" w:cs="Consolas"/>
+          <w:sz w:val="12"/>
+          <w:szCs w:val="12"/>
+        </w:rPr>
+      </w:pPr>
+      <w:r>
+        <w:rPr>
+          <w:rFonts w:ascii="Consolas" w:hAnsi="Consolas" w:cs="Consolas"/>
+          <w:sz w:val="12"/>
+          <w:szCs w:val="12"/>
+        </w:rPr>
+        <w:t xml:space="preserve">                </w:t>
+      </w:r>
+      <w:proofErr w:type="gramStart"/>
+      <w:r>
+        <w:rPr>
+          <w:rFonts w:ascii="Consolas" w:hAnsi="Consolas" w:cs="Consolas"/>
+          <w:sz w:val="12"/>
+          <w:szCs w:val="12"/>
+        </w:rPr>
+        <w:t>monto</w:t>
+      </w:r>
+      <w:proofErr w:type="gramEnd"/>
+      <w:r>
+        <w:rPr>
+          <w:rFonts w:ascii="Consolas" w:hAnsi="Consolas" w:cs="Consolas"/>
+          <w:sz w:val="12"/>
+          <w:szCs w:val="12"/>
+        </w:rPr>
+        <w:t xml:space="preserve"> = monto % 500;</w:t>
+      </w:r>
+    </w:p>
+    <w:p>
+      <w:pPr>
+        <w:spacing w:after="0"/>
+        <w:rPr>
+          <w:rFonts w:ascii="Consolas" w:hAnsi="Consolas" w:cs="Consolas"/>
+          <w:sz w:val="12"/>
+          <w:szCs w:val="12"/>
+        </w:rPr>
+      </w:pPr>
+      <w:r>
+        <w:rPr>
+          <w:rFonts w:ascii="Consolas" w:hAnsi="Consolas" w:cs="Consolas"/>
+          <w:sz w:val="12"/>
+          <w:szCs w:val="12"/>
+        </w:rPr>
+        <w:t xml:space="preserve">                </w:t>
+      </w:r>
+      <w:proofErr w:type="spellStart"/>
+      <w:proofErr w:type="gramStart"/>
+      <w:r>
+        <w:rPr>
+          <w:rFonts w:ascii="Consolas" w:hAnsi="Consolas" w:cs="Consolas"/>
+          <w:sz w:val="12"/>
+          <w:szCs w:val="12"/>
+        </w:rPr>
+        <w:t>System.out.println</w:t>
+      </w:r>
+      <w:proofErr w:type="spellEnd"/>
+      <w:r>
+        <w:rPr>
+          <w:rFonts w:ascii="Consolas" w:hAnsi="Consolas" w:cs="Consolas"/>
+          <w:sz w:val="12"/>
+          <w:szCs w:val="12"/>
+        </w:rPr>
+        <w:t>(</w:t>
+      </w:r>
+      <w:proofErr w:type="gramEnd"/>
+      <w:r>
+        <w:rPr>
+          <w:rFonts w:ascii="Consolas" w:hAnsi="Consolas" w:cs="Consolas"/>
+          <w:sz w:val="12"/>
+          <w:szCs w:val="12"/>
+        </w:rPr>
+        <w:t>"    " + m500 + " monedas de $500");</w:t>
+      </w:r>
+    </w:p>
+    <w:p>
+      <w:pPr>
+        <w:spacing w:after="0"/>
+        <w:rPr>
+          <w:rFonts w:ascii="Consolas" w:hAnsi="Consolas" w:cs="Consolas"/>
+          <w:sz w:val="12"/>
+          <w:szCs w:val="12"/>
+        </w:rPr>
+      </w:pPr>
+      <w:r>
+        <w:rPr>
+          <w:rFonts w:ascii="Consolas" w:hAnsi="Consolas" w:cs="Consolas"/>
+          <w:sz w:val="12"/>
+          <w:szCs w:val="12"/>
+        </w:rPr>
+        <w:t xml:space="preserve">            }</w:t>
+      </w:r>
+    </w:p>
+    <w:p>
+      <w:pPr>
+        <w:spacing w:after="0"/>
+        <w:rPr>
+          <w:rFonts w:ascii="Consolas" w:hAnsi="Consolas" w:cs="Consolas"/>
+          <w:sz w:val="12"/>
+          <w:szCs w:val="12"/>
+        </w:rPr>
+      </w:pPr>
+      <w:r>
+        <w:rPr>
+          <w:rFonts w:ascii="Consolas" w:hAnsi="Consolas" w:cs="Consolas"/>
+          <w:sz w:val="12"/>
+          <w:szCs w:val="12"/>
+        </w:rPr>
+        <w:lastRenderedPageBreak/>
+        <w:t xml:space="preserve">            </w:t>
+      </w:r>
+      <w:proofErr w:type="spellStart"/>
+      <w:proofErr w:type="gramStart"/>
+      <w:r>
+        <w:rPr>
+          <w:rFonts w:ascii="Consolas" w:hAnsi="Consolas" w:cs="Consolas"/>
+          <w:sz w:val="12"/>
+          <w:szCs w:val="12"/>
+        </w:rPr>
+        <w:t>if</w:t>
+      </w:r>
+      <w:proofErr w:type="spellEnd"/>
+      <w:proofErr w:type="gramEnd"/>
+      <w:r>
+        <w:rPr>
+          <w:rFonts w:ascii="Consolas" w:hAnsi="Consolas" w:cs="Consolas"/>
+          <w:sz w:val="12"/>
+          <w:szCs w:val="12"/>
+        </w:rPr>
+        <w:t xml:space="preserve"> (monto &gt;= 200) {</w:t>
+      </w:r>
+    </w:p>
+    <w:p>
+      <w:pPr>
+        <w:spacing w:after="0"/>
+        <w:rPr>
+          <w:rFonts w:ascii="Consolas" w:hAnsi="Consolas" w:cs="Consolas"/>
+          <w:sz w:val="12"/>
+          <w:szCs w:val="12"/>
+        </w:rPr>
+      </w:pPr>
+      <w:r>
+        <w:rPr>
+          <w:rFonts w:ascii="Consolas" w:hAnsi="Consolas" w:cs="Consolas"/>
+          <w:sz w:val="12"/>
+          <w:szCs w:val="12"/>
+        </w:rPr>
+        <w:t xml:space="preserve">                m200 = monto / 200;</w:t>
+      </w:r>
+    </w:p>
+    <w:p>
+      <w:pPr>
+        <w:spacing w:after="0"/>
+        <w:rPr>
+          <w:rFonts w:ascii="Consolas" w:hAnsi="Consolas" w:cs="Consolas"/>
+          <w:sz w:val="12"/>
+          <w:szCs w:val="12"/>
+        </w:rPr>
+      </w:pPr>
+      <w:r>
+        <w:rPr>
+          <w:rFonts w:ascii="Consolas" w:hAnsi="Consolas" w:cs="Consolas"/>
+          <w:sz w:val="12"/>
+          <w:szCs w:val="12"/>
+        </w:rPr>
+        <w:t xml:space="preserve">                </w:t>
+      </w:r>
+      <w:proofErr w:type="gramStart"/>
+      <w:r>
+        <w:rPr>
+          <w:rFonts w:ascii="Consolas" w:hAnsi="Consolas" w:cs="Consolas"/>
+          <w:sz w:val="12"/>
+          <w:szCs w:val="12"/>
+        </w:rPr>
+        <w:t>monto</w:t>
+      </w:r>
+      <w:proofErr w:type="gramEnd"/>
+      <w:r>
+        <w:rPr>
+          <w:rFonts w:ascii="Consolas" w:hAnsi="Consolas" w:cs="Consolas"/>
+          <w:sz w:val="12"/>
+          <w:szCs w:val="12"/>
+        </w:rPr>
+        <w:t xml:space="preserve"> = monto % 200;</w:t>
+      </w:r>
+    </w:p>
+    <w:p>
+      <w:pPr>
+        <w:spacing w:after="0"/>
+        <w:rPr>
+          <w:rFonts w:ascii="Consolas" w:hAnsi="Consolas" w:cs="Consolas"/>
+          <w:sz w:val="12"/>
+          <w:szCs w:val="12"/>
+        </w:rPr>
+      </w:pPr>
+      <w:r>
+        <w:rPr>
+          <w:rFonts w:ascii="Consolas" w:hAnsi="Consolas" w:cs="Consolas"/>
+          <w:sz w:val="12"/>
+          <w:szCs w:val="12"/>
+        </w:rPr>
+        <w:t xml:space="preserve">                </w:t>
+      </w:r>
+      <w:proofErr w:type="spellStart"/>
+      <w:proofErr w:type="gramStart"/>
+      <w:r>
+        <w:rPr>
+          <w:rFonts w:ascii="Consolas" w:hAnsi="Consolas" w:cs="Consolas"/>
+          <w:sz w:val="12"/>
+          <w:szCs w:val="12"/>
+        </w:rPr>
+        <w:t>System.out.println</w:t>
+      </w:r>
+      <w:proofErr w:type="spellEnd"/>
+      <w:r>
+        <w:rPr>
+          <w:rFonts w:ascii="Consolas" w:hAnsi="Consolas" w:cs="Consolas"/>
+          <w:sz w:val="12"/>
+          <w:szCs w:val="12"/>
+        </w:rPr>
+        <w:t>(</w:t>
+      </w:r>
+      <w:proofErr w:type="gramEnd"/>
+      <w:r>
+        <w:rPr>
+          <w:rFonts w:ascii="Consolas" w:hAnsi="Consolas" w:cs="Consolas"/>
+          <w:sz w:val="12"/>
+          <w:szCs w:val="12"/>
+        </w:rPr>
+        <w:t>"    " + m200 + " monedas de $200");</w:t>
+      </w:r>
+    </w:p>
+    <w:p>
+      <w:pPr>
+        <w:spacing w:after="0"/>
+        <w:rPr>
+          <w:rFonts w:ascii="Consolas" w:hAnsi="Consolas" w:cs="Consolas"/>
+          <w:sz w:val="12"/>
+          <w:szCs w:val="12"/>
+        </w:rPr>
+      </w:pPr>
+      <w:r>
+        <w:rPr>
+          <w:rFonts w:ascii="Consolas" w:hAnsi="Consolas" w:cs="Consolas"/>
+          <w:sz w:val="12"/>
+          <w:szCs w:val="12"/>
+        </w:rPr>
+        <w:t xml:space="preserve">            }</w:t>
+      </w:r>
+    </w:p>
+    <w:p>
+      <w:pPr>
+        <w:spacing w:after="0"/>
+        <w:rPr>
+          <w:rFonts w:ascii="Consolas" w:hAnsi="Consolas" w:cs="Consolas"/>
+          <w:sz w:val="12"/>
+          <w:szCs w:val="12"/>
+        </w:rPr>
+      </w:pPr>
+      <w:r>
+        <w:rPr>
+          <w:rFonts w:ascii="Consolas" w:hAnsi="Consolas" w:cs="Consolas"/>
+          <w:sz w:val="12"/>
+          <w:szCs w:val="12"/>
+        </w:rPr>
+        <w:t xml:space="preserve">            </w:t>
+      </w:r>
+      <w:proofErr w:type="spellStart"/>
+      <w:proofErr w:type="gramStart"/>
+      <w:r>
+        <w:rPr>
+          <w:rFonts w:ascii="Consolas" w:hAnsi="Consolas" w:cs="Consolas"/>
+          <w:sz w:val="12"/>
+          <w:szCs w:val="12"/>
+        </w:rPr>
+        <w:t>if</w:t>
+      </w:r>
+      <w:proofErr w:type="spellEnd"/>
+      <w:proofErr w:type="gramEnd"/>
+      <w:r>
+        <w:rPr>
+          <w:rFonts w:ascii="Consolas" w:hAnsi="Consolas" w:cs="Consolas"/>
+          <w:sz w:val="12"/>
+          <w:szCs w:val="12"/>
+        </w:rPr>
+        <w:t xml:space="preserve"> (monto &gt;= 100) {</w:t>
+      </w:r>
+    </w:p>
+    <w:p>
+      <w:pPr>
+        <w:spacing w:after="0"/>
+        <w:rPr>
+          <w:rFonts w:ascii="Consolas" w:hAnsi="Consolas" w:cs="Consolas"/>
+          <w:sz w:val="12"/>
+          <w:szCs w:val="12"/>
+        </w:rPr>
+      </w:pPr>
+      <w:r>
+        <w:rPr>
+          <w:rFonts w:ascii="Consolas" w:hAnsi="Consolas" w:cs="Consolas"/>
+          <w:sz w:val="12"/>
+          <w:szCs w:val="12"/>
+        </w:rPr>
+        <w:t xml:space="preserve">                m100 = monto / 100;</w:t>
+      </w:r>
+    </w:p>
+    <w:p>
+      <w:pPr>
+        <w:spacing w:after="0"/>
+        <w:rPr>
+          <w:rFonts w:ascii="Consolas" w:hAnsi="Consolas" w:cs="Consolas"/>
+          <w:sz w:val="12"/>
+          <w:szCs w:val="12"/>
+        </w:rPr>
+      </w:pPr>
+      <w:r>
+        <w:rPr>
+          <w:rFonts w:ascii="Consolas" w:hAnsi="Consolas" w:cs="Consolas"/>
+          <w:sz w:val="12"/>
+          <w:szCs w:val="12"/>
+        </w:rPr>
+        <w:t xml:space="preserve">                </w:t>
+      </w:r>
+      <w:proofErr w:type="gramStart"/>
+      <w:r>
+        <w:rPr>
+          <w:rFonts w:ascii="Consolas" w:hAnsi="Consolas" w:cs="Consolas"/>
+          <w:sz w:val="12"/>
+          <w:szCs w:val="12"/>
+        </w:rPr>
+        <w:t>monto</w:t>
+      </w:r>
+      <w:proofErr w:type="gramEnd"/>
+      <w:r>
+        <w:rPr>
+          <w:rFonts w:ascii="Consolas" w:hAnsi="Consolas" w:cs="Consolas"/>
+          <w:sz w:val="12"/>
+          <w:szCs w:val="12"/>
+        </w:rPr>
+        <w:t xml:space="preserve"> = monto % 100;</w:t>
+      </w:r>
+    </w:p>
+    <w:p>
+      <w:pPr>
+        <w:spacing w:after="0"/>
+        <w:rPr>
+          <w:rFonts w:ascii="Consolas" w:hAnsi="Consolas" w:cs="Consolas"/>
+          <w:sz w:val="12"/>
+          <w:szCs w:val="12"/>
+        </w:rPr>
+      </w:pPr>
+      <w:r>
+        <w:rPr>
+          <w:rFonts w:ascii="Consolas" w:hAnsi="Consolas" w:cs="Consolas"/>
+          <w:sz w:val="12"/>
+          <w:szCs w:val="12"/>
+        </w:rPr>
+        <w:t xml:space="preserve">                </w:t>
+      </w:r>
+      <w:proofErr w:type="spellStart"/>
+      <w:proofErr w:type="gramStart"/>
+      <w:r>
+        <w:rPr>
+          <w:rFonts w:ascii="Consolas" w:hAnsi="Consolas" w:cs="Consolas"/>
+          <w:sz w:val="12"/>
+          <w:szCs w:val="12"/>
+        </w:rPr>
+        <w:t>System.out.println</w:t>
+      </w:r>
+      <w:proofErr w:type="spellEnd"/>
+      <w:r>
+        <w:rPr>
+          <w:rFonts w:ascii="Consolas" w:hAnsi="Consolas" w:cs="Consolas"/>
+          <w:sz w:val="12"/>
+          <w:szCs w:val="12"/>
+        </w:rPr>
+        <w:t>(</w:t>
+      </w:r>
+      <w:proofErr w:type="gramEnd"/>
+      <w:r>
+        <w:rPr>
+          <w:rFonts w:ascii="Consolas" w:hAnsi="Consolas" w:cs="Consolas"/>
+          <w:sz w:val="12"/>
+          <w:szCs w:val="12"/>
+        </w:rPr>
+        <w:t>"    " + m100 + " monedas de $100");</w:t>
+      </w:r>
+    </w:p>
+    <w:p>
+      <w:pPr>
+        <w:spacing w:after="0"/>
+        <w:rPr>
+          <w:rFonts w:ascii="Consolas" w:hAnsi="Consolas" w:cs="Consolas"/>
+          <w:sz w:val="12"/>
+          <w:szCs w:val="12"/>
+        </w:rPr>
+      </w:pPr>
+    </w:p>
+    <w:p>
+      <w:pPr>
+        <w:spacing w:after="0"/>
+        <w:rPr>
+          <w:rFonts w:ascii="Consolas" w:hAnsi="Consolas" w:cs="Consolas"/>
+          <w:sz w:val="12"/>
+          <w:szCs w:val="12"/>
+        </w:rPr>
+      </w:pPr>
+      <w:r>
+        <w:rPr>
+          <w:rFonts w:ascii="Consolas" w:hAnsi="Consolas" w:cs="Consolas"/>
+          <w:sz w:val="12"/>
+          <w:szCs w:val="12"/>
+        </w:rPr>
+        <w:t xml:space="preserve">            }</w:t>
+      </w:r>
+    </w:p>
+    <w:p>
+      <w:pPr>
+        <w:spacing w:after="0"/>
+        <w:rPr>
+          <w:rFonts w:ascii="Consolas" w:hAnsi="Consolas" w:cs="Consolas"/>
+          <w:sz w:val="12"/>
+          <w:szCs w:val="12"/>
+        </w:rPr>
+      </w:pPr>
+      <w:r>
+        <w:rPr>
+          <w:rFonts w:ascii="Consolas" w:hAnsi="Consolas" w:cs="Consolas"/>
+          <w:sz w:val="12"/>
+          <w:szCs w:val="12"/>
+        </w:rPr>
+        <w:t xml:space="preserve">            </w:t>
+      </w:r>
+      <w:proofErr w:type="spellStart"/>
+      <w:proofErr w:type="gramStart"/>
+      <w:r>
+        <w:rPr>
+          <w:rFonts w:ascii="Consolas" w:hAnsi="Consolas" w:cs="Consolas"/>
+          <w:sz w:val="12"/>
+          <w:szCs w:val="12"/>
+        </w:rPr>
+        <w:t>if</w:t>
+      </w:r>
+      <w:proofErr w:type="spellEnd"/>
+      <w:proofErr w:type="gramEnd"/>
+      <w:r>
+        <w:rPr>
+          <w:rFonts w:ascii="Consolas" w:hAnsi="Consolas" w:cs="Consolas"/>
+          <w:sz w:val="12"/>
+          <w:szCs w:val="12"/>
+        </w:rPr>
+        <w:t xml:space="preserve"> (monto &gt;= 50) {</w:t>
+      </w:r>
+    </w:p>
+    <w:p>
+      <w:pPr>
+        <w:spacing w:after="0"/>
+        <w:rPr>
+          <w:rFonts w:ascii="Consolas" w:hAnsi="Consolas" w:cs="Consolas"/>
+          <w:sz w:val="12"/>
+          <w:szCs w:val="12"/>
+        </w:rPr>
+      </w:pPr>
+      <w:r>
+        <w:rPr>
+          <w:rFonts w:ascii="Consolas" w:hAnsi="Consolas" w:cs="Consolas"/>
+          <w:sz w:val="12"/>
+          <w:szCs w:val="12"/>
+        </w:rPr>
+        <w:t xml:space="preserve">                m50 = monto / 50;</w:t>
+      </w:r>
+    </w:p>
+    <w:p>
+      <w:pPr>
+        <w:spacing w:after="0"/>
+        <w:rPr>
+          <w:rFonts w:ascii="Consolas" w:hAnsi="Consolas" w:cs="Consolas"/>
+          <w:sz w:val="12"/>
+          <w:szCs w:val="12"/>
+        </w:rPr>
+      </w:pPr>
+      <w:r>
+        <w:rPr>
+          <w:rFonts w:ascii="Consolas" w:hAnsi="Consolas" w:cs="Consolas"/>
+          <w:sz w:val="12"/>
+          <w:szCs w:val="12"/>
+        </w:rPr>
+        <w:t xml:space="preserve">                </w:t>
+      </w:r>
+      <w:proofErr w:type="gramStart"/>
+      <w:r>
+        <w:rPr>
+          <w:rFonts w:ascii="Consolas" w:hAnsi="Consolas" w:cs="Consolas"/>
+          <w:sz w:val="12"/>
+          <w:szCs w:val="12"/>
+        </w:rPr>
+        <w:t>monto</w:t>
+      </w:r>
+      <w:proofErr w:type="gramEnd"/>
+      <w:r>
+        <w:rPr>
+          <w:rFonts w:ascii="Consolas" w:hAnsi="Consolas" w:cs="Consolas"/>
+          <w:sz w:val="12"/>
+          <w:szCs w:val="12"/>
+        </w:rPr>
+        <w:t xml:space="preserve"> = monto % 50;</w:t>
+      </w:r>
+    </w:p>
+    <w:p>
+      <w:pPr>
+        <w:spacing w:after="0"/>
+        <w:rPr>
+          <w:rFonts w:ascii="Consolas" w:hAnsi="Consolas" w:cs="Consolas"/>
+          <w:sz w:val="12"/>
+          <w:szCs w:val="12"/>
+        </w:rPr>
+      </w:pPr>
+      <w:r>
+        <w:rPr>
+          <w:rFonts w:ascii="Consolas" w:hAnsi="Consolas" w:cs="Consolas"/>
+          <w:sz w:val="12"/>
+          <w:szCs w:val="12"/>
+        </w:rPr>
+        <w:t xml:space="preserve">                </w:t>
+      </w:r>
+      <w:proofErr w:type="spellStart"/>
+      <w:proofErr w:type="gramStart"/>
+      <w:r>
+        <w:rPr>
+          <w:rFonts w:ascii="Consolas" w:hAnsi="Consolas" w:cs="Consolas"/>
+          <w:sz w:val="12"/>
+          <w:szCs w:val="12"/>
+        </w:rPr>
+        <w:t>System.out.println</w:t>
+      </w:r>
+      <w:proofErr w:type="spellEnd"/>
+      <w:r>
+        <w:rPr>
+          <w:rFonts w:ascii="Consolas" w:hAnsi="Consolas" w:cs="Consolas"/>
+          <w:sz w:val="12"/>
+          <w:szCs w:val="12"/>
+        </w:rPr>
+        <w:t>(</w:t>
+      </w:r>
+      <w:proofErr w:type="gramEnd"/>
+      <w:r>
+        <w:rPr>
+          <w:rFonts w:ascii="Consolas" w:hAnsi="Consolas" w:cs="Consolas"/>
+          <w:sz w:val="12"/>
+          <w:szCs w:val="12"/>
+        </w:rPr>
+        <w:t>"    " + m50 + " monedas de $50");</w:t>
+      </w:r>
+    </w:p>
+    <w:p>
+      <w:pPr>
+        <w:spacing w:after="0"/>
+        <w:rPr>
+          <w:rFonts w:ascii="Consolas" w:hAnsi="Consolas" w:cs="Consolas"/>
+          <w:sz w:val="12"/>
+          <w:szCs w:val="12"/>
+        </w:rPr>
+      </w:pPr>
+      <w:r>
+        <w:rPr>
+          <w:rFonts w:ascii="Consolas" w:hAnsi="Consolas" w:cs="Consolas"/>
+          <w:sz w:val="12"/>
+          <w:szCs w:val="12"/>
+        </w:rPr>
+        <w:t xml:space="preserve">            }</w:t>
+      </w:r>
+    </w:p>
+    <w:p>
+      <w:pPr>
+        <w:spacing w:after="0"/>
+        <w:rPr>
+          <w:rFonts w:ascii="Consolas" w:hAnsi="Consolas" w:cs="Consolas"/>
+          <w:sz w:val="12"/>
+          <w:szCs w:val="12"/>
+        </w:rPr>
+      </w:pPr>
+      <w:r>
+        <w:rPr>
+          <w:rFonts w:ascii="Consolas" w:hAnsi="Consolas" w:cs="Consolas"/>
+          <w:sz w:val="12"/>
+          <w:szCs w:val="12"/>
+        </w:rPr>
+        <w:t xml:space="preserve">        } </w:t>
+      </w:r>
+      <w:proofErr w:type="spellStart"/>
+      <w:proofErr w:type="gramStart"/>
+      <w:r>
+        <w:rPr>
+          <w:rFonts w:ascii="Consolas" w:hAnsi="Consolas" w:cs="Consolas"/>
+          <w:sz w:val="12"/>
+          <w:szCs w:val="12"/>
+        </w:rPr>
+        <w:t>else</w:t>
+      </w:r>
+      <w:proofErr w:type="spellEnd"/>
+      <w:proofErr w:type="gramEnd"/>
+      <w:r>
+        <w:rPr>
+          <w:rFonts w:ascii="Consolas" w:hAnsi="Consolas" w:cs="Consolas"/>
+          <w:sz w:val="12"/>
+          <w:szCs w:val="12"/>
+        </w:rPr>
+        <w:t xml:space="preserve"> {</w:t>
+      </w:r>
+    </w:p>
+    <w:p>
+      <w:pPr>
+        <w:spacing w:after="0"/>
+        <w:rPr>
+          <w:rFonts w:ascii="Consolas" w:hAnsi="Consolas" w:cs="Consolas"/>
+          <w:sz w:val="12"/>
+          <w:szCs w:val="12"/>
+        </w:rPr>
+      </w:pPr>
+      <w:r>
+        <w:rPr>
+          <w:rFonts w:ascii="Consolas" w:hAnsi="Consolas" w:cs="Consolas"/>
+          <w:sz w:val="12"/>
+          <w:szCs w:val="12"/>
+        </w:rPr>
+        <w:t xml:space="preserve">            </w:t>
+      </w:r>
+      <w:proofErr w:type="spellStart"/>
+      <w:proofErr w:type="gramStart"/>
+      <w:r>
+        <w:rPr>
+          <w:rFonts w:ascii="Consolas" w:hAnsi="Consolas" w:cs="Consolas"/>
+          <w:sz w:val="12"/>
+          <w:szCs w:val="12"/>
+        </w:rPr>
+        <w:t>System.out.println</w:t>
+      </w:r>
+      <w:proofErr w:type="spellEnd"/>
+      <w:r>
+        <w:rPr>
+          <w:rFonts w:ascii="Consolas" w:hAnsi="Consolas" w:cs="Consolas"/>
+          <w:sz w:val="12"/>
+          <w:szCs w:val="12"/>
+        </w:rPr>
+        <w:t>(</w:t>
+      </w:r>
+      <w:proofErr w:type="gramEnd"/>
+      <w:r>
+        <w:rPr>
+          <w:rFonts w:ascii="Consolas" w:hAnsi="Consolas" w:cs="Consolas"/>
+          <w:sz w:val="12"/>
+          <w:szCs w:val="12"/>
+        </w:rPr>
+        <w:t xml:space="preserve">"El monto que solicita no es </w:t>
+      </w:r>
+      <w:proofErr w:type="spellStart"/>
+      <w:r>
+        <w:rPr>
+          <w:rFonts w:ascii="Consolas" w:hAnsi="Consolas" w:cs="Consolas"/>
+          <w:sz w:val="12"/>
+          <w:szCs w:val="12"/>
+        </w:rPr>
+        <w:t>multiplo</w:t>
+      </w:r>
+      <w:proofErr w:type="spellEnd"/>
+      <w:r>
+        <w:rPr>
+          <w:rFonts w:ascii="Consolas" w:hAnsi="Consolas" w:cs="Consolas"/>
+          <w:sz w:val="12"/>
+          <w:szCs w:val="12"/>
+        </w:rPr>
+        <w:t xml:space="preserve"> de 50");</w:t>
+      </w:r>
+    </w:p>
+    <w:p>
+      <w:pPr>
+        <w:spacing w:after="0"/>
+        <w:rPr>
+          <w:rFonts w:ascii="Consolas" w:hAnsi="Consolas" w:cs="Consolas"/>
+          <w:sz w:val="12"/>
+          <w:szCs w:val="12"/>
+        </w:rPr>
+      </w:pPr>
+      <w:r>
+        <w:rPr>
+          <w:rFonts w:ascii="Consolas" w:hAnsi="Consolas" w:cs="Consolas"/>
+          <w:sz w:val="12"/>
+          <w:szCs w:val="12"/>
+        </w:rPr>
+        <w:t xml:space="preserve">        }</w:t>
+      </w:r>
+    </w:p>
+    <w:p>
+      <w:pPr>
+        <w:spacing w:after="0"/>
+        <w:rPr>
+          <w:rFonts w:ascii="Consolas" w:hAnsi="Consolas" w:cs="Consolas"/>
+          <w:sz w:val="12"/>
+          <w:szCs w:val="12"/>
+        </w:rPr>
+      </w:pPr>
+    </w:p>
+    <w:p>
+      <w:pPr>
+        <w:spacing w:after="0"/>
+        <w:rPr>
+          <w:rFonts w:ascii="Consolas" w:hAnsi="Consolas" w:cs="Consolas"/>
+          <w:sz w:val="12"/>
+          <w:szCs w:val="12"/>
+        </w:rPr>
+      </w:pPr>
+      <w:r>
+        <w:rPr>
+          <w:rFonts w:ascii="Consolas" w:hAnsi="Consolas" w:cs="Consolas"/>
+          <w:sz w:val="12"/>
+          <w:szCs w:val="12"/>
+        </w:rPr>
+        <w:t xml:space="preserve">    }</w:t>
+      </w:r>
+    </w:p>
+    <w:p>
+      <w:pPr>
+        <w:spacing w:after="0"/>
+        <w:rPr>
+          <w:rFonts w:ascii="Consolas" w:hAnsi="Consolas" w:cs="Consolas"/>
+          <w:sz w:val="12"/>
+          <w:szCs w:val="12"/>
+        </w:rPr>
+      </w:pPr>
+    </w:p>
+    <w:p>
+      <w:pPr>
+        <w:spacing w:after="0"/>
+        <w:rPr>
+          <w:rFonts w:ascii="Consolas" w:hAnsi="Consolas" w:cs="Consolas"/>
+          <w:sz w:val="12"/>
+          <w:szCs w:val="12"/>
+        </w:rPr>
+      </w:pPr>
+      <w:r>
+        <w:rPr>
+          <w:rFonts w:ascii="Consolas" w:hAnsi="Consolas" w:cs="Consolas"/>
+          <w:sz w:val="12"/>
+          <w:szCs w:val="12"/>
+        </w:rPr>
+        <w:t xml:space="preserve">    </w:t>
+      </w:r>
+      <w:proofErr w:type="spellStart"/>
+      <w:proofErr w:type="gramStart"/>
+      <w:r>
+        <w:rPr>
+          <w:rFonts w:ascii="Consolas" w:hAnsi="Consolas" w:cs="Consolas"/>
+          <w:sz w:val="12"/>
+          <w:szCs w:val="12"/>
+        </w:rPr>
+        <w:t>public</w:t>
+      </w:r>
+      <w:proofErr w:type="spellEnd"/>
+      <w:proofErr w:type="gramEnd"/>
+      <w:r>
+        <w:rPr>
+          <w:rFonts w:ascii="Consolas" w:hAnsi="Consolas" w:cs="Consolas"/>
+          <w:sz w:val="12"/>
+          <w:szCs w:val="12"/>
+        </w:rPr>
+        <w:t xml:space="preserve"> </w:t>
+      </w:r>
+      <w:proofErr w:type="spellStart"/>
+      <w:r>
+        <w:rPr>
+          <w:rFonts w:ascii="Consolas" w:hAnsi="Consolas" w:cs="Consolas"/>
+          <w:sz w:val="12"/>
+          <w:szCs w:val="12"/>
+        </w:rPr>
+        <w:t>static</w:t>
+      </w:r>
+      <w:proofErr w:type="spellEnd"/>
+      <w:r>
+        <w:rPr>
+          <w:rFonts w:ascii="Consolas" w:hAnsi="Consolas" w:cs="Consolas"/>
+          <w:sz w:val="12"/>
+          <w:szCs w:val="12"/>
+        </w:rPr>
+        <w:t xml:space="preserve"> </w:t>
+      </w:r>
+      <w:proofErr w:type="spellStart"/>
+      <w:r>
+        <w:rPr>
+          <w:rFonts w:ascii="Consolas" w:hAnsi="Consolas" w:cs="Consolas"/>
+          <w:sz w:val="12"/>
+          <w:szCs w:val="12"/>
+        </w:rPr>
+        <w:t>void</w:t>
+      </w:r>
+      <w:proofErr w:type="spellEnd"/>
+      <w:r>
+        <w:rPr>
+          <w:rFonts w:ascii="Consolas" w:hAnsi="Consolas" w:cs="Consolas"/>
+          <w:sz w:val="12"/>
+          <w:szCs w:val="12"/>
+        </w:rPr>
+        <w:t xml:space="preserve"> </w:t>
+      </w:r>
+      <w:proofErr w:type="spellStart"/>
+      <w:r>
+        <w:rPr>
+          <w:rFonts w:ascii="Consolas" w:hAnsi="Consolas" w:cs="Consolas"/>
+          <w:sz w:val="12"/>
+          <w:szCs w:val="12"/>
+        </w:rPr>
+        <w:t>main</w:t>
+      </w:r>
+      <w:proofErr w:type="spellEnd"/>
+      <w:r>
+        <w:rPr>
+          <w:rFonts w:ascii="Consolas" w:hAnsi="Consolas" w:cs="Consolas"/>
+          <w:sz w:val="12"/>
+          <w:szCs w:val="12"/>
+        </w:rPr>
+        <w:t>(</w:t>
+      </w:r>
+      <w:proofErr w:type="spellStart"/>
+      <w:r>
+        <w:rPr>
+          <w:rFonts w:ascii="Consolas" w:hAnsi="Consolas" w:cs="Consolas"/>
+          <w:sz w:val="12"/>
+          <w:szCs w:val="12"/>
+        </w:rPr>
+        <w:t>String</w:t>
+      </w:r>
+      <w:proofErr w:type="spellEnd"/>
+      <w:r>
+        <w:rPr>
+          <w:rFonts w:ascii="Consolas" w:hAnsi="Consolas" w:cs="Consolas"/>
+          <w:sz w:val="12"/>
+          <w:szCs w:val="12"/>
+        </w:rPr>
+        <w:t xml:space="preserve">[] </w:t>
+      </w:r>
+      <w:proofErr w:type="spellStart"/>
+      <w:r>
+        <w:rPr>
+          <w:rFonts w:ascii="Consolas" w:hAnsi="Consolas" w:cs="Consolas"/>
+          <w:sz w:val="12"/>
+          <w:szCs w:val="12"/>
+        </w:rPr>
+        <w:t>args</w:t>
+      </w:r>
+      <w:proofErr w:type="spellEnd"/>
+      <w:r>
+        <w:rPr>
+          <w:rFonts w:ascii="Consolas" w:hAnsi="Consolas" w:cs="Consolas"/>
+          <w:sz w:val="12"/>
+          <w:szCs w:val="12"/>
+        </w:rPr>
+        <w:t>) {</w:t>
+      </w:r>
+    </w:p>
+    <w:p>
+      <w:pPr>
+        <w:spacing w:after="0"/>
+        <w:rPr>
+          <w:rFonts w:ascii="Consolas" w:hAnsi="Consolas" w:cs="Consolas"/>
+          <w:sz w:val="12"/>
+          <w:szCs w:val="12"/>
+        </w:rPr>
+      </w:pPr>
+    </w:p>
+    <w:p>
+      <w:pPr>
+        <w:spacing w:after="0"/>
+        <w:rPr>
+          <w:rFonts w:ascii="Consolas" w:hAnsi="Consolas" w:cs="Consolas"/>
+          <w:sz w:val="12"/>
+          <w:szCs w:val="12"/>
+        </w:rPr>
+      </w:pPr>
+      <w:r>
+        <w:rPr>
+          <w:rFonts w:ascii="Consolas" w:hAnsi="Consolas" w:cs="Consolas"/>
+          <w:sz w:val="12"/>
+          <w:szCs w:val="12"/>
+        </w:rPr>
+        <w:t xml:space="preserve">        ATM cajero = new </w:t>
+      </w:r>
+      <w:proofErr w:type="gramStart"/>
+      <w:r>
+        <w:rPr>
+          <w:rFonts w:ascii="Consolas" w:hAnsi="Consolas" w:cs="Consolas"/>
+          <w:sz w:val="12"/>
+          <w:szCs w:val="12"/>
+        </w:rPr>
+        <w:t>ATM(</w:t>
+      </w:r>
+      <w:proofErr w:type="gramEnd"/>
+      <w:r>
+        <w:rPr>
+          <w:rFonts w:ascii="Consolas" w:hAnsi="Consolas" w:cs="Consolas"/>
+          <w:sz w:val="12"/>
+          <w:szCs w:val="12"/>
+        </w:rPr>
+        <w:t>);</w:t>
+      </w:r>
+    </w:p>
+    <w:p>
+      <w:pPr>
+        <w:spacing w:after="0"/>
+        <w:rPr>
+          <w:rFonts w:ascii="Consolas" w:hAnsi="Consolas" w:cs="Consolas"/>
+          <w:sz w:val="12"/>
+          <w:szCs w:val="12"/>
+        </w:rPr>
+      </w:pPr>
+      <w:r>
+        <w:rPr>
+          <w:rFonts w:ascii="Consolas" w:hAnsi="Consolas" w:cs="Consolas"/>
+          <w:sz w:val="12"/>
+          <w:szCs w:val="12"/>
+        </w:rPr>
+        <w:t xml:space="preserve">        </w:t>
+      </w:r>
+      <w:proofErr w:type="spellStart"/>
+      <w:proofErr w:type="gramStart"/>
+      <w:r>
+        <w:rPr>
+          <w:rFonts w:ascii="Consolas" w:hAnsi="Consolas" w:cs="Consolas"/>
+          <w:sz w:val="12"/>
+          <w:szCs w:val="12"/>
+        </w:rPr>
+        <w:t>int</w:t>
+      </w:r>
+      <w:proofErr w:type="spellEnd"/>
+      <w:proofErr w:type="gramEnd"/>
+      <w:r>
+        <w:rPr>
+          <w:rFonts w:ascii="Consolas" w:hAnsi="Consolas" w:cs="Consolas"/>
+          <w:sz w:val="12"/>
+          <w:szCs w:val="12"/>
+        </w:rPr>
+        <w:t xml:space="preserve"> monto;</w:t>
+      </w:r>
+    </w:p>
+    <w:p>
+      <w:pPr>
+        <w:spacing w:after="0"/>
+        <w:rPr>
+          <w:rFonts w:ascii="Consolas" w:hAnsi="Consolas" w:cs="Consolas"/>
+          <w:sz w:val="12"/>
+          <w:szCs w:val="12"/>
+        </w:rPr>
+      </w:pPr>
+      <w:r>
+        <w:rPr>
+          <w:rFonts w:ascii="Consolas" w:hAnsi="Consolas" w:cs="Consolas"/>
+          <w:sz w:val="12"/>
+          <w:szCs w:val="12"/>
+        </w:rPr>
+        <w:t xml:space="preserve">        Scanner </w:t>
+      </w:r>
+      <w:proofErr w:type="spellStart"/>
+      <w:r>
+        <w:rPr>
+          <w:rFonts w:ascii="Consolas" w:hAnsi="Consolas" w:cs="Consolas"/>
+          <w:sz w:val="12"/>
+          <w:szCs w:val="12"/>
+        </w:rPr>
+        <w:t>sc</w:t>
+      </w:r>
+      <w:proofErr w:type="spellEnd"/>
+      <w:r>
+        <w:rPr>
+          <w:rFonts w:ascii="Consolas" w:hAnsi="Consolas" w:cs="Consolas"/>
+          <w:sz w:val="12"/>
+          <w:szCs w:val="12"/>
+        </w:rPr>
+        <w:t xml:space="preserve"> = new </w:t>
+      </w:r>
+      <w:proofErr w:type="gramStart"/>
+      <w:r>
+        <w:rPr>
+          <w:rFonts w:ascii="Consolas" w:hAnsi="Consolas" w:cs="Consolas"/>
+          <w:sz w:val="12"/>
+          <w:szCs w:val="12"/>
+        </w:rPr>
+        <w:t>Scanner(</w:t>
+      </w:r>
+      <w:proofErr w:type="gramEnd"/>
+      <w:r>
+        <w:rPr>
+          <w:rFonts w:ascii="Consolas" w:hAnsi="Consolas" w:cs="Consolas"/>
+          <w:sz w:val="12"/>
+          <w:szCs w:val="12"/>
+        </w:rPr>
+        <w:t xml:space="preserve">System.in); //nuevo Scanner </w:t>
+      </w:r>
+      <w:proofErr w:type="spellStart"/>
+      <w:r>
+        <w:rPr>
+          <w:rFonts w:ascii="Consolas" w:hAnsi="Consolas" w:cs="Consolas"/>
+          <w:sz w:val="12"/>
+          <w:szCs w:val="12"/>
+        </w:rPr>
+        <w:t>sc</w:t>
+      </w:r>
+      <w:proofErr w:type="spellEnd"/>
+    </w:p>
+    <w:p>
+      <w:pPr>
+        <w:spacing w:after="0"/>
+        <w:rPr>
+          <w:rFonts w:ascii="Consolas" w:hAnsi="Consolas" w:cs="Consolas"/>
+          <w:sz w:val="12"/>
+          <w:szCs w:val="12"/>
+        </w:rPr>
+      </w:pPr>
+      <w:r>
+        <w:rPr>
+          <w:rFonts w:ascii="Consolas" w:hAnsi="Consolas" w:cs="Consolas"/>
+          <w:sz w:val="12"/>
+          <w:szCs w:val="12"/>
+        </w:rPr>
+        <w:t xml:space="preserve">        </w:t>
+      </w:r>
+      <w:proofErr w:type="spellStart"/>
+      <w:proofErr w:type="gramStart"/>
+      <w:r>
+        <w:rPr>
+          <w:rFonts w:ascii="Consolas" w:hAnsi="Consolas" w:cs="Consolas"/>
+          <w:sz w:val="12"/>
+          <w:szCs w:val="12"/>
+        </w:rPr>
+        <w:t>System.out.println</w:t>
+      </w:r>
+      <w:proofErr w:type="spellEnd"/>
+      <w:r>
+        <w:rPr>
+          <w:rFonts w:ascii="Consolas" w:hAnsi="Consolas" w:cs="Consolas"/>
+          <w:sz w:val="12"/>
+          <w:szCs w:val="12"/>
+        </w:rPr>
+        <w:t>(</w:t>
+      </w:r>
+      <w:proofErr w:type="gramEnd"/>
+      <w:r>
+        <w:rPr>
+          <w:rFonts w:ascii="Consolas" w:hAnsi="Consolas" w:cs="Consolas"/>
+          <w:sz w:val="12"/>
+          <w:szCs w:val="12"/>
+        </w:rPr>
+        <w:t>"________Bienvenido al ATM__________ ");</w:t>
+      </w:r>
+    </w:p>
+    <w:p>
+      <w:pPr>
+        <w:spacing w:after="0"/>
+        <w:rPr>
+          <w:rFonts w:ascii="Consolas" w:hAnsi="Consolas" w:cs="Consolas"/>
+          <w:sz w:val="12"/>
+          <w:szCs w:val="12"/>
+        </w:rPr>
+      </w:pPr>
+      <w:r>
+        <w:rPr>
+          <w:rFonts w:ascii="Consolas" w:hAnsi="Consolas" w:cs="Consolas"/>
+          <w:sz w:val="12"/>
+          <w:szCs w:val="12"/>
+        </w:rPr>
+        <w:t xml:space="preserve">        </w:t>
+      </w:r>
+      <w:proofErr w:type="spellStart"/>
+      <w:proofErr w:type="gramStart"/>
+      <w:r>
+        <w:rPr>
+          <w:rFonts w:ascii="Consolas" w:hAnsi="Consolas" w:cs="Consolas"/>
+          <w:sz w:val="12"/>
+          <w:szCs w:val="12"/>
+        </w:rPr>
+        <w:t>System.out.println</w:t>
+      </w:r>
+      <w:proofErr w:type="spellEnd"/>
+      <w:r>
+        <w:rPr>
+          <w:rFonts w:ascii="Consolas" w:hAnsi="Consolas" w:cs="Consolas"/>
+          <w:sz w:val="12"/>
+          <w:szCs w:val="12"/>
+        </w:rPr>
+        <w:t>(</w:t>
+      </w:r>
+      <w:proofErr w:type="gramEnd"/>
+      <w:r>
+        <w:rPr>
+          <w:rFonts w:ascii="Consolas" w:hAnsi="Consolas" w:cs="Consolas"/>
+          <w:sz w:val="12"/>
+          <w:szCs w:val="12"/>
+        </w:rPr>
+        <w:t>"Digite el monto a retirar: ");</w:t>
+      </w:r>
+    </w:p>
+    <w:p>
+      <w:pPr>
+        <w:spacing w:after="0"/>
+        <w:rPr>
+          <w:rFonts w:ascii="Consolas" w:hAnsi="Consolas" w:cs="Consolas"/>
+          <w:sz w:val="12"/>
+          <w:szCs w:val="12"/>
+        </w:rPr>
+      </w:pPr>
+      <w:r>
+        <w:rPr>
+          <w:rFonts w:ascii="Consolas" w:hAnsi="Consolas" w:cs="Consolas"/>
+          <w:sz w:val="12"/>
+          <w:szCs w:val="12"/>
+        </w:rPr>
+        <w:t xml:space="preserve">        </w:t>
+      </w:r>
+      <w:proofErr w:type="gramStart"/>
+      <w:r>
+        <w:rPr>
+          <w:rFonts w:ascii="Consolas" w:hAnsi="Consolas" w:cs="Consolas"/>
+          <w:sz w:val="12"/>
+          <w:szCs w:val="12"/>
+        </w:rPr>
+        <w:t>monto</w:t>
+      </w:r>
+      <w:proofErr w:type="gramEnd"/>
+      <w:r>
+        <w:rPr>
+          <w:rFonts w:ascii="Consolas" w:hAnsi="Consolas" w:cs="Consolas"/>
+          <w:sz w:val="12"/>
+          <w:szCs w:val="12"/>
+        </w:rPr>
+        <w:t xml:space="preserve"> = </w:t>
+      </w:r>
+      <w:proofErr w:type="spellStart"/>
+      <w:r>
+        <w:rPr>
+          <w:rFonts w:ascii="Consolas" w:hAnsi="Consolas" w:cs="Consolas"/>
+          <w:sz w:val="12"/>
+          <w:szCs w:val="12"/>
+        </w:rPr>
+        <w:t>sc.nextInt</w:t>
+      </w:r>
+      <w:proofErr w:type="spellEnd"/>
+      <w:r>
+        <w:rPr>
+          <w:rFonts w:ascii="Consolas" w:hAnsi="Consolas" w:cs="Consolas"/>
+          <w:sz w:val="12"/>
+          <w:szCs w:val="12"/>
+        </w:rPr>
+        <w:t>(); //lectura del dato monto</w:t>
+      </w:r>
+    </w:p>
+    <w:p>
+      <w:pPr>
+        <w:spacing w:after="0"/>
+        <w:rPr>
+          <w:rFonts w:ascii="Consolas" w:hAnsi="Consolas" w:cs="Consolas"/>
+          <w:sz w:val="12"/>
+          <w:szCs w:val="12"/>
+        </w:rPr>
+      </w:pPr>
+    </w:p>
+    <w:p>
+      <w:pPr>
+        <w:spacing w:after="0"/>
+        <w:rPr>
+          <w:rFonts w:ascii="Consolas" w:hAnsi="Consolas" w:cs="Consolas"/>
+          <w:sz w:val="12"/>
+          <w:szCs w:val="12"/>
+        </w:rPr>
+      </w:pPr>
+      <w:r>
+        <w:rPr>
+          <w:rFonts w:ascii="Consolas" w:hAnsi="Consolas" w:cs="Consolas"/>
+          <w:sz w:val="12"/>
+          <w:szCs w:val="12"/>
+        </w:rPr>
+        <w:t xml:space="preserve">        </w:t>
+      </w:r>
+      <w:proofErr w:type="spellStart"/>
+      <w:proofErr w:type="gramStart"/>
+      <w:r>
+        <w:rPr>
+          <w:rFonts w:ascii="Consolas" w:hAnsi="Consolas" w:cs="Consolas"/>
+          <w:sz w:val="12"/>
+          <w:szCs w:val="12"/>
+        </w:rPr>
+        <w:t>cajero.calcularDinero</w:t>
+      </w:r>
+      <w:proofErr w:type="spellEnd"/>
+      <w:r>
+        <w:rPr>
+          <w:rFonts w:ascii="Consolas" w:hAnsi="Consolas" w:cs="Consolas"/>
+          <w:sz w:val="12"/>
+          <w:szCs w:val="12"/>
+        </w:rPr>
+        <w:t>(</w:t>
+      </w:r>
+      <w:proofErr w:type="gramEnd"/>
+      <w:r>
+        <w:rPr>
+          <w:rFonts w:ascii="Consolas" w:hAnsi="Consolas" w:cs="Consolas"/>
+          <w:sz w:val="12"/>
+          <w:szCs w:val="12"/>
+        </w:rPr>
+        <w:t xml:space="preserve">monto); //Se llama al </w:t>
+      </w:r>
+      <w:proofErr w:type="spellStart"/>
+      <w:r>
+        <w:rPr>
+          <w:rFonts w:ascii="Consolas" w:hAnsi="Consolas" w:cs="Consolas"/>
+          <w:sz w:val="12"/>
+          <w:szCs w:val="12"/>
+        </w:rPr>
+        <w:t>metodo</w:t>
+      </w:r>
+      <w:proofErr w:type="spellEnd"/>
+      <w:r>
+        <w:rPr>
+          <w:rFonts w:ascii="Consolas" w:hAnsi="Consolas" w:cs="Consolas"/>
+          <w:sz w:val="12"/>
+          <w:szCs w:val="12"/>
+        </w:rPr>
+        <w:t xml:space="preserve"> </w:t>
+      </w:r>
+      <w:proofErr w:type="spellStart"/>
+      <w:r>
+        <w:rPr>
+          <w:rFonts w:ascii="Consolas" w:hAnsi="Consolas" w:cs="Consolas"/>
+          <w:sz w:val="12"/>
+          <w:szCs w:val="12"/>
+        </w:rPr>
+        <w:t>calcularDinero</w:t>
+      </w:r>
+      <w:proofErr w:type="spellEnd"/>
+      <w:r>
+        <w:rPr>
+          <w:rFonts w:ascii="Consolas" w:hAnsi="Consolas" w:cs="Consolas"/>
+          <w:sz w:val="12"/>
+          <w:szCs w:val="12"/>
+        </w:rPr>
+        <w:t xml:space="preserve"> y le pasamos como </w:t>
+      </w:r>
+      <w:proofErr w:type="spellStart"/>
+      <w:r>
+        <w:rPr>
+          <w:rFonts w:ascii="Consolas" w:hAnsi="Consolas" w:cs="Consolas"/>
+          <w:sz w:val="12"/>
+          <w:szCs w:val="12"/>
+        </w:rPr>
+        <w:t>parameto</w:t>
+      </w:r>
+      <w:proofErr w:type="spellEnd"/>
+      <w:r>
+        <w:rPr>
+          <w:rFonts w:ascii="Consolas" w:hAnsi="Consolas" w:cs="Consolas"/>
+          <w:sz w:val="12"/>
+          <w:szCs w:val="12"/>
+        </w:rPr>
+        <w:t xml:space="preserve"> monto</w:t>
+      </w:r>
+    </w:p>
+    <w:p>
+      <w:pPr>
+        <w:spacing w:after="0"/>
+        <w:rPr>
+          <w:rFonts w:ascii="Consolas" w:hAnsi="Consolas" w:cs="Consolas"/>
+          <w:sz w:val="12"/>
+          <w:szCs w:val="12"/>
+        </w:rPr>
+      </w:pPr>
+      <w:r>
+        <w:rPr>
+          <w:rFonts w:ascii="Consolas" w:hAnsi="Consolas" w:cs="Consolas"/>
+          <w:sz w:val="12"/>
+          <w:szCs w:val="12"/>
+        </w:rPr>
+        <w:t xml:space="preserve">    }</w:t>
+      </w:r>
+    </w:p>
+    <w:p>
+      <w:pPr>
+        <w:spacing w:after="0"/>
+        <w:rPr>
+          <w:rFonts w:ascii="Consolas" w:hAnsi="Consolas" w:cs="Consolas"/>
+          <w:sz w:val="12"/>
+          <w:szCs w:val="12"/>
+        </w:rPr>
+      </w:pPr>
+    </w:p>
+    <w:p>
+      <w:pPr>
+        <w:spacing w:after="0"/>
+        <w:rPr>
+          <w:rFonts w:ascii="Consolas" w:hAnsi="Consolas" w:cs="Consolas"/>
+          <w:sz w:val="12"/>
+          <w:szCs w:val="12"/>
+        </w:rPr>
+      </w:pPr>
+      <w:r>
+        <w:rPr>
+          <w:rFonts w:ascii="Consolas" w:hAnsi="Consolas" w:cs="Consolas"/>
+          <w:sz w:val="12"/>
+          <w:szCs w:val="12"/>
+        </w:rPr>
+        <w:t>}</w:t>
+      </w:r>
+    </w:p>
+    <w:p>
+      <w:r>
+        <w:t xml:space="preserve">e) Prime </w:t>
+      </w:r>
+      <w:proofErr w:type="spellStart"/>
+      <w:r>
+        <w:t>Numbers</w:t>
+      </w:r>
+      <w:proofErr w:type="spellEnd"/>
+    </w:p>
+    <w:p>
+      <w:pPr>
+        <w:spacing w:after="0"/>
+        <w:rPr>
+          <w:rFonts w:ascii="Consolas" w:hAnsi="Consolas" w:cs="Consolas"/>
+          <w:sz w:val="12"/>
+          <w:szCs w:val="12"/>
+        </w:rPr>
+      </w:pPr>
+      <w:proofErr w:type="spellStart"/>
+      <w:proofErr w:type="gramStart"/>
+      <w:r>
+        <w:rPr>
+          <w:rFonts w:ascii="Consolas" w:hAnsi="Consolas" w:cs="Consolas"/>
+          <w:sz w:val="12"/>
+          <w:szCs w:val="12"/>
+        </w:rPr>
+        <w:t>package</w:t>
+      </w:r>
+      <w:proofErr w:type="spellEnd"/>
+      <w:proofErr w:type="gramEnd"/>
+      <w:r>
+        <w:rPr>
+          <w:rFonts w:ascii="Consolas" w:hAnsi="Consolas" w:cs="Consolas"/>
+          <w:sz w:val="12"/>
+          <w:szCs w:val="12"/>
+        </w:rPr>
+        <w:t xml:space="preserve"> </w:t>
+      </w:r>
+      <w:proofErr w:type="spellStart"/>
+      <w:r>
+        <w:rPr>
+          <w:rFonts w:ascii="Consolas" w:hAnsi="Consolas" w:cs="Consolas"/>
+          <w:sz w:val="12"/>
+          <w:szCs w:val="12"/>
+        </w:rPr>
+        <w:t>primenumbers</w:t>
+      </w:r>
+      <w:proofErr w:type="spellEnd"/>
+      <w:r>
+        <w:rPr>
+          <w:rFonts w:ascii="Consolas" w:hAnsi="Consolas" w:cs="Consolas"/>
+          <w:sz w:val="12"/>
+          <w:szCs w:val="12"/>
+        </w:rPr>
+        <w:t>;</w:t>
+      </w:r>
+    </w:p>
+    <w:p>
+      <w:pPr>
+        <w:spacing w:after="0"/>
+        <w:rPr>
+          <w:rFonts w:ascii="Consolas" w:hAnsi="Consolas" w:cs="Consolas"/>
+          <w:sz w:val="12"/>
+          <w:szCs w:val="12"/>
+        </w:rPr>
+      </w:pPr>
       <w:bookmarkStart w:id="0" w:name="_GoBack"/>
       <w:bookmarkEnd w:id="0"/>
+    </w:p>
+    <w:p>
+      <w:pPr>
+        <w:spacing w:after="0"/>
+        <w:rPr>
+          <w:rFonts w:ascii="Consolas" w:hAnsi="Consolas" w:cs="Consolas"/>
+          <w:sz w:val="12"/>
+          <w:szCs w:val="12"/>
+        </w:rPr>
+      </w:pPr>
+      <w:proofErr w:type="spellStart"/>
+      <w:proofErr w:type="gramStart"/>
+      <w:r>
+        <w:rPr>
+          <w:rFonts w:ascii="Consolas" w:hAnsi="Consolas" w:cs="Consolas"/>
+          <w:sz w:val="12"/>
+          <w:szCs w:val="12"/>
+        </w:rPr>
+        <w:t>import</w:t>
+      </w:r>
+      <w:proofErr w:type="spellEnd"/>
+      <w:proofErr w:type="gramEnd"/>
+      <w:r>
+        <w:rPr>
+          <w:rFonts w:ascii="Consolas" w:hAnsi="Consolas" w:cs="Consolas"/>
+          <w:sz w:val="12"/>
+          <w:szCs w:val="12"/>
+        </w:rPr>
+        <w:t xml:space="preserve"> </w:t>
+      </w:r>
+      <w:proofErr w:type="spellStart"/>
+      <w:r>
+        <w:rPr>
+          <w:rFonts w:ascii="Consolas" w:hAnsi="Consolas" w:cs="Consolas"/>
+          <w:sz w:val="12"/>
+          <w:szCs w:val="12"/>
+        </w:rPr>
+        <w:t>java.util.Scanner</w:t>
+      </w:r>
+      <w:proofErr w:type="spellEnd"/>
+      <w:r>
+        <w:rPr>
+          <w:rFonts w:ascii="Consolas" w:hAnsi="Consolas" w:cs="Consolas"/>
+          <w:sz w:val="12"/>
+          <w:szCs w:val="12"/>
+        </w:rPr>
+        <w:t>;</w:t>
+      </w:r>
+    </w:p>
+    <w:p>
+      <w:pPr>
+        <w:spacing w:after="0"/>
+        <w:rPr>
+          <w:rFonts w:ascii="Consolas" w:hAnsi="Consolas" w:cs="Consolas"/>
+          <w:sz w:val="12"/>
+          <w:szCs w:val="12"/>
+        </w:rPr>
+      </w:pPr>
+    </w:p>
+    <w:p>
+      <w:pPr>
+        <w:spacing w:after="0"/>
+        <w:rPr>
+          <w:rFonts w:ascii="Consolas" w:hAnsi="Consolas" w:cs="Consolas"/>
+          <w:sz w:val="12"/>
+          <w:szCs w:val="12"/>
+        </w:rPr>
+      </w:pPr>
+      <w:r>
+        <w:rPr>
+          <w:rFonts w:ascii="Consolas" w:hAnsi="Consolas" w:cs="Consolas"/>
+          <w:sz w:val="12"/>
+          <w:szCs w:val="12"/>
+        </w:rPr>
+        <w:t>/**</w:t>
+      </w:r>
+    </w:p>
+    <w:p>
+      <w:pPr>
+        <w:spacing w:after="0"/>
+        <w:rPr>
+          <w:rFonts w:ascii="Consolas" w:hAnsi="Consolas" w:cs="Consolas"/>
+          <w:sz w:val="12"/>
+          <w:szCs w:val="12"/>
+        </w:rPr>
+      </w:pPr>
+      <w:r>
+        <w:rPr>
+          <w:rFonts w:ascii="Consolas" w:hAnsi="Consolas" w:cs="Consolas"/>
+          <w:sz w:val="12"/>
+          <w:szCs w:val="12"/>
+        </w:rPr>
+        <w:t xml:space="preserve"> *</w:t>
+      </w:r>
+    </w:p>
+    <w:p>
+      <w:pPr>
+        <w:spacing w:after="0"/>
+        <w:rPr>
+          <w:rFonts w:ascii="Consolas" w:hAnsi="Consolas" w:cs="Consolas"/>
+          <w:sz w:val="12"/>
+          <w:szCs w:val="12"/>
+        </w:rPr>
+      </w:pPr>
+      <w:r>
+        <w:rPr>
+          <w:rFonts w:ascii="Consolas" w:hAnsi="Consolas" w:cs="Consolas"/>
+          <w:sz w:val="12"/>
+          <w:szCs w:val="12"/>
+        </w:rPr>
+        <w:t xml:space="preserve"> * @</w:t>
+      </w:r>
+      <w:proofErr w:type="spellStart"/>
+      <w:proofErr w:type="gramStart"/>
+      <w:r>
+        <w:rPr>
+          <w:rFonts w:ascii="Consolas" w:hAnsi="Consolas" w:cs="Consolas"/>
+          <w:sz w:val="12"/>
+          <w:szCs w:val="12"/>
+        </w:rPr>
+        <w:t>author</w:t>
+      </w:r>
+      <w:proofErr w:type="spellEnd"/>
+      <w:proofErr w:type="gramEnd"/>
+      <w:r>
+        <w:rPr>
+          <w:rFonts w:ascii="Consolas" w:hAnsi="Consolas" w:cs="Consolas"/>
+          <w:sz w:val="12"/>
+          <w:szCs w:val="12"/>
+        </w:rPr>
+        <w:t xml:space="preserve"> Juan David Balcázar Bedoya Programación Orientada a Objetos 2015-2</w:t>
+      </w:r>
+    </w:p>
+    <w:p>
+      <w:pPr>
+        <w:spacing w:after="0"/>
+        <w:rPr>
+          <w:rFonts w:ascii="Consolas" w:hAnsi="Consolas" w:cs="Consolas"/>
+          <w:sz w:val="12"/>
+          <w:szCs w:val="12"/>
+        </w:rPr>
+      </w:pPr>
+      <w:r>
+        <w:rPr>
+          <w:rFonts w:ascii="Consolas" w:hAnsi="Consolas" w:cs="Consolas"/>
+          <w:sz w:val="12"/>
+          <w:szCs w:val="12"/>
+        </w:rPr>
+        <w:t xml:space="preserve"> * Taller 1 4.E Prime </w:t>
+      </w:r>
+      <w:proofErr w:type="spellStart"/>
+      <w:r>
+        <w:rPr>
+          <w:rFonts w:ascii="Consolas" w:hAnsi="Consolas" w:cs="Consolas"/>
+          <w:sz w:val="12"/>
+          <w:szCs w:val="12"/>
+        </w:rPr>
+        <w:t>Numbers</w:t>
+      </w:r>
+      <w:proofErr w:type="spellEnd"/>
+    </w:p>
+    <w:p>
+      <w:pPr>
+        <w:spacing w:after="0"/>
+        <w:rPr>
+          <w:rFonts w:ascii="Consolas" w:hAnsi="Consolas" w:cs="Consolas"/>
+          <w:sz w:val="12"/>
+          <w:szCs w:val="12"/>
+        </w:rPr>
+      </w:pPr>
+      <w:r>
+        <w:rPr>
+          <w:rFonts w:ascii="Consolas" w:hAnsi="Consolas" w:cs="Consolas"/>
+          <w:sz w:val="12"/>
+          <w:szCs w:val="12"/>
+        </w:rPr>
+        <w:t xml:space="preserve"> *</w:t>
+      </w:r>
+    </w:p>
+    <w:p>
+      <w:pPr>
+        <w:spacing w:after="0"/>
+        <w:rPr>
+          <w:rFonts w:ascii="Consolas" w:hAnsi="Consolas" w:cs="Consolas"/>
+          <w:sz w:val="12"/>
+          <w:szCs w:val="12"/>
+        </w:rPr>
+      </w:pPr>
+      <w:r>
+        <w:rPr>
+          <w:rFonts w:ascii="Consolas" w:hAnsi="Consolas" w:cs="Consolas"/>
+          <w:sz w:val="12"/>
+          <w:szCs w:val="12"/>
+        </w:rPr>
+        <w:t xml:space="preserve"> */</w:t>
+      </w:r>
+    </w:p>
+    <w:p>
+      <w:pPr>
+        <w:spacing w:after="0"/>
+        <w:rPr>
+          <w:rFonts w:ascii="Consolas" w:hAnsi="Consolas" w:cs="Consolas"/>
+          <w:sz w:val="12"/>
+          <w:szCs w:val="12"/>
+        </w:rPr>
+      </w:pPr>
+      <w:r>
+        <w:rPr>
+          <w:rFonts w:ascii="Consolas" w:hAnsi="Consolas" w:cs="Consolas"/>
+          <w:sz w:val="12"/>
+          <w:szCs w:val="12"/>
+        </w:rPr>
+        <w:t>/*Un número primo es un numero natural que solo tiene 2 divisores, 1 y sí mismo.</w:t>
+      </w:r>
+    </w:p>
+    <w:p>
+      <w:pPr>
+        <w:spacing w:after="0"/>
+        <w:rPr>
+          <w:rFonts w:ascii="Consolas" w:hAnsi="Consolas" w:cs="Consolas"/>
+          <w:sz w:val="12"/>
+          <w:szCs w:val="12"/>
+        </w:rPr>
+      </w:pPr>
+      <w:r>
+        <w:rPr>
+          <w:rFonts w:ascii="Consolas" w:hAnsi="Consolas" w:cs="Consolas"/>
+          <w:sz w:val="12"/>
+          <w:szCs w:val="12"/>
+        </w:rPr>
+        <w:t xml:space="preserve"> Dado un número entero (máximo 109) imprima una lista ordenada de los números primos</w:t>
+      </w:r>
+    </w:p>
+    <w:p>
+      <w:pPr>
+        <w:spacing w:after="0"/>
+        <w:rPr>
+          <w:rFonts w:ascii="Consolas" w:hAnsi="Consolas" w:cs="Consolas"/>
+          <w:sz w:val="12"/>
+          <w:szCs w:val="12"/>
+        </w:rPr>
+      </w:pPr>
+      <w:r>
+        <w:rPr>
+          <w:rFonts w:ascii="Consolas" w:hAnsi="Consolas" w:cs="Consolas"/>
+          <w:sz w:val="12"/>
+          <w:szCs w:val="12"/>
+        </w:rPr>
+        <w:t xml:space="preserve"> </w:t>
+      </w:r>
+      <w:proofErr w:type="gramStart"/>
+      <w:r>
+        <w:rPr>
+          <w:rFonts w:ascii="Consolas" w:hAnsi="Consolas" w:cs="Consolas"/>
+          <w:sz w:val="12"/>
+          <w:szCs w:val="12"/>
+        </w:rPr>
+        <w:t>menores</w:t>
+      </w:r>
+      <w:proofErr w:type="gramEnd"/>
+      <w:r>
+        <w:rPr>
+          <w:rFonts w:ascii="Consolas" w:hAnsi="Consolas" w:cs="Consolas"/>
+          <w:sz w:val="12"/>
+          <w:szCs w:val="12"/>
+        </w:rPr>
+        <w:t xml:space="preserve"> o iguales al número ingresado.</w:t>
+      </w:r>
+    </w:p>
+    <w:p>
+      <w:pPr>
+        <w:spacing w:after="0"/>
+        <w:rPr>
+          <w:rFonts w:ascii="Consolas" w:hAnsi="Consolas" w:cs="Consolas"/>
+          <w:sz w:val="12"/>
+          <w:szCs w:val="12"/>
+        </w:rPr>
+      </w:pPr>
+      <w:r>
+        <w:rPr>
+          <w:rFonts w:ascii="Consolas" w:hAnsi="Consolas" w:cs="Consolas"/>
+          <w:sz w:val="12"/>
+          <w:szCs w:val="12"/>
+        </w:rPr>
+        <w:t xml:space="preserve"> */</w:t>
+      </w:r>
+    </w:p>
+    <w:p>
+      <w:pPr>
+        <w:spacing w:after="0"/>
+        <w:rPr>
+          <w:rFonts w:ascii="Consolas" w:hAnsi="Consolas" w:cs="Consolas"/>
+          <w:sz w:val="12"/>
+          <w:szCs w:val="12"/>
+        </w:rPr>
+      </w:pPr>
+      <w:proofErr w:type="spellStart"/>
+      <w:proofErr w:type="gramStart"/>
+      <w:r>
+        <w:rPr>
+          <w:rFonts w:ascii="Consolas" w:hAnsi="Consolas" w:cs="Consolas"/>
+          <w:sz w:val="12"/>
+          <w:szCs w:val="12"/>
+        </w:rPr>
+        <w:t>public</w:t>
+      </w:r>
+      <w:proofErr w:type="spellEnd"/>
+      <w:proofErr w:type="gramEnd"/>
+      <w:r>
+        <w:rPr>
+          <w:rFonts w:ascii="Consolas" w:hAnsi="Consolas" w:cs="Consolas"/>
+          <w:sz w:val="12"/>
+          <w:szCs w:val="12"/>
+        </w:rPr>
+        <w:t xml:space="preserve"> </w:t>
+      </w:r>
+      <w:proofErr w:type="spellStart"/>
+      <w:r>
+        <w:rPr>
+          <w:rFonts w:ascii="Consolas" w:hAnsi="Consolas" w:cs="Consolas"/>
+          <w:sz w:val="12"/>
+          <w:szCs w:val="12"/>
+        </w:rPr>
+        <w:t>class</w:t>
+      </w:r>
+      <w:proofErr w:type="spellEnd"/>
+      <w:r>
+        <w:rPr>
+          <w:rFonts w:ascii="Consolas" w:hAnsi="Consolas" w:cs="Consolas"/>
+          <w:sz w:val="12"/>
+          <w:szCs w:val="12"/>
+        </w:rPr>
+        <w:t xml:space="preserve"> </w:t>
+      </w:r>
+      <w:proofErr w:type="spellStart"/>
+      <w:r>
+        <w:rPr>
+          <w:rFonts w:ascii="Consolas" w:hAnsi="Consolas" w:cs="Consolas"/>
+          <w:sz w:val="12"/>
+          <w:szCs w:val="12"/>
+        </w:rPr>
+        <w:t>PrimeNumbers</w:t>
+      </w:r>
+      <w:proofErr w:type="spellEnd"/>
+      <w:r>
+        <w:rPr>
+          <w:rFonts w:ascii="Consolas" w:hAnsi="Consolas" w:cs="Consolas"/>
+          <w:sz w:val="12"/>
+          <w:szCs w:val="12"/>
+        </w:rPr>
+        <w:t xml:space="preserve"> {</w:t>
+      </w:r>
+    </w:p>
+    <w:p>
+      <w:pPr>
+        <w:spacing w:after="0"/>
+        <w:rPr>
+          <w:rFonts w:ascii="Consolas" w:hAnsi="Consolas" w:cs="Consolas"/>
+          <w:sz w:val="12"/>
+          <w:szCs w:val="12"/>
+        </w:rPr>
+      </w:pPr>
+    </w:p>
+    <w:p>
+      <w:pPr>
+        <w:spacing w:after="0"/>
+        <w:rPr>
+          <w:rFonts w:ascii="Consolas" w:hAnsi="Consolas" w:cs="Consolas"/>
+          <w:sz w:val="12"/>
+          <w:szCs w:val="12"/>
+        </w:rPr>
+      </w:pPr>
+      <w:r>
+        <w:rPr>
+          <w:rFonts w:ascii="Consolas" w:hAnsi="Consolas" w:cs="Consolas"/>
+          <w:sz w:val="12"/>
+          <w:szCs w:val="12"/>
+        </w:rPr>
+        <w:t xml:space="preserve">    // </w:t>
+      </w:r>
+      <w:proofErr w:type="spellStart"/>
+      <w:r>
+        <w:rPr>
+          <w:rFonts w:ascii="Consolas" w:hAnsi="Consolas" w:cs="Consolas"/>
+          <w:sz w:val="12"/>
+          <w:szCs w:val="12"/>
+        </w:rPr>
+        <w:t>Metodo</w:t>
+      </w:r>
+      <w:proofErr w:type="spellEnd"/>
+      <w:r>
+        <w:rPr>
+          <w:rFonts w:ascii="Consolas" w:hAnsi="Consolas" w:cs="Consolas"/>
+          <w:sz w:val="12"/>
+          <w:szCs w:val="12"/>
+        </w:rPr>
+        <w:t xml:space="preserve"> para </w:t>
+      </w:r>
+      <w:proofErr w:type="spellStart"/>
+      <w:r>
+        <w:rPr>
+          <w:rFonts w:ascii="Consolas" w:hAnsi="Consolas" w:cs="Consolas"/>
+          <w:sz w:val="12"/>
+          <w:szCs w:val="12"/>
+        </w:rPr>
+        <w:t>calular</w:t>
+      </w:r>
+      <w:proofErr w:type="spellEnd"/>
+      <w:r>
+        <w:rPr>
+          <w:rFonts w:ascii="Consolas" w:hAnsi="Consolas" w:cs="Consolas"/>
+          <w:sz w:val="12"/>
+          <w:szCs w:val="12"/>
+        </w:rPr>
+        <w:t xml:space="preserve"> los primos menores al digitado</w:t>
+      </w:r>
+    </w:p>
+    <w:p>
+      <w:pPr>
+        <w:spacing w:after="0"/>
+        <w:rPr>
+          <w:rFonts w:ascii="Consolas" w:hAnsi="Consolas" w:cs="Consolas"/>
+          <w:sz w:val="12"/>
+          <w:szCs w:val="12"/>
+        </w:rPr>
+      </w:pPr>
+      <w:r>
+        <w:rPr>
+          <w:rFonts w:ascii="Consolas" w:hAnsi="Consolas" w:cs="Consolas"/>
+          <w:sz w:val="12"/>
+          <w:szCs w:val="12"/>
+        </w:rPr>
+        <w:t xml:space="preserve">    </w:t>
+      </w:r>
+      <w:proofErr w:type="spellStart"/>
+      <w:proofErr w:type="gramStart"/>
+      <w:r>
+        <w:rPr>
+          <w:rFonts w:ascii="Consolas" w:hAnsi="Consolas" w:cs="Consolas"/>
+          <w:sz w:val="12"/>
+          <w:szCs w:val="12"/>
+        </w:rPr>
+        <w:t>public</w:t>
+      </w:r>
+      <w:proofErr w:type="spellEnd"/>
+      <w:proofErr w:type="gramEnd"/>
+      <w:r>
+        <w:rPr>
+          <w:rFonts w:ascii="Consolas" w:hAnsi="Consolas" w:cs="Consolas"/>
+          <w:sz w:val="12"/>
+          <w:szCs w:val="12"/>
+        </w:rPr>
+        <w:t xml:space="preserve"> </w:t>
+      </w:r>
+      <w:proofErr w:type="spellStart"/>
+      <w:r>
+        <w:rPr>
+          <w:rFonts w:ascii="Consolas" w:hAnsi="Consolas" w:cs="Consolas"/>
+          <w:sz w:val="12"/>
+          <w:szCs w:val="12"/>
+        </w:rPr>
+        <w:t>void</w:t>
+      </w:r>
+      <w:proofErr w:type="spellEnd"/>
+      <w:r>
+        <w:rPr>
+          <w:rFonts w:ascii="Consolas" w:hAnsi="Consolas" w:cs="Consolas"/>
+          <w:sz w:val="12"/>
+          <w:szCs w:val="12"/>
+        </w:rPr>
+        <w:t xml:space="preserve"> </w:t>
+      </w:r>
+      <w:proofErr w:type="spellStart"/>
+      <w:r>
+        <w:rPr>
+          <w:rFonts w:ascii="Consolas" w:hAnsi="Consolas" w:cs="Consolas"/>
+          <w:sz w:val="12"/>
+          <w:szCs w:val="12"/>
+        </w:rPr>
+        <w:t>numeroPrimo</w:t>
+      </w:r>
+      <w:proofErr w:type="spellEnd"/>
+      <w:r>
+        <w:rPr>
+          <w:rFonts w:ascii="Consolas" w:hAnsi="Consolas" w:cs="Consolas"/>
+          <w:sz w:val="12"/>
+          <w:szCs w:val="12"/>
+        </w:rPr>
+        <w:t>(</w:t>
+      </w:r>
+      <w:proofErr w:type="spellStart"/>
+      <w:r>
+        <w:rPr>
+          <w:rFonts w:ascii="Consolas" w:hAnsi="Consolas" w:cs="Consolas"/>
+          <w:sz w:val="12"/>
+          <w:szCs w:val="12"/>
+        </w:rPr>
+        <w:t>long</w:t>
+      </w:r>
+      <w:proofErr w:type="spellEnd"/>
+      <w:r>
+        <w:rPr>
+          <w:rFonts w:ascii="Consolas" w:hAnsi="Consolas" w:cs="Consolas"/>
+          <w:sz w:val="12"/>
+          <w:szCs w:val="12"/>
+        </w:rPr>
+        <w:t xml:space="preserve"> numero) {</w:t>
+      </w:r>
+    </w:p>
+    <w:p>
+      <w:pPr>
+        <w:spacing w:after="0"/>
+        <w:rPr>
+          <w:rFonts w:ascii="Consolas" w:hAnsi="Consolas" w:cs="Consolas"/>
+          <w:sz w:val="12"/>
+          <w:szCs w:val="12"/>
+        </w:rPr>
+      </w:pPr>
+      <w:r>
+        <w:rPr>
+          <w:rFonts w:ascii="Consolas" w:hAnsi="Consolas" w:cs="Consolas"/>
+          <w:sz w:val="12"/>
+          <w:szCs w:val="12"/>
+        </w:rPr>
+        <w:t xml:space="preserve">        </w:t>
+      </w:r>
+      <w:proofErr w:type="spellStart"/>
+      <w:proofErr w:type="gramStart"/>
+      <w:r>
+        <w:rPr>
+          <w:rFonts w:ascii="Consolas" w:hAnsi="Consolas" w:cs="Consolas"/>
+          <w:sz w:val="12"/>
+          <w:szCs w:val="12"/>
+        </w:rPr>
+        <w:t>int</w:t>
+      </w:r>
+      <w:proofErr w:type="spellEnd"/>
+      <w:proofErr w:type="gramEnd"/>
+      <w:r>
+        <w:rPr>
+          <w:rFonts w:ascii="Consolas" w:hAnsi="Consolas" w:cs="Consolas"/>
+          <w:sz w:val="12"/>
+          <w:szCs w:val="12"/>
+        </w:rPr>
+        <w:t xml:space="preserve"> contador = 0;</w:t>
+      </w:r>
+    </w:p>
+    <w:p>
+      <w:pPr>
+        <w:spacing w:after="0"/>
+        <w:rPr>
+          <w:rFonts w:ascii="Consolas" w:hAnsi="Consolas" w:cs="Consolas"/>
+          <w:sz w:val="12"/>
+          <w:szCs w:val="12"/>
+        </w:rPr>
+      </w:pPr>
+      <w:r>
+        <w:rPr>
+          <w:rFonts w:ascii="Consolas" w:hAnsi="Consolas" w:cs="Consolas"/>
+          <w:sz w:val="12"/>
+          <w:szCs w:val="12"/>
+        </w:rPr>
+        <w:t xml:space="preserve">        </w:t>
+      </w:r>
+      <w:proofErr w:type="spellStart"/>
+      <w:proofErr w:type="gramStart"/>
+      <w:r>
+        <w:rPr>
+          <w:rFonts w:ascii="Consolas" w:hAnsi="Consolas" w:cs="Consolas"/>
+          <w:sz w:val="12"/>
+          <w:szCs w:val="12"/>
+        </w:rPr>
+        <w:t>for</w:t>
+      </w:r>
+      <w:proofErr w:type="spellEnd"/>
+      <w:proofErr w:type="gramEnd"/>
+      <w:r>
+        <w:rPr>
+          <w:rFonts w:ascii="Consolas" w:hAnsi="Consolas" w:cs="Consolas"/>
+          <w:sz w:val="12"/>
+          <w:szCs w:val="12"/>
+        </w:rPr>
+        <w:t xml:space="preserve"> (</w:t>
+      </w:r>
+      <w:proofErr w:type="spellStart"/>
+      <w:r>
+        <w:rPr>
+          <w:rFonts w:ascii="Consolas" w:hAnsi="Consolas" w:cs="Consolas"/>
+          <w:sz w:val="12"/>
+          <w:szCs w:val="12"/>
+        </w:rPr>
+        <w:t>int</w:t>
+      </w:r>
+      <w:proofErr w:type="spellEnd"/>
+      <w:r>
+        <w:rPr>
+          <w:rFonts w:ascii="Consolas" w:hAnsi="Consolas" w:cs="Consolas"/>
+          <w:sz w:val="12"/>
+          <w:szCs w:val="12"/>
+        </w:rPr>
+        <w:t xml:space="preserve"> a = 1; a &lt;= numero; a++) { // Ciclo </w:t>
+      </w:r>
+      <w:proofErr w:type="spellStart"/>
+      <w:r>
+        <w:rPr>
+          <w:rFonts w:ascii="Consolas" w:hAnsi="Consolas" w:cs="Consolas"/>
+          <w:sz w:val="12"/>
+          <w:szCs w:val="12"/>
+        </w:rPr>
+        <w:t>for</w:t>
+      </w:r>
+      <w:proofErr w:type="spellEnd"/>
+      <w:r>
+        <w:rPr>
+          <w:rFonts w:ascii="Consolas" w:hAnsi="Consolas" w:cs="Consolas"/>
+          <w:sz w:val="12"/>
+          <w:szCs w:val="12"/>
+        </w:rPr>
+        <w:t xml:space="preserve"> para buscar los primos desde 1 hasta el numero</w:t>
+      </w:r>
+    </w:p>
+    <w:p>
+      <w:pPr>
+        <w:spacing w:after="0"/>
+        <w:rPr>
+          <w:rFonts w:ascii="Consolas" w:hAnsi="Consolas" w:cs="Consolas"/>
+          <w:sz w:val="12"/>
+          <w:szCs w:val="12"/>
+        </w:rPr>
+      </w:pPr>
+      <w:r>
+        <w:rPr>
+          <w:rFonts w:ascii="Consolas" w:hAnsi="Consolas" w:cs="Consolas"/>
+          <w:sz w:val="12"/>
+          <w:szCs w:val="12"/>
+        </w:rPr>
+        <w:t xml:space="preserve">            </w:t>
+      </w:r>
+      <w:proofErr w:type="spellStart"/>
+      <w:proofErr w:type="gramStart"/>
+      <w:r>
+        <w:rPr>
+          <w:rFonts w:ascii="Consolas" w:hAnsi="Consolas" w:cs="Consolas"/>
+          <w:sz w:val="12"/>
+          <w:szCs w:val="12"/>
+        </w:rPr>
+        <w:t>for</w:t>
+      </w:r>
+      <w:proofErr w:type="spellEnd"/>
+      <w:proofErr w:type="gramEnd"/>
+      <w:r>
+        <w:rPr>
+          <w:rFonts w:ascii="Consolas" w:hAnsi="Consolas" w:cs="Consolas"/>
+          <w:sz w:val="12"/>
+          <w:szCs w:val="12"/>
+        </w:rPr>
+        <w:t xml:space="preserve"> (</w:t>
+      </w:r>
+      <w:proofErr w:type="spellStart"/>
+      <w:r>
+        <w:rPr>
+          <w:rFonts w:ascii="Consolas" w:hAnsi="Consolas" w:cs="Consolas"/>
+          <w:sz w:val="12"/>
+          <w:szCs w:val="12"/>
+        </w:rPr>
+        <w:t>int</w:t>
+      </w:r>
+      <w:proofErr w:type="spellEnd"/>
+      <w:r>
+        <w:rPr>
+          <w:rFonts w:ascii="Consolas" w:hAnsi="Consolas" w:cs="Consolas"/>
+          <w:sz w:val="12"/>
+          <w:szCs w:val="12"/>
+        </w:rPr>
+        <w:t xml:space="preserve"> i = 1; i &lt;= a; i++) { //Ciclo </w:t>
+      </w:r>
+      <w:proofErr w:type="spellStart"/>
+      <w:r>
+        <w:rPr>
+          <w:rFonts w:ascii="Consolas" w:hAnsi="Consolas" w:cs="Consolas"/>
+          <w:sz w:val="12"/>
+          <w:szCs w:val="12"/>
+        </w:rPr>
+        <w:t>for</w:t>
+      </w:r>
+      <w:proofErr w:type="spellEnd"/>
+      <w:r>
+        <w:rPr>
+          <w:rFonts w:ascii="Consolas" w:hAnsi="Consolas" w:cs="Consolas"/>
+          <w:sz w:val="12"/>
+          <w:szCs w:val="12"/>
+        </w:rPr>
+        <w:t xml:space="preserve"> para comprobar que sea primo el </w:t>
+      </w:r>
+      <w:proofErr w:type="spellStart"/>
+      <w:r>
+        <w:rPr>
+          <w:rFonts w:ascii="Consolas" w:hAnsi="Consolas" w:cs="Consolas"/>
+          <w:sz w:val="12"/>
+          <w:szCs w:val="12"/>
+        </w:rPr>
+        <w:t>numero</w:t>
+      </w:r>
+      <w:proofErr w:type="spellEnd"/>
+      <w:r>
+        <w:rPr>
+          <w:rFonts w:ascii="Consolas" w:hAnsi="Consolas" w:cs="Consolas"/>
+          <w:sz w:val="12"/>
+          <w:szCs w:val="12"/>
+        </w:rPr>
+        <w:t xml:space="preserve"> a</w:t>
+      </w:r>
+    </w:p>
+    <w:p>
+      <w:pPr>
+        <w:spacing w:after="0"/>
+        <w:rPr>
+          <w:rFonts w:ascii="Consolas" w:hAnsi="Consolas" w:cs="Consolas"/>
+          <w:sz w:val="12"/>
+          <w:szCs w:val="12"/>
+        </w:rPr>
+      </w:pPr>
+      <w:r>
+        <w:rPr>
+          <w:rFonts w:ascii="Consolas" w:hAnsi="Consolas" w:cs="Consolas"/>
+          <w:sz w:val="12"/>
+          <w:szCs w:val="12"/>
+        </w:rPr>
+        <w:t xml:space="preserve">                </w:t>
+      </w:r>
+      <w:proofErr w:type="spellStart"/>
+      <w:proofErr w:type="gramStart"/>
+      <w:r>
+        <w:rPr>
+          <w:rFonts w:ascii="Consolas" w:hAnsi="Consolas" w:cs="Consolas"/>
+          <w:sz w:val="12"/>
+          <w:szCs w:val="12"/>
+        </w:rPr>
+        <w:t>if</w:t>
+      </w:r>
+      <w:proofErr w:type="spellEnd"/>
+      <w:proofErr w:type="gramEnd"/>
+      <w:r>
+        <w:rPr>
+          <w:rFonts w:ascii="Consolas" w:hAnsi="Consolas" w:cs="Consolas"/>
+          <w:sz w:val="12"/>
+          <w:szCs w:val="12"/>
+        </w:rPr>
+        <w:t xml:space="preserve"> (a % i == 0) { //m</w:t>
+      </w:r>
+    </w:p>
+    <w:p>
+      <w:pPr>
+        <w:spacing w:after="0"/>
+        <w:rPr>
+          <w:rFonts w:ascii="Consolas" w:hAnsi="Consolas" w:cs="Consolas"/>
+          <w:sz w:val="12"/>
+          <w:szCs w:val="12"/>
+        </w:rPr>
+      </w:pPr>
+      <w:r>
+        <w:rPr>
+          <w:rFonts w:ascii="Consolas" w:hAnsi="Consolas" w:cs="Consolas"/>
+          <w:sz w:val="12"/>
+          <w:szCs w:val="12"/>
+        </w:rPr>
+        <w:t xml:space="preserve">                    </w:t>
+      </w:r>
+      <w:proofErr w:type="gramStart"/>
+      <w:r>
+        <w:rPr>
+          <w:rFonts w:ascii="Consolas" w:hAnsi="Consolas" w:cs="Consolas"/>
+          <w:sz w:val="12"/>
+          <w:szCs w:val="12"/>
+        </w:rPr>
+        <w:t>contador</w:t>
+      </w:r>
+      <w:proofErr w:type="gramEnd"/>
+      <w:r>
+        <w:rPr>
+          <w:rFonts w:ascii="Consolas" w:hAnsi="Consolas" w:cs="Consolas"/>
+          <w:sz w:val="12"/>
+          <w:szCs w:val="12"/>
+        </w:rPr>
+        <w:t xml:space="preserve"> = contador + 1;</w:t>
+      </w:r>
+    </w:p>
+    <w:p>
+      <w:pPr>
+        <w:spacing w:after="0"/>
+        <w:rPr>
+          <w:rFonts w:ascii="Consolas" w:hAnsi="Consolas" w:cs="Consolas"/>
+          <w:sz w:val="12"/>
+          <w:szCs w:val="12"/>
+        </w:rPr>
+      </w:pPr>
+      <w:r>
+        <w:rPr>
+          <w:rFonts w:ascii="Consolas" w:hAnsi="Consolas" w:cs="Consolas"/>
+          <w:sz w:val="12"/>
+          <w:szCs w:val="12"/>
+        </w:rPr>
+        <w:t xml:space="preserve">                }</w:t>
+      </w:r>
+    </w:p>
+    <w:p>
+      <w:pPr>
+        <w:spacing w:after="0"/>
+        <w:rPr>
+          <w:rFonts w:ascii="Consolas" w:hAnsi="Consolas" w:cs="Consolas"/>
+          <w:sz w:val="12"/>
+          <w:szCs w:val="12"/>
+        </w:rPr>
+      </w:pPr>
+      <w:r>
+        <w:rPr>
+          <w:rFonts w:ascii="Consolas" w:hAnsi="Consolas" w:cs="Consolas"/>
+          <w:sz w:val="12"/>
+          <w:szCs w:val="12"/>
+        </w:rPr>
+        <w:t xml:space="preserve">            }</w:t>
+      </w:r>
+    </w:p>
+    <w:p>
+      <w:pPr>
+        <w:spacing w:after="0"/>
+        <w:rPr>
+          <w:rFonts w:ascii="Consolas" w:hAnsi="Consolas" w:cs="Consolas"/>
+          <w:sz w:val="12"/>
+          <w:szCs w:val="12"/>
+        </w:rPr>
+      </w:pPr>
+      <w:r>
+        <w:rPr>
+          <w:rFonts w:ascii="Consolas" w:hAnsi="Consolas" w:cs="Consolas"/>
+          <w:sz w:val="12"/>
+          <w:szCs w:val="12"/>
+        </w:rPr>
+        <w:t xml:space="preserve">            </w:t>
+      </w:r>
+      <w:proofErr w:type="spellStart"/>
+      <w:proofErr w:type="gramStart"/>
+      <w:r>
+        <w:rPr>
+          <w:rFonts w:ascii="Consolas" w:hAnsi="Consolas" w:cs="Consolas"/>
+          <w:sz w:val="12"/>
+          <w:szCs w:val="12"/>
+        </w:rPr>
+        <w:t>if</w:t>
+      </w:r>
+      <w:proofErr w:type="spellEnd"/>
+      <w:proofErr w:type="gramEnd"/>
+      <w:r>
+        <w:rPr>
+          <w:rFonts w:ascii="Consolas" w:hAnsi="Consolas" w:cs="Consolas"/>
+          <w:sz w:val="12"/>
+          <w:szCs w:val="12"/>
+        </w:rPr>
+        <w:t xml:space="preserve"> (contador == 2) {</w:t>
+      </w:r>
+    </w:p>
+    <w:p>
+      <w:pPr>
+        <w:spacing w:after="0"/>
+        <w:rPr>
+          <w:rFonts w:ascii="Consolas" w:hAnsi="Consolas" w:cs="Consolas"/>
+          <w:sz w:val="12"/>
+          <w:szCs w:val="12"/>
+        </w:rPr>
+      </w:pPr>
+      <w:r>
+        <w:rPr>
+          <w:rFonts w:ascii="Consolas" w:hAnsi="Consolas" w:cs="Consolas"/>
+          <w:sz w:val="12"/>
+          <w:szCs w:val="12"/>
+        </w:rPr>
+        <w:t xml:space="preserve">                </w:t>
+      </w:r>
+      <w:proofErr w:type="spellStart"/>
+      <w:r>
+        <w:rPr>
+          <w:rFonts w:ascii="Consolas" w:hAnsi="Consolas" w:cs="Consolas"/>
+          <w:sz w:val="12"/>
+          <w:szCs w:val="12"/>
+        </w:rPr>
+        <w:t>System.out.print</w:t>
+      </w:r>
+      <w:proofErr w:type="spellEnd"/>
+      <w:r>
+        <w:rPr>
+          <w:rFonts w:ascii="Consolas" w:hAnsi="Consolas" w:cs="Consolas"/>
+          <w:sz w:val="12"/>
+          <w:szCs w:val="12"/>
+        </w:rPr>
+        <w:t>(a + " ");</w:t>
+      </w:r>
+    </w:p>
+    <w:p>
+      <w:pPr>
+        <w:spacing w:after="0"/>
+        <w:rPr>
+          <w:rFonts w:ascii="Consolas" w:hAnsi="Consolas" w:cs="Consolas"/>
+          <w:sz w:val="12"/>
+          <w:szCs w:val="12"/>
+        </w:rPr>
+      </w:pPr>
+      <w:r>
+        <w:rPr>
+          <w:rFonts w:ascii="Consolas" w:hAnsi="Consolas" w:cs="Consolas"/>
+          <w:sz w:val="12"/>
+          <w:szCs w:val="12"/>
+        </w:rPr>
+        <w:t xml:space="preserve">                </w:t>
+      </w:r>
+      <w:proofErr w:type="gramStart"/>
+      <w:r>
+        <w:rPr>
+          <w:rFonts w:ascii="Consolas" w:hAnsi="Consolas" w:cs="Consolas"/>
+          <w:sz w:val="12"/>
+          <w:szCs w:val="12"/>
+        </w:rPr>
+        <w:t>contador</w:t>
+      </w:r>
+      <w:proofErr w:type="gramEnd"/>
+      <w:r>
+        <w:rPr>
+          <w:rFonts w:ascii="Consolas" w:hAnsi="Consolas" w:cs="Consolas"/>
+          <w:sz w:val="12"/>
+          <w:szCs w:val="12"/>
+        </w:rPr>
+        <w:t xml:space="preserve"> = 0; // hace contador 0 para poder hacer el mismo proceso con el siguiente numero</w:t>
+      </w:r>
+    </w:p>
+    <w:p>
+      <w:pPr>
+        <w:spacing w:after="0"/>
+        <w:rPr>
+          <w:rFonts w:ascii="Consolas" w:hAnsi="Consolas" w:cs="Consolas"/>
+          <w:sz w:val="12"/>
+          <w:szCs w:val="12"/>
+        </w:rPr>
+      </w:pPr>
+      <w:r>
+        <w:rPr>
+          <w:rFonts w:ascii="Consolas" w:hAnsi="Consolas" w:cs="Consolas"/>
+          <w:sz w:val="12"/>
+          <w:szCs w:val="12"/>
+        </w:rPr>
+        <w:t xml:space="preserve">            } </w:t>
+      </w:r>
+      <w:proofErr w:type="spellStart"/>
+      <w:proofErr w:type="gramStart"/>
+      <w:r>
+        <w:rPr>
+          <w:rFonts w:ascii="Consolas" w:hAnsi="Consolas" w:cs="Consolas"/>
+          <w:sz w:val="12"/>
+          <w:szCs w:val="12"/>
+        </w:rPr>
+        <w:t>else</w:t>
+      </w:r>
+      <w:proofErr w:type="spellEnd"/>
+      <w:proofErr w:type="gramEnd"/>
+      <w:r>
+        <w:rPr>
+          <w:rFonts w:ascii="Consolas" w:hAnsi="Consolas" w:cs="Consolas"/>
+          <w:sz w:val="12"/>
+          <w:szCs w:val="12"/>
+        </w:rPr>
+        <w:t xml:space="preserve"> {</w:t>
+      </w:r>
+    </w:p>
+    <w:p>
+      <w:pPr>
+        <w:spacing w:after="0"/>
+        <w:rPr>
+          <w:rFonts w:ascii="Consolas" w:hAnsi="Consolas" w:cs="Consolas"/>
+          <w:sz w:val="12"/>
+          <w:szCs w:val="12"/>
+        </w:rPr>
+      </w:pPr>
+      <w:r>
+        <w:rPr>
+          <w:rFonts w:ascii="Consolas" w:hAnsi="Consolas" w:cs="Consolas"/>
+          <w:sz w:val="12"/>
+          <w:szCs w:val="12"/>
+        </w:rPr>
+        <w:t xml:space="preserve">                </w:t>
+      </w:r>
+      <w:proofErr w:type="gramStart"/>
+      <w:r>
+        <w:rPr>
+          <w:rFonts w:ascii="Consolas" w:hAnsi="Consolas" w:cs="Consolas"/>
+          <w:sz w:val="12"/>
+          <w:szCs w:val="12"/>
+        </w:rPr>
+        <w:t>contador</w:t>
+      </w:r>
+      <w:proofErr w:type="gramEnd"/>
+      <w:r>
+        <w:rPr>
+          <w:rFonts w:ascii="Consolas" w:hAnsi="Consolas" w:cs="Consolas"/>
+          <w:sz w:val="12"/>
+          <w:szCs w:val="12"/>
+        </w:rPr>
+        <w:t xml:space="preserve"> = 0;</w:t>
+      </w:r>
+    </w:p>
+    <w:p>
+      <w:pPr>
+        <w:spacing w:after="0"/>
+        <w:rPr>
+          <w:rFonts w:ascii="Consolas" w:hAnsi="Consolas" w:cs="Consolas"/>
+          <w:sz w:val="12"/>
+          <w:szCs w:val="12"/>
+        </w:rPr>
+      </w:pPr>
+      <w:r>
+        <w:rPr>
+          <w:rFonts w:ascii="Consolas" w:hAnsi="Consolas" w:cs="Consolas"/>
+          <w:sz w:val="12"/>
+          <w:szCs w:val="12"/>
+        </w:rPr>
+        <w:t xml:space="preserve">            }</w:t>
+      </w:r>
+    </w:p>
+    <w:p>
+      <w:pPr>
+        <w:spacing w:after="0"/>
+        <w:rPr>
+          <w:rFonts w:ascii="Consolas" w:hAnsi="Consolas" w:cs="Consolas"/>
+          <w:sz w:val="12"/>
+          <w:szCs w:val="12"/>
+        </w:rPr>
+      </w:pPr>
+      <w:r>
+        <w:rPr>
+          <w:rFonts w:ascii="Consolas" w:hAnsi="Consolas" w:cs="Consolas"/>
+          <w:sz w:val="12"/>
+          <w:szCs w:val="12"/>
+        </w:rPr>
+        <w:t xml:space="preserve">        }</w:t>
+      </w:r>
+    </w:p>
+    <w:p>
+      <w:pPr>
+        <w:spacing w:after="0"/>
+        <w:rPr>
+          <w:rFonts w:ascii="Consolas" w:hAnsi="Consolas" w:cs="Consolas"/>
+          <w:sz w:val="12"/>
+          <w:szCs w:val="12"/>
+        </w:rPr>
+      </w:pPr>
+      <w:r>
+        <w:rPr>
+          <w:rFonts w:ascii="Consolas" w:hAnsi="Consolas" w:cs="Consolas"/>
+          <w:sz w:val="12"/>
+          <w:szCs w:val="12"/>
+        </w:rPr>
+        <w:t xml:space="preserve">    }</w:t>
+      </w:r>
+    </w:p>
+    <w:p>
+      <w:pPr>
+        <w:spacing w:after="0"/>
+        <w:rPr>
+          <w:rFonts w:ascii="Consolas" w:hAnsi="Consolas" w:cs="Consolas"/>
+          <w:sz w:val="12"/>
+          <w:szCs w:val="12"/>
+        </w:rPr>
+      </w:pPr>
+    </w:p>
+    <w:p>
+      <w:pPr>
+        <w:spacing w:after="0"/>
+        <w:rPr>
+          <w:rFonts w:ascii="Consolas" w:hAnsi="Consolas" w:cs="Consolas"/>
+          <w:sz w:val="12"/>
+          <w:szCs w:val="12"/>
+        </w:rPr>
+      </w:pPr>
+      <w:r>
+        <w:rPr>
+          <w:rFonts w:ascii="Consolas" w:hAnsi="Consolas" w:cs="Consolas"/>
+          <w:sz w:val="12"/>
+          <w:szCs w:val="12"/>
+        </w:rPr>
+        <w:t xml:space="preserve">    </w:t>
+      </w:r>
+      <w:proofErr w:type="spellStart"/>
+      <w:proofErr w:type="gramStart"/>
+      <w:r>
+        <w:rPr>
+          <w:rFonts w:ascii="Consolas" w:hAnsi="Consolas" w:cs="Consolas"/>
+          <w:sz w:val="12"/>
+          <w:szCs w:val="12"/>
+        </w:rPr>
+        <w:t>public</w:t>
+      </w:r>
+      <w:proofErr w:type="spellEnd"/>
+      <w:proofErr w:type="gramEnd"/>
+      <w:r>
+        <w:rPr>
+          <w:rFonts w:ascii="Consolas" w:hAnsi="Consolas" w:cs="Consolas"/>
+          <w:sz w:val="12"/>
+          <w:szCs w:val="12"/>
+        </w:rPr>
+        <w:t xml:space="preserve"> </w:t>
+      </w:r>
+      <w:proofErr w:type="spellStart"/>
+      <w:r>
+        <w:rPr>
+          <w:rFonts w:ascii="Consolas" w:hAnsi="Consolas" w:cs="Consolas"/>
+          <w:sz w:val="12"/>
+          <w:szCs w:val="12"/>
+        </w:rPr>
+        <w:t>static</w:t>
+      </w:r>
+      <w:proofErr w:type="spellEnd"/>
+      <w:r>
+        <w:rPr>
+          <w:rFonts w:ascii="Consolas" w:hAnsi="Consolas" w:cs="Consolas"/>
+          <w:sz w:val="12"/>
+          <w:szCs w:val="12"/>
+        </w:rPr>
+        <w:t xml:space="preserve"> </w:t>
+      </w:r>
+      <w:proofErr w:type="spellStart"/>
+      <w:r>
+        <w:rPr>
+          <w:rFonts w:ascii="Consolas" w:hAnsi="Consolas" w:cs="Consolas"/>
+          <w:sz w:val="12"/>
+          <w:szCs w:val="12"/>
+        </w:rPr>
+        <w:t>void</w:t>
+      </w:r>
+      <w:proofErr w:type="spellEnd"/>
+      <w:r>
+        <w:rPr>
+          <w:rFonts w:ascii="Consolas" w:hAnsi="Consolas" w:cs="Consolas"/>
+          <w:sz w:val="12"/>
+          <w:szCs w:val="12"/>
+        </w:rPr>
+        <w:t xml:space="preserve"> </w:t>
+      </w:r>
+      <w:proofErr w:type="spellStart"/>
+      <w:r>
+        <w:rPr>
+          <w:rFonts w:ascii="Consolas" w:hAnsi="Consolas" w:cs="Consolas"/>
+          <w:sz w:val="12"/>
+          <w:szCs w:val="12"/>
+        </w:rPr>
+        <w:t>main</w:t>
+      </w:r>
+      <w:proofErr w:type="spellEnd"/>
+      <w:r>
+        <w:rPr>
+          <w:rFonts w:ascii="Consolas" w:hAnsi="Consolas" w:cs="Consolas"/>
+          <w:sz w:val="12"/>
+          <w:szCs w:val="12"/>
+        </w:rPr>
+        <w:t>(</w:t>
+      </w:r>
+      <w:proofErr w:type="spellStart"/>
+      <w:r>
+        <w:rPr>
+          <w:rFonts w:ascii="Consolas" w:hAnsi="Consolas" w:cs="Consolas"/>
+          <w:sz w:val="12"/>
+          <w:szCs w:val="12"/>
+        </w:rPr>
+        <w:t>String</w:t>
+      </w:r>
+      <w:proofErr w:type="spellEnd"/>
+      <w:r>
+        <w:rPr>
+          <w:rFonts w:ascii="Consolas" w:hAnsi="Consolas" w:cs="Consolas"/>
+          <w:sz w:val="12"/>
+          <w:szCs w:val="12"/>
+        </w:rPr>
+        <w:t xml:space="preserve">[] </w:t>
+      </w:r>
+      <w:proofErr w:type="spellStart"/>
+      <w:r>
+        <w:rPr>
+          <w:rFonts w:ascii="Consolas" w:hAnsi="Consolas" w:cs="Consolas"/>
+          <w:sz w:val="12"/>
+          <w:szCs w:val="12"/>
+        </w:rPr>
+        <w:t>args</w:t>
+      </w:r>
+      <w:proofErr w:type="spellEnd"/>
+      <w:r>
+        <w:rPr>
+          <w:rFonts w:ascii="Consolas" w:hAnsi="Consolas" w:cs="Consolas"/>
+          <w:sz w:val="12"/>
+          <w:szCs w:val="12"/>
+        </w:rPr>
+        <w:t>) {</w:t>
+      </w:r>
+    </w:p>
+    <w:p>
+      <w:pPr>
+        <w:spacing w:after="0"/>
+        <w:rPr>
+          <w:rFonts w:ascii="Consolas" w:hAnsi="Consolas" w:cs="Consolas"/>
+          <w:sz w:val="12"/>
+          <w:szCs w:val="12"/>
+        </w:rPr>
+      </w:pPr>
+    </w:p>
+    <w:p>
+      <w:pPr>
+        <w:spacing w:after="0"/>
+        <w:rPr>
+          <w:rFonts w:ascii="Consolas" w:hAnsi="Consolas" w:cs="Consolas"/>
+          <w:sz w:val="12"/>
+          <w:szCs w:val="12"/>
+        </w:rPr>
+      </w:pPr>
+      <w:r>
+        <w:rPr>
+          <w:rFonts w:ascii="Consolas" w:hAnsi="Consolas" w:cs="Consolas"/>
+          <w:sz w:val="12"/>
+          <w:szCs w:val="12"/>
+        </w:rPr>
+        <w:t xml:space="preserve">        </w:t>
+      </w:r>
+      <w:proofErr w:type="spellStart"/>
+      <w:proofErr w:type="gramStart"/>
+      <w:r>
+        <w:rPr>
+          <w:rFonts w:ascii="Consolas" w:hAnsi="Consolas" w:cs="Consolas"/>
+          <w:sz w:val="12"/>
+          <w:szCs w:val="12"/>
+        </w:rPr>
+        <w:t>long</w:t>
+      </w:r>
+      <w:proofErr w:type="spellEnd"/>
+      <w:proofErr w:type="gramEnd"/>
+      <w:r>
+        <w:rPr>
+          <w:rFonts w:ascii="Consolas" w:hAnsi="Consolas" w:cs="Consolas"/>
+          <w:sz w:val="12"/>
+          <w:szCs w:val="12"/>
+        </w:rPr>
+        <w:t xml:space="preserve"> numero;</w:t>
+      </w:r>
+    </w:p>
+    <w:p>
+      <w:pPr>
+        <w:spacing w:after="0"/>
+        <w:rPr>
+          <w:rFonts w:ascii="Consolas" w:hAnsi="Consolas" w:cs="Consolas"/>
+          <w:sz w:val="12"/>
+          <w:szCs w:val="12"/>
+        </w:rPr>
+      </w:pPr>
+      <w:r>
+        <w:rPr>
+          <w:rFonts w:ascii="Consolas" w:hAnsi="Consolas" w:cs="Consolas"/>
+          <w:sz w:val="12"/>
+          <w:szCs w:val="12"/>
+        </w:rPr>
+        <w:t xml:space="preserve">        </w:t>
+      </w:r>
+      <w:proofErr w:type="spellStart"/>
+      <w:r>
+        <w:rPr>
+          <w:rFonts w:ascii="Consolas" w:hAnsi="Consolas" w:cs="Consolas"/>
+          <w:sz w:val="12"/>
+          <w:szCs w:val="12"/>
+        </w:rPr>
+        <w:t>PrimeNumbers</w:t>
+      </w:r>
+      <w:proofErr w:type="spellEnd"/>
+      <w:r>
+        <w:rPr>
+          <w:rFonts w:ascii="Consolas" w:hAnsi="Consolas" w:cs="Consolas"/>
+          <w:sz w:val="12"/>
+          <w:szCs w:val="12"/>
+        </w:rPr>
+        <w:t xml:space="preserve"> primos = new </w:t>
+      </w:r>
+      <w:proofErr w:type="spellStart"/>
+      <w:proofErr w:type="gramStart"/>
+      <w:r>
+        <w:rPr>
+          <w:rFonts w:ascii="Consolas" w:hAnsi="Consolas" w:cs="Consolas"/>
+          <w:sz w:val="12"/>
+          <w:szCs w:val="12"/>
+        </w:rPr>
+        <w:t>PrimeNumbers</w:t>
+      </w:r>
+      <w:proofErr w:type="spellEnd"/>
+      <w:r>
+        <w:rPr>
+          <w:rFonts w:ascii="Consolas" w:hAnsi="Consolas" w:cs="Consolas"/>
+          <w:sz w:val="12"/>
+          <w:szCs w:val="12"/>
+        </w:rPr>
+        <w:t>(</w:t>
+      </w:r>
+      <w:proofErr w:type="gramEnd"/>
+      <w:r>
+        <w:rPr>
+          <w:rFonts w:ascii="Consolas" w:hAnsi="Consolas" w:cs="Consolas"/>
+          <w:sz w:val="12"/>
+          <w:szCs w:val="12"/>
+        </w:rPr>
+        <w:t>);</w:t>
+      </w:r>
+    </w:p>
+    <w:p>
+      <w:pPr>
+        <w:spacing w:after="0"/>
+        <w:rPr>
+          <w:rFonts w:ascii="Consolas" w:hAnsi="Consolas" w:cs="Consolas"/>
+          <w:sz w:val="12"/>
+          <w:szCs w:val="12"/>
+        </w:rPr>
+      </w:pPr>
+      <w:r>
+        <w:rPr>
+          <w:rFonts w:ascii="Consolas" w:hAnsi="Consolas" w:cs="Consolas"/>
+          <w:sz w:val="12"/>
+          <w:szCs w:val="12"/>
+        </w:rPr>
+        <w:t xml:space="preserve">        Scanner </w:t>
+      </w:r>
+      <w:proofErr w:type="spellStart"/>
+      <w:r>
+        <w:rPr>
+          <w:rFonts w:ascii="Consolas" w:hAnsi="Consolas" w:cs="Consolas"/>
+          <w:sz w:val="12"/>
+          <w:szCs w:val="12"/>
+        </w:rPr>
+        <w:t>sc</w:t>
+      </w:r>
+      <w:proofErr w:type="spellEnd"/>
+      <w:r>
+        <w:rPr>
+          <w:rFonts w:ascii="Consolas" w:hAnsi="Consolas" w:cs="Consolas"/>
+          <w:sz w:val="12"/>
+          <w:szCs w:val="12"/>
+        </w:rPr>
+        <w:t xml:space="preserve"> = new </w:t>
+      </w:r>
+      <w:proofErr w:type="gramStart"/>
+      <w:r>
+        <w:rPr>
+          <w:rFonts w:ascii="Consolas" w:hAnsi="Consolas" w:cs="Consolas"/>
+          <w:sz w:val="12"/>
+          <w:szCs w:val="12"/>
+        </w:rPr>
+        <w:t>Scanner(</w:t>
+      </w:r>
+      <w:proofErr w:type="gramEnd"/>
+      <w:r>
+        <w:rPr>
+          <w:rFonts w:ascii="Consolas" w:hAnsi="Consolas" w:cs="Consolas"/>
+          <w:sz w:val="12"/>
+          <w:szCs w:val="12"/>
+        </w:rPr>
+        <w:t>System.in);</w:t>
+      </w:r>
+    </w:p>
+    <w:p>
+      <w:pPr>
+        <w:spacing w:after="0"/>
+        <w:rPr>
+          <w:rFonts w:ascii="Consolas" w:hAnsi="Consolas" w:cs="Consolas"/>
+          <w:sz w:val="12"/>
+          <w:szCs w:val="12"/>
+        </w:rPr>
+      </w:pPr>
+    </w:p>
+    <w:p>
+      <w:pPr>
+        <w:spacing w:after="0"/>
+        <w:rPr>
+          <w:rFonts w:ascii="Consolas" w:hAnsi="Consolas" w:cs="Consolas"/>
+          <w:sz w:val="12"/>
+          <w:szCs w:val="12"/>
+        </w:rPr>
+      </w:pPr>
+      <w:r>
+        <w:rPr>
+          <w:rFonts w:ascii="Consolas" w:hAnsi="Consolas" w:cs="Consolas"/>
+          <w:sz w:val="12"/>
+          <w:szCs w:val="12"/>
+        </w:rPr>
+        <w:t xml:space="preserve">        </w:t>
+      </w:r>
+      <w:proofErr w:type="spellStart"/>
+      <w:proofErr w:type="gramStart"/>
+      <w:r>
+        <w:rPr>
+          <w:rFonts w:ascii="Consolas" w:hAnsi="Consolas" w:cs="Consolas"/>
+          <w:sz w:val="12"/>
+          <w:szCs w:val="12"/>
+        </w:rPr>
+        <w:t>System.out.println</w:t>
+      </w:r>
+      <w:proofErr w:type="spellEnd"/>
+      <w:r>
+        <w:rPr>
+          <w:rFonts w:ascii="Consolas" w:hAnsi="Consolas" w:cs="Consolas"/>
+          <w:sz w:val="12"/>
+          <w:szCs w:val="12"/>
+        </w:rPr>
+        <w:t>(</w:t>
+      </w:r>
+      <w:proofErr w:type="gramEnd"/>
+      <w:r>
+        <w:rPr>
+          <w:rFonts w:ascii="Consolas" w:hAnsi="Consolas" w:cs="Consolas"/>
+          <w:sz w:val="12"/>
+          <w:szCs w:val="12"/>
+        </w:rPr>
+        <w:t>"Digite un numero: ");</w:t>
+      </w:r>
+    </w:p>
+    <w:p>
+      <w:pPr>
+        <w:spacing w:after="0"/>
+        <w:rPr>
+          <w:rFonts w:ascii="Consolas" w:hAnsi="Consolas" w:cs="Consolas"/>
+          <w:sz w:val="12"/>
+          <w:szCs w:val="12"/>
+        </w:rPr>
+      </w:pPr>
+    </w:p>
+    <w:p>
+      <w:pPr>
+        <w:spacing w:after="0"/>
+        <w:rPr>
+          <w:rFonts w:ascii="Consolas" w:hAnsi="Consolas" w:cs="Consolas"/>
+          <w:sz w:val="12"/>
+          <w:szCs w:val="12"/>
+        </w:rPr>
+      </w:pPr>
+      <w:r>
+        <w:rPr>
+          <w:rFonts w:ascii="Consolas" w:hAnsi="Consolas" w:cs="Consolas"/>
+          <w:sz w:val="12"/>
+          <w:szCs w:val="12"/>
+        </w:rPr>
+        <w:t xml:space="preserve">        </w:t>
+      </w:r>
+      <w:proofErr w:type="gramStart"/>
+      <w:r>
+        <w:rPr>
+          <w:rFonts w:ascii="Consolas" w:hAnsi="Consolas" w:cs="Consolas"/>
+          <w:sz w:val="12"/>
+          <w:szCs w:val="12"/>
+        </w:rPr>
+        <w:t>numero</w:t>
+      </w:r>
+      <w:proofErr w:type="gramEnd"/>
+      <w:r>
+        <w:rPr>
+          <w:rFonts w:ascii="Consolas" w:hAnsi="Consolas" w:cs="Consolas"/>
+          <w:sz w:val="12"/>
+          <w:szCs w:val="12"/>
+        </w:rPr>
+        <w:t xml:space="preserve"> = </w:t>
+      </w:r>
+      <w:proofErr w:type="spellStart"/>
+      <w:r>
+        <w:rPr>
+          <w:rFonts w:ascii="Consolas" w:hAnsi="Consolas" w:cs="Consolas"/>
+          <w:sz w:val="12"/>
+          <w:szCs w:val="12"/>
+        </w:rPr>
+        <w:t>sc.nextInt</w:t>
+      </w:r>
+      <w:proofErr w:type="spellEnd"/>
+      <w:r>
+        <w:rPr>
+          <w:rFonts w:ascii="Consolas" w:hAnsi="Consolas" w:cs="Consolas"/>
+          <w:sz w:val="12"/>
+          <w:szCs w:val="12"/>
+        </w:rPr>
+        <w:t>();</w:t>
+      </w:r>
+    </w:p>
+    <w:p>
+      <w:pPr>
+        <w:spacing w:after="0"/>
+        <w:rPr>
+          <w:rFonts w:ascii="Consolas" w:hAnsi="Consolas" w:cs="Consolas"/>
+          <w:sz w:val="12"/>
+          <w:szCs w:val="12"/>
+        </w:rPr>
+      </w:pPr>
+      <w:r>
+        <w:rPr>
+          <w:rFonts w:ascii="Consolas" w:hAnsi="Consolas" w:cs="Consolas"/>
+          <w:sz w:val="12"/>
+          <w:szCs w:val="12"/>
+        </w:rPr>
+        <w:t xml:space="preserve">        </w:t>
+      </w:r>
+      <w:proofErr w:type="spellStart"/>
+      <w:proofErr w:type="gramStart"/>
+      <w:r>
+        <w:rPr>
+          <w:rFonts w:ascii="Consolas" w:hAnsi="Consolas" w:cs="Consolas"/>
+          <w:sz w:val="12"/>
+          <w:szCs w:val="12"/>
+        </w:rPr>
+        <w:t>if</w:t>
+      </w:r>
+      <w:proofErr w:type="spellEnd"/>
+      <w:proofErr w:type="gramEnd"/>
+      <w:r>
+        <w:rPr>
+          <w:rFonts w:ascii="Consolas" w:hAnsi="Consolas" w:cs="Consolas"/>
+          <w:sz w:val="12"/>
+          <w:szCs w:val="12"/>
+        </w:rPr>
+        <w:t xml:space="preserve"> (numero &lt; </w:t>
+      </w:r>
+      <w:proofErr w:type="spellStart"/>
+      <w:r>
+        <w:rPr>
+          <w:rFonts w:ascii="Consolas" w:hAnsi="Consolas" w:cs="Consolas"/>
+          <w:sz w:val="12"/>
+          <w:szCs w:val="12"/>
+        </w:rPr>
+        <w:t>Math.pow</w:t>
+      </w:r>
+      <w:proofErr w:type="spellEnd"/>
+      <w:r>
+        <w:rPr>
+          <w:rFonts w:ascii="Consolas" w:hAnsi="Consolas" w:cs="Consolas"/>
+          <w:sz w:val="12"/>
+          <w:szCs w:val="12"/>
+        </w:rPr>
+        <w:t>(10, 9)) // verificar que el numero ingresado no sea mayor a 10^9</w:t>
+      </w:r>
+    </w:p>
+    <w:p>
+      <w:pPr>
+        <w:spacing w:after="0"/>
+        <w:rPr>
+          <w:rFonts w:ascii="Consolas" w:hAnsi="Consolas" w:cs="Consolas"/>
+          <w:sz w:val="12"/>
+          <w:szCs w:val="12"/>
+        </w:rPr>
+      </w:pPr>
+      <w:r>
+        <w:rPr>
+          <w:rFonts w:ascii="Consolas" w:hAnsi="Consolas" w:cs="Consolas"/>
+          <w:sz w:val="12"/>
+          <w:szCs w:val="12"/>
+        </w:rPr>
+        <w:t xml:space="preserve">        {</w:t>
+      </w:r>
+    </w:p>
+    <w:p>
+      <w:pPr>
+        <w:spacing w:after="0"/>
+        <w:rPr>
+          <w:rFonts w:ascii="Consolas" w:hAnsi="Consolas" w:cs="Consolas"/>
+          <w:sz w:val="12"/>
+          <w:szCs w:val="12"/>
+        </w:rPr>
+      </w:pPr>
+      <w:r>
+        <w:rPr>
+          <w:rFonts w:ascii="Consolas" w:hAnsi="Consolas" w:cs="Consolas"/>
+          <w:sz w:val="12"/>
+          <w:szCs w:val="12"/>
+        </w:rPr>
+        <w:t xml:space="preserve">            </w:t>
+      </w:r>
+      <w:proofErr w:type="spellStart"/>
+      <w:proofErr w:type="gramStart"/>
+      <w:r>
+        <w:rPr>
+          <w:rFonts w:ascii="Consolas" w:hAnsi="Consolas" w:cs="Consolas"/>
+          <w:sz w:val="12"/>
+          <w:szCs w:val="12"/>
+        </w:rPr>
+        <w:t>primos.numeroPrimo</w:t>
+      </w:r>
+      <w:proofErr w:type="spellEnd"/>
+      <w:r>
+        <w:rPr>
+          <w:rFonts w:ascii="Consolas" w:hAnsi="Consolas" w:cs="Consolas"/>
+          <w:sz w:val="12"/>
+          <w:szCs w:val="12"/>
+        </w:rPr>
+        <w:t>(</w:t>
+      </w:r>
+      <w:proofErr w:type="gramEnd"/>
+      <w:r>
+        <w:rPr>
+          <w:rFonts w:ascii="Consolas" w:hAnsi="Consolas" w:cs="Consolas"/>
+          <w:sz w:val="12"/>
+          <w:szCs w:val="12"/>
+        </w:rPr>
+        <w:t>numero);</w:t>
+      </w:r>
+    </w:p>
+    <w:p>
+      <w:pPr>
+        <w:spacing w:after="0"/>
+        <w:rPr>
+          <w:rFonts w:ascii="Consolas" w:hAnsi="Consolas" w:cs="Consolas"/>
+          <w:sz w:val="12"/>
+          <w:szCs w:val="12"/>
+        </w:rPr>
+      </w:pPr>
+      <w:r>
+        <w:rPr>
+          <w:rFonts w:ascii="Consolas" w:hAnsi="Consolas" w:cs="Consolas"/>
+          <w:sz w:val="12"/>
+          <w:szCs w:val="12"/>
+        </w:rPr>
+        <w:t xml:space="preserve">        } </w:t>
+      </w:r>
+      <w:proofErr w:type="spellStart"/>
+      <w:proofErr w:type="gramStart"/>
+      <w:r>
+        <w:rPr>
+          <w:rFonts w:ascii="Consolas" w:hAnsi="Consolas" w:cs="Consolas"/>
+          <w:sz w:val="12"/>
+          <w:szCs w:val="12"/>
+        </w:rPr>
+        <w:t>else</w:t>
+      </w:r>
+      <w:proofErr w:type="spellEnd"/>
+      <w:proofErr w:type="gramEnd"/>
+      <w:r>
+        <w:rPr>
+          <w:rFonts w:ascii="Consolas" w:hAnsi="Consolas" w:cs="Consolas"/>
+          <w:sz w:val="12"/>
+          <w:szCs w:val="12"/>
+        </w:rPr>
+        <w:t xml:space="preserve"> {</w:t>
+      </w:r>
+    </w:p>
+    <w:p>
+      <w:pPr>
+        <w:spacing w:after="0"/>
+        <w:rPr>
+          <w:rFonts w:ascii="Consolas" w:hAnsi="Consolas" w:cs="Consolas"/>
+          <w:sz w:val="12"/>
+          <w:szCs w:val="12"/>
+        </w:rPr>
+      </w:pPr>
+      <w:r>
+        <w:rPr>
+          <w:rFonts w:ascii="Consolas" w:hAnsi="Consolas" w:cs="Consolas"/>
+          <w:sz w:val="12"/>
+          <w:szCs w:val="12"/>
+        </w:rPr>
+        <w:lastRenderedPageBreak/>
+        <w:t xml:space="preserve">            </w:t>
+      </w:r>
+      <w:proofErr w:type="spellStart"/>
+      <w:proofErr w:type="gramStart"/>
+      <w:r>
+        <w:rPr>
+          <w:rFonts w:ascii="Consolas" w:hAnsi="Consolas" w:cs="Consolas"/>
+          <w:sz w:val="12"/>
+          <w:szCs w:val="12"/>
+        </w:rPr>
+        <w:t>System.out.println</w:t>
+      </w:r>
+      <w:proofErr w:type="spellEnd"/>
+      <w:r>
+        <w:rPr>
+          <w:rFonts w:ascii="Consolas" w:hAnsi="Consolas" w:cs="Consolas"/>
+          <w:sz w:val="12"/>
+          <w:szCs w:val="12"/>
+        </w:rPr>
+        <w:t>(</w:t>
+      </w:r>
+      <w:proofErr w:type="gramEnd"/>
+      <w:r>
+        <w:rPr>
+          <w:rFonts w:ascii="Consolas" w:hAnsi="Consolas" w:cs="Consolas"/>
+          <w:sz w:val="12"/>
+          <w:szCs w:val="12"/>
+        </w:rPr>
+        <w:t>"es mayor de 10^9");</w:t>
+      </w:r>
+    </w:p>
+    <w:p>
+      <w:pPr>
+        <w:spacing w:after="0"/>
+        <w:rPr>
+          <w:rFonts w:ascii="Consolas" w:hAnsi="Consolas" w:cs="Consolas"/>
+          <w:sz w:val="12"/>
+          <w:szCs w:val="12"/>
+        </w:rPr>
+      </w:pPr>
+      <w:r>
+        <w:rPr>
+          <w:rFonts w:ascii="Consolas" w:hAnsi="Consolas" w:cs="Consolas"/>
+          <w:sz w:val="12"/>
+          <w:szCs w:val="12"/>
+        </w:rPr>
+        <w:t xml:space="preserve">        }</w:t>
+      </w:r>
+    </w:p>
+    <w:p>
+      <w:pPr>
+        <w:spacing w:after="0"/>
+        <w:rPr>
+          <w:rFonts w:ascii="Consolas" w:hAnsi="Consolas" w:cs="Consolas"/>
+          <w:sz w:val="12"/>
+          <w:szCs w:val="12"/>
+        </w:rPr>
+      </w:pPr>
+    </w:p>
+    <w:p>
+      <w:pPr>
+        <w:spacing w:after="0"/>
+        <w:rPr>
+          <w:rFonts w:ascii="Consolas" w:hAnsi="Consolas" w:cs="Consolas"/>
+          <w:sz w:val="12"/>
+          <w:szCs w:val="12"/>
+        </w:rPr>
+      </w:pPr>
+      <w:r>
+        <w:rPr>
+          <w:rFonts w:ascii="Consolas" w:hAnsi="Consolas" w:cs="Consolas"/>
+          <w:sz w:val="12"/>
+          <w:szCs w:val="12"/>
+        </w:rPr>
+        <w:t xml:space="preserve">    }</w:t>
+      </w:r>
+    </w:p>
+    <w:p>
+      <w:pPr>
+        <w:spacing w:after="0"/>
+        <w:rPr>
+          <w:rFonts w:ascii="Consolas" w:hAnsi="Consolas" w:cs="Consolas"/>
+          <w:sz w:val="12"/>
+          <w:szCs w:val="12"/>
+        </w:rPr>
+      </w:pPr>
+      <w:r>
+        <w:rPr>
+          <w:rFonts w:ascii="Consolas" w:hAnsi="Consolas" w:cs="Consolas"/>
+          <w:sz w:val="12"/>
+          <w:szCs w:val="12"/>
+        </w:rPr>
+        <w:t>}</w:t>
+      </w:r>
+    </w:p>
+    <w:p>
+      <w:r>
+        <w:t xml:space="preserve">f) </w:t>
+      </w:r>
+      <w:r>
+        <w:rPr>
+          <w:rFonts w:ascii="Arial" w:hAnsi="Arial" w:cs="Arial"/>
+          <w:color w:val="000000"/>
+        </w:rPr>
+        <w:t>Tic-Tac-Toe</w:t>
+      </w:r>
+      <w:r>
+        <w:rPr>
+          <w:rFonts w:ascii="Arial" w:hAnsi="Arial" w:cs="Arial"/>
+          <w:color w:val="000000"/>
+        </w:rPr>
+        <w:t xml:space="preserve"> (opcional)</w:t>
+      </w:r>
     </w:p>
     <w:sectPr>
       <w:pgSz w:w="12240" w:h="15840"/>
